--- a/doc - bg.docx
+++ b/doc - bg.docx
@@ -9,16 +9,23 @@
         <w:rPr>
           <w:rFonts w:ascii="Times New Roman" w:hAnsi="Times New Roman" w:cs="Times New Roman"/>
           <w:b/>
+          <w:sz w:val="52"/>
+          <w:szCs w:val="36"/>
+        </w:rPr>
+      </w:pPr>
+      <w:r>
+        <w:rPr>
+          <w:rFonts w:ascii="Times New Roman" w:hAnsi="Times New Roman" w:cs="Times New Roman"/>
           <w:sz w:val="56"/>
-          <w:szCs w:val="36"/>
-        </w:rPr>
-      </w:pPr>
-      <w:r>
-        <w:rPr>
-          <w:rFonts w:ascii="Times New Roman" w:hAnsi="Times New Roman" w:cs="Times New Roman"/>
-          <w:sz w:val="72"/>
-        </w:rPr>
-        <w:t>НАЦИОНАЛЕН КОНКУРС „МЛАДИ ТАЛАНТИ“ 2017 г.</w:t>
+        </w:rPr>
+        <w:t>НАЦИОНАЛНА ОЛИМПИАДА ПО ИНФОРМАЦИОННИ ТЕХНОЛОГИИ 2017</w:t>
+      </w:r>
+      <w:r>
+        <w:rPr>
+          <w:rFonts w:ascii="Times New Roman" w:hAnsi="Times New Roman" w:cs="Times New Roman"/>
+          <w:sz w:val="56"/>
+        </w:rPr>
+        <w:t xml:space="preserve"> г.</w:t>
       </w:r>
     </w:p>
     <w:p>
@@ -75,6 +82,14 @@
           <w:szCs w:val="34"/>
         </w:rPr>
         <w:t>ма</w:t>
+      </w:r>
+      <w:r>
+        <w:rPr>
+          <w:rFonts w:ascii="Times New Roman" w:hAnsi="Times New Roman" w:cs="Times New Roman"/>
+          <w:sz w:val="34"/>
+          <w:szCs w:val="34"/>
+        </w:rPr>
+        <w:t xml:space="preserve"> -160</w:t>
       </w:r>
     </w:p>
     <w:p>
@@ -283,7 +298,15 @@
           <w:sz w:val="26"/>
           <w:szCs w:val="26"/>
         </w:rPr>
-        <w:t xml:space="preserve">Петър Светославов Бечев, ЕГН: 0144234360, гр. Пловдив, ул. Захари Стоянов 39а, </w:t>
+        <w:t>Петър Светославов Бечев</w:t>
+      </w:r>
+      <w:r>
+        <w:rPr>
+          <w:rFonts w:ascii="Times New Roman" w:hAnsi="Times New Roman" w:cs="Times New Roman"/>
+          <w:sz w:val="26"/>
+          <w:szCs w:val="26"/>
+        </w:rPr>
+        <w:t xml:space="preserve">, гр. Пловдив, ул. Захари Стоянов 39а, </w:t>
       </w:r>
     </w:p>
     <w:p>
@@ -726,6 +749,7 @@
       <w:pPr>
         <w:spacing w:line="360" w:lineRule="auto"/>
         <w:ind w:firstLine="720"/>
+        <w:jc w:val="center"/>
         <w:rPr>
           <w:rFonts w:ascii="Times New Roman" w:hAnsi="Times New Roman" w:cs="Times New Roman"/>
           <w:sz w:val="24"/>
@@ -1307,12 +1331,13 @@
       <w:pPr>
         <w:spacing w:line="360" w:lineRule="auto"/>
         <w:ind w:left="720"/>
-        <w:jc w:val="both"/>
-        <w:rPr>
-          <w:rFonts w:ascii="Times New Roman" w:hAnsi="Times New Roman" w:cs="Times New Roman"/>
-          <w:sz w:val="24"/>
-        </w:rPr>
-      </w:pPr>
+        <w:rPr>
+          <w:rFonts w:ascii="Times New Roman" w:hAnsi="Times New Roman" w:cs="Times New Roman"/>
+          <w:sz w:val="24"/>
+        </w:rPr>
+      </w:pPr>
+      <w:bookmarkStart w:id="0" w:name="_GoBack"/>
+      <w:bookmarkEnd w:id="0"/>
       <w:r>
         <w:rPr>
           <w:rFonts w:ascii="Times New Roman" w:hAnsi="Times New Roman" w:cs="Times New Roman"/>
@@ -2456,16 +2481,7 @@
           <w:rFonts w:ascii="Times New Roman" w:hAnsi="Times New Roman" w:cs="Times New Roman"/>
           <w:sz w:val="24"/>
         </w:rPr>
-        <w:t xml:space="preserve"> се случва автоматично в мига, в който шофьорът се намира на 20 метра радиус от адреса на заявката. Докато шофьорът е в заявка не може да получава  други заявки. След приключване неговият статус е „СВОБОДЕН“ и отново може да приема нови заявки. Има също така и възможност за минаване на статус „ОТСЪСТВАЩ“, като по същия начин не приема заявки</w:t>
-      </w:r>
-      <w:bookmarkStart w:id="0" w:name="_GoBack"/>
-      <w:bookmarkEnd w:id="0"/>
-      <w:r>
-        <w:rPr>
-          <w:rFonts w:ascii="Times New Roman" w:hAnsi="Times New Roman" w:cs="Times New Roman"/>
-          <w:sz w:val="24"/>
-        </w:rPr>
-        <w:t>.</w:t>
+        <w:t xml:space="preserve"> се случва автоматично в мига, в който шофьорът се намира на 20 метра радиус от адреса на заявката. Докато шофьорът е в заявка не може да получава  други заявки. След приключване неговият статус е „СВОБОДЕН“ и отново може да приема нови заявки. Има също така и възможност за минаване на статус „ОТСЪСТВАЩ“, като по същия начин не приема заявки.</w:t>
       </w:r>
     </w:p>
     <w:p>
@@ -3081,7 +3097,21 @@
           <w:rFonts w:ascii="Times New Roman" w:hAnsi="Times New Roman" w:cs="Times New Roman"/>
           <w:sz w:val="24"/>
         </w:rPr>
-        <w:t xml:space="preserve">формат като например разстоянието между две точки или адреса на точка с определени кординати. </w:t>
+        <w:t>формат като например разстоянието между две точки или адреса на точка с определени к</w:t>
+      </w:r>
+      <w:r>
+        <w:rPr>
+          <w:rFonts w:ascii="Times New Roman" w:hAnsi="Times New Roman" w:cs="Times New Roman"/>
+          <w:sz w:val="24"/>
+        </w:rPr>
+        <w:t>о</w:t>
+      </w:r>
+      <w:r>
+        <w:rPr>
+          <w:rFonts w:ascii="Times New Roman" w:hAnsi="Times New Roman" w:cs="Times New Roman"/>
+          <w:sz w:val="24"/>
+        </w:rPr>
+        <w:t xml:space="preserve">ординати. </w:t>
       </w:r>
     </w:p>
     <w:p>
@@ -3228,78 +3258,6 @@
           <w:lang w:val="en-US"/>
         </w:rPr>
       </w:pPr>
-      <w:proofErr w:type="spellStart"/>
-      <w:r>
-        <w:rPr>
-          <w:rFonts w:ascii="Times New Roman" w:hAnsi="Times New Roman" w:cs="Times New Roman"/>
-          <w:sz w:val="24"/>
-          <w:lang w:val="en-US"/>
-        </w:rPr>
-        <w:t>Използвани</w:t>
-      </w:r>
-      <w:proofErr w:type="spellEnd"/>
-      <w:r>
-        <w:rPr>
-          <w:rFonts w:ascii="Times New Roman" w:hAnsi="Times New Roman" w:cs="Times New Roman"/>
-          <w:sz w:val="24"/>
-          <w:lang w:val="en-US"/>
-        </w:rPr>
-        <w:t xml:space="preserve"> </w:t>
-      </w:r>
-      <w:proofErr w:type="spellStart"/>
-      <w:r>
-        <w:rPr>
-          <w:rFonts w:ascii="Times New Roman" w:hAnsi="Times New Roman" w:cs="Times New Roman"/>
-          <w:sz w:val="24"/>
-          <w:lang w:val="en-US"/>
-        </w:rPr>
-        <w:t>библиотеки</w:t>
-      </w:r>
-      <w:proofErr w:type="spellEnd"/>
-      <w:r>
-        <w:rPr>
-          <w:rFonts w:ascii="Times New Roman" w:hAnsi="Times New Roman" w:cs="Times New Roman"/>
-          <w:sz w:val="24"/>
-          <w:lang w:val="en-US"/>
-        </w:rPr>
-        <w:t xml:space="preserve"> (</w:t>
-      </w:r>
-      <w:proofErr w:type="spellStart"/>
-      <w:r>
-        <w:rPr>
-          <w:rFonts w:ascii="Times New Roman" w:hAnsi="Times New Roman" w:cs="Times New Roman"/>
-          <w:sz w:val="24"/>
-          <w:lang w:val="en-US"/>
-        </w:rPr>
-        <w:t>всички</w:t>
-      </w:r>
-      <w:proofErr w:type="spellEnd"/>
-      <w:r>
-        <w:rPr>
-          <w:rFonts w:ascii="Times New Roman" w:hAnsi="Times New Roman" w:cs="Times New Roman"/>
-          <w:sz w:val="24"/>
-          <w:lang w:val="en-US"/>
-        </w:rPr>
-        <w:t xml:space="preserve"> open source</w:t>
-      </w:r>
-      <w:proofErr w:type="gramStart"/>
-      <w:r>
-        <w:rPr>
-          <w:rFonts w:ascii="Times New Roman" w:hAnsi="Times New Roman" w:cs="Times New Roman"/>
-          <w:sz w:val="24"/>
-          <w:lang w:val="en-US"/>
-        </w:rPr>
-        <w:t>)</w:t>
-      </w:r>
-      <w:r>
-        <w:rPr>
-          <w:rFonts w:ascii="Times New Roman" w:hAnsi="Times New Roman" w:cs="Times New Roman"/>
-          <w:sz w:val="24"/>
-          <w:lang w:val="en-US"/>
-        </w:rPr>
-        <w:t xml:space="preserve"> :</w:t>
-      </w:r>
-      <w:proofErr w:type="gramEnd"/>
     </w:p>
     <w:p>
       <w:pPr>
@@ -3310,23 +3268,95 @@
         <w:rPr>
           <w:rFonts w:ascii="Times New Roman" w:hAnsi="Times New Roman" w:cs="Times New Roman"/>
           <w:sz w:val="24"/>
-        </w:rPr>
-      </w:pPr>
-      <w:r>
-        <w:rPr>
-          <w:rFonts w:ascii="Times New Roman" w:hAnsi="Times New Roman" w:cs="Times New Roman"/>
-          <w:sz w:val="24"/>
-          <w:lang w:val="en-US"/>
-        </w:rPr>
-        <w:t xml:space="preserve">jQuery – DOM </w:t>
-      </w:r>
-      <w:r>
-        <w:rPr>
-          <w:rFonts w:ascii="Times New Roman" w:hAnsi="Times New Roman" w:cs="Times New Roman"/>
-          <w:sz w:val="24"/>
-        </w:rPr>
-        <w:t>манипулиция</w:t>
-      </w:r>
+          <w:lang w:val="en-US"/>
+        </w:rPr>
+      </w:pPr>
+    </w:p>
+    <w:p>
+      <w:pPr>
+        <w:pStyle w:val="ListParagraph"/>
+        <w:spacing w:line="360" w:lineRule="auto"/>
+        <w:ind w:left="1080" w:hanging="1222"/>
+        <w:jc w:val="both"/>
+        <w:rPr>
+          <w:rFonts w:ascii="Times New Roman" w:hAnsi="Times New Roman" w:cs="Times New Roman"/>
+          <w:sz w:val="24"/>
+          <w:lang w:val="en-US"/>
+        </w:rPr>
+      </w:pPr>
+      <w:proofErr w:type="spellStart"/>
+      <w:r>
+        <w:rPr>
+          <w:rFonts w:ascii="Times New Roman" w:hAnsi="Times New Roman" w:cs="Times New Roman"/>
+          <w:sz w:val="24"/>
+          <w:lang w:val="en-US"/>
+        </w:rPr>
+        <w:lastRenderedPageBreak/>
+        <w:t>Използвани</w:t>
+      </w:r>
+      <w:proofErr w:type="spellEnd"/>
+      <w:r>
+        <w:rPr>
+          <w:rFonts w:ascii="Times New Roman" w:hAnsi="Times New Roman" w:cs="Times New Roman"/>
+          <w:sz w:val="24"/>
+          <w:lang w:val="en-US"/>
+        </w:rPr>
+        <w:t xml:space="preserve"> </w:t>
+      </w:r>
+      <w:proofErr w:type="spellStart"/>
+      <w:r>
+        <w:rPr>
+          <w:rFonts w:ascii="Times New Roman" w:hAnsi="Times New Roman" w:cs="Times New Roman"/>
+          <w:sz w:val="24"/>
+          <w:lang w:val="en-US"/>
+        </w:rPr>
+        <w:t>библиотеки</w:t>
+      </w:r>
+      <w:proofErr w:type="spellEnd"/>
+      <w:r>
+        <w:rPr>
+          <w:rFonts w:ascii="Times New Roman" w:hAnsi="Times New Roman" w:cs="Times New Roman"/>
+          <w:sz w:val="24"/>
+          <w:lang w:val="en-US"/>
+        </w:rPr>
+        <w:t xml:space="preserve"> (</w:t>
+      </w:r>
+      <w:proofErr w:type="spellStart"/>
+      <w:r>
+        <w:rPr>
+          <w:rFonts w:ascii="Times New Roman" w:hAnsi="Times New Roman" w:cs="Times New Roman"/>
+          <w:sz w:val="24"/>
+          <w:lang w:val="en-US"/>
+        </w:rPr>
+        <w:t>всички</w:t>
+      </w:r>
+      <w:proofErr w:type="spellEnd"/>
+      <w:r>
+        <w:rPr>
+          <w:rFonts w:ascii="Times New Roman" w:hAnsi="Times New Roman" w:cs="Times New Roman"/>
+          <w:sz w:val="24"/>
+          <w:lang w:val="en-US"/>
+        </w:rPr>
+        <w:t xml:space="preserve"> open source</w:t>
+      </w:r>
+      <w:proofErr w:type="gramStart"/>
+      <w:r>
+        <w:rPr>
+          <w:rFonts w:ascii="Times New Roman" w:hAnsi="Times New Roman" w:cs="Times New Roman"/>
+          <w:sz w:val="24"/>
+          <w:lang w:val="en-US"/>
+        </w:rPr>
+        <w:t>)</w:t>
+      </w:r>
+      <w:r>
+        <w:rPr>
+          <w:rFonts w:ascii="Times New Roman" w:hAnsi="Times New Roman" w:cs="Times New Roman"/>
+          <w:sz w:val="24"/>
+          <w:lang w:val="en-US"/>
+        </w:rPr>
+        <w:t xml:space="preserve"> :</w:t>
+      </w:r>
+      <w:proofErr w:type="gramEnd"/>
     </w:p>
     <w:p>
       <w:pPr>
@@ -3345,15 +3375,14 @@
           <w:sz w:val="24"/>
           <w:lang w:val="en-US"/>
         </w:rPr>
-        <w:lastRenderedPageBreak/>
-        <w:t xml:space="preserve">Bootstrap – front-end framework </w:t>
-      </w:r>
-      <w:r>
-        <w:rPr>
-          <w:rFonts w:ascii="Times New Roman" w:hAnsi="Times New Roman" w:cs="Times New Roman"/>
-          <w:sz w:val="24"/>
-        </w:rPr>
-        <w:t xml:space="preserve">за дизaйн </w:t>
+        <w:t xml:space="preserve">jQuery – DOM </w:t>
+      </w:r>
+      <w:r>
+        <w:rPr>
+          <w:rFonts w:ascii="Times New Roman" w:hAnsi="Times New Roman" w:cs="Times New Roman"/>
+          <w:sz w:val="24"/>
+        </w:rPr>
+        <w:t>манипулиция</w:t>
       </w:r>
     </w:p>
     <w:p>
@@ -3365,26 +3394,22 @@
         <w:rPr>
           <w:rFonts w:ascii="Times New Roman" w:hAnsi="Times New Roman" w:cs="Times New Roman"/>
           <w:sz w:val="24"/>
-          <w:lang w:val="en-US"/>
-        </w:rPr>
-      </w:pPr>
-      <w:proofErr w:type="spellStart"/>
-      <w:r>
-        <w:rPr>
-          <w:rFonts w:ascii="Times New Roman" w:hAnsi="Times New Roman" w:cs="Times New Roman"/>
-          <w:sz w:val="24"/>
-          <w:lang w:val="en-US"/>
-        </w:rPr>
-        <w:t>Ninject</w:t>
-      </w:r>
-      <w:proofErr w:type="spellEnd"/>
-      <w:r>
-        <w:rPr>
-          <w:rFonts w:ascii="Times New Roman" w:hAnsi="Times New Roman" w:cs="Times New Roman"/>
-          <w:sz w:val="24"/>
-          <w:lang w:val="en-US"/>
-        </w:rPr>
-        <w:t>- open source dependency injector</w:t>
+        </w:rPr>
+      </w:pPr>
+      <w:r>
+        <w:rPr>
+          <w:rFonts w:ascii="Times New Roman" w:hAnsi="Times New Roman" w:cs="Times New Roman"/>
+          <w:sz w:val="24"/>
+          <w:lang w:val="en-US"/>
+        </w:rPr>
+        <w:t xml:space="preserve">Bootstrap – front-end framework </w:t>
+      </w:r>
+      <w:r>
+        <w:rPr>
+          <w:rFonts w:ascii="Times New Roman" w:hAnsi="Times New Roman" w:cs="Times New Roman"/>
+          <w:sz w:val="24"/>
+        </w:rPr>
+        <w:t xml:space="preserve">за дизaйн </w:t>
       </w:r>
     </w:p>
     <w:p>
@@ -3396,6 +3421,38 @@
         <w:rPr>
           <w:rFonts w:ascii="Times New Roman" w:hAnsi="Times New Roman" w:cs="Times New Roman"/>
           <w:sz w:val="24"/>
+          <w:lang w:val="en-US"/>
+        </w:rPr>
+      </w:pPr>
+      <w:proofErr w:type="spellStart"/>
+      <w:r>
+        <w:rPr>
+          <w:rFonts w:ascii="Times New Roman" w:hAnsi="Times New Roman" w:cs="Times New Roman"/>
+          <w:sz w:val="24"/>
+          <w:lang w:val="en-US"/>
+        </w:rPr>
+        <w:t>Ninject</w:t>
+      </w:r>
+      <w:proofErr w:type="spellEnd"/>
+      <w:r>
+        <w:rPr>
+          <w:rFonts w:ascii="Times New Roman" w:hAnsi="Times New Roman" w:cs="Times New Roman"/>
+          <w:sz w:val="24"/>
+          <w:lang w:val="en-US"/>
+        </w:rPr>
+        <w:t>- open source dependency injector</w:t>
+      </w:r>
+    </w:p>
+    <w:p>
+      <w:pPr>
+        <w:pStyle w:val="ListParagraph"/>
+        <w:spacing w:line="360" w:lineRule="auto"/>
+        <w:ind w:left="1080"/>
+        <w:jc w:val="both"/>
+        <w:rPr>
+          <w:rFonts w:ascii="Times New Roman" w:hAnsi="Times New Roman" w:cs="Times New Roman"/>
+          <w:sz w:val="24"/>
+          <w:lang w:val="en-US"/>
         </w:rPr>
       </w:pPr>
       <w:r>
@@ -3424,7 +3481,34 @@
     </w:p>
     <w:p>
       <w:pPr>
+        <w:pStyle w:val="ListParagraph"/>
         <w:spacing w:line="360" w:lineRule="auto"/>
+        <w:ind w:left="1080"/>
+        <w:jc w:val="both"/>
+        <w:rPr>
+          <w:rFonts w:ascii="Times New Roman" w:hAnsi="Times New Roman" w:cs="Times New Roman"/>
+          <w:sz w:val="24"/>
+        </w:rPr>
+      </w:pPr>
+      <w:r>
+        <w:rPr>
+          <w:rFonts w:ascii="Times New Roman" w:hAnsi="Times New Roman" w:cs="Times New Roman"/>
+          <w:sz w:val="24"/>
+          <w:lang w:val="en-US"/>
+        </w:rPr>
+        <w:t xml:space="preserve">Chart.js – </w:t>
+      </w:r>
+      <w:r>
+        <w:rPr>
+          <w:rFonts w:ascii="Times New Roman" w:hAnsi="Times New Roman" w:cs="Times New Roman"/>
+          <w:sz w:val="24"/>
+        </w:rPr>
+        <w:t>библиотека за създаването на графиките</w:t>
+      </w:r>
+    </w:p>
+    <w:p>
+      <w:pPr>
+        <w:spacing w:line="360" w:lineRule="auto"/>
         <w:jc w:val="both"/>
         <w:rPr>
           <w:rFonts w:ascii="Times New Roman" w:hAnsi="Times New Roman" w:cs="Times New Roman"/>
@@ -3454,42 +3538,7 @@
           <w:rFonts w:ascii="Times New Roman" w:hAnsi="Times New Roman" w:cs="Times New Roman"/>
           <w:sz w:val="24"/>
         </w:rPr>
-        <w:t>Мобилн</w:t>
-      </w:r>
-      <w:r>
-        <w:rPr>
-          <w:rFonts w:ascii="Times New Roman" w:hAnsi="Times New Roman" w:cs="Times New Roman"/>
-          <w:sz w:val="24"/>
-        </w:rPr>
-        <w:t>ото</w:t>
-      </w:r>
-      <w:r>
-        <w:rPr>
-          <w:rFonts w:ascii="Times New Roman" w:hAnsi="Times New Roman" w:cs="Times New Roman"/>
-          <w:sz w:val="24"/>
-        </w:rPr>
-        <w:t xml:space="preserve"> приложени</w:t>
-      </w:r>
-      <w:r>
-        <w:rPr>
-          <w:rFonts w:ascii="Times New Roman" w:hAnsi="Times New Roman" w:cs="Times New Roman"/>
-          <w:sz w:val="24"/>
-        </w:rPr>
-        <w:t>е</w:t>
-      </w:r>
-      <w:r>
-        <w:rPr>
-          <w:rFonts w:ascii="Times New Roman" w:hAnsi="Times New Roman" w:cs="Times New Roman"/>
-          <w:sz w:val="24"/>
-        </w:rPr>
-        <w:t xml:space="preserve"> за клиенти :</w:t>
-      </w:r>
-      <w:r>
-        <w:rPr>
-          <w:rFonts w:ascii="Times New Roman" w:hAnsi="Times New Roman" w:cs="Times New Roman"/>
-          <w:sz w:val="24"/>
-        </w:rPr>
-        <w:t xml:space="preserve"> SQL Injection, Parameter tampering, XSS attack (cross site scripting), CSRF (Cross site request</w:t>
+        <w:t>SQL Injection, Parameter tampering, XSS attack (cross site scripting), CSRF (Cross site request</w:t>
       </w:r>
       <w:r>
         <w:rPr>
@@ -4014,7 +4063,7 @@
       <w:rPr>
         <w:noProof/>
       </w:rPr>
-      <w:t>9</w:t>
+      <w:t>3</w:t>
     </w:r>
     <w:r>
       <w:rPr>
@@ -6383,7 +6432,7 @@
 </file>
 
 <file path=customXml/itemProps2.xml><?xml version="1.0" encoding="utf-8"?>
-<ds:datastoreItem xmlns:ds="http://schemas.openxmlformats.org/officeDocument/2006/customXml" ds:itemID="{17400B97-5C7C-4B70-8409-B3F584CC9F84}">
+<ds:datastoreItem xmlns:ds="http://schemas.openxmlformats.org/officeDocument/2006/customXml" ds:itemID="{392F0138-F193-43F5-B961-AB60E5F71830}">
   <ds:schemaRefs>
     <ds:schemaRef ds:uri="http://schemas.openxmlformats.org/officeDocument/2006/bibliography"/>
   </ds:schemaRefs>

--- a/doc - bg.docx
+++ b/doc - bg.docx
@@ -909,36 +909,8 @@
           <w:sz w:val="24"/>
           <w:lang w:val="en-US"/>
         </w:rPr>
-        <w:t xml:space="preserve">Data layer – </w:t>
-      </w:r>
-      <w:proofErr w:type="spellStart"/>
-      <w:r>
-        <w:rPr>
-          <w:rFonts w:ascii="Times New Roman" w:hAnsi="Times New Roman" w:cs="Times New Roman"/>
-          <w:sz w:val="24"/>
-          <w:lang w:val="en-US"/>
-        </w:rPr>
-        <w:t>бази</w:t>
-      </w:r>
-      <w:proofErr w:type="spellEnd"/>
-      <w:r>
-        <w:rPr>
-          <w:rFonts w:ascii="Times New Roman" w:hAnsi="Times New Roman" w:cs="Times New Roman"/>
-          <w:sz w:val="24"/>
-          <w:lang w:val="en-US"/>
-        </w:rPr>
-        <w:t xml:space="preserve"> </w:t>
-      </w:r>
-      <w:proofErr w:type="spellStart"/>
-      <w:r>
-        <w:rPr>
-          <w:rFonts w:ascii="Times New Roman" w:hAnsi="Times New Roman" w:cs="Times New Roman"/>
-          <w:sz w:val="24"/>
-          <w:lang w:val="en-US"/>
-        </w:rPr>
-        <w:t>данни</w:t>
-      </w:r>
-      <w:proofErr w:type="spellEnd"/>
+        <w:t>Data layer – бази данни</w:t>
+      </w:r>
     </w:p>
     <w:p>
       <w:pPr>
@@ -1027,23 +999,13 @@
         </w:rPr>
         <w:t xml:space="preserve">Изработване на </w:t>
       </w:r>
-      <w:proofErr w:type="spellStart"/>
-      <w:r>
-        <w:rPr>
-          <w:rFonts w:ascii="Times New Roman" w:hAnsi="Times New Roman" w:cs="Times New Roman"/>
-          <w:sz w:val="24"/>
-          <w:lang w:val="en-US"/>
-        </w:rPr>
-        <w:t>подходящ</w:t>
-      </w:r>
-      <w:proofErr w:type="spellEnd"/>
-      <w:r>
-        <w:rPr>
-          <w:rFonts w:ascii="Times New Roman" w:hAnsi="Times New Roman" w:cs="Times New Roman"/>
-          <w:sz w:val="24"/>
-          <w:lang w:val="en-US"/>
-        </w:rPr>
-        <w:t xml:space="preserve"> </w:t>
+      <w:r>
+        <w:rPr>
+          <w:rFonts w:ascii="Times New Roman" w:hAnsi="Times New Roman" w:cs="Times New Roman"/>
+          <w:sz w:val="24"/>
+          <w:lang w:val="en-US"/>
+        </w:rPr>
+        <w:t xml:space="preserve">подходящ </w:t>
       </w:r>
       <w:r>
         <w:rPr>
@@ -1336,8 +1298,6 @@
           <w:sz w:val="24"/>
         </w:rPr>
       </w:pPr>
-      <w:bookmarkStart w:id="0" w:name="_GoBack"/>
-      <w:bookmarkEnd w:id="0"/>
       <w:r>
         <w:rPr>
           <w:rFonts w:ascii="Times New Roman" w:hAnsi="Times New Roman" w:cs="Times New Roman"/>
@@ -2032,7 +1992,6 @@
           <w:sz w:val="24"/>
         </w:rPr>
       </w:pPr>
-      <w:proofErr w:type="spellStart"/>
       <w:r>
         <w:rPr>
           <w:rFonts w:ascii="Times New Roman" w:hAnsi="Times New Roman" w:cs="Times New Roman"/>
@@ -2040,77 +1999,7 @@
           <w:sz w:val="24"/>
           <w:lang w:val="en-US"/>
         </w:rPr>
-        <w:t>Уникален</w:t>
-      </w:r>
-      <w:proofErr w:type="spellEnd"/>
-      <w:r>
-        <w:rPr>
-          <w:rFonts w:ascii="Times New Roman" w:hAnsi="Times New Roman" w:cs="Times New Roman"/>
-          <w:b/>
-          <w:sz w:val="24"/>
-          <w:lang w:val="en-US"/>
-        </w:rPr>
-        <w:t xml:space="preserve"> </w:t>
-      </w:r>
-      <w:proofErr w:type="spellStart"/>
-      <w:r>
-        <w:rPr>
-          <w:rFonts w:ascii="Times New Roman" w:hAnsi="Times New Roman" w:cs="Times New Roman"/>
-          <w:b/>
-          <w:sz w:val="24"/>
-          <w:lang w:val="en-US"/>
-        </w:rPr>
-        <w:t>код</w:t>
-      </w:r>
-      <w:proofErr w:type="spellEnd"/>
-      <w:r>
-        <w:rPr>
-          <w:rFonts w:ascii="Times New Roman" w:hAnsi="Times New Roman" w:cs="Times New Roman"/>
-          <w:b/>
-          <w:sz w:val="24"/>
-          <w:lang w:val="en-US"/>
-        </w:rPr>
-        <w:t xml:space="preserve"> </w:t>
-      </w:r>
-      <w:proofErr w:type="spellStart"/>
-      <w:r>
-        <w:rPr>
-          <w:rFonts w:ascii="Times New Roman" w:hAnsi="Times New Roman" w:cs="Times New Roman"/>
-          <w:b/>
-          <w:sz w:val="24"/>
-          <w:lang w:val="en-US"/>
-        </w:rPr>
-        <w:t>на</w:t>
-      </w:r>
-      <w:proofErr w:type="spellEnd"/>
-      <w:r>
-        <w:rPr>
-          <w:rFonts w:ascii="Times New Roman" w:hAnsi="Times New Roman" w:cs="Times New Roman"/>
-          <w:b/>
-          <w:sz w:val="24"/>
-          <w:lang w:val="en-US"/>
-        </w:rPr>
-        <w:t xml:space="preserve"> </w:t>
-      </w:r>
-      <w:proofErr w:type="spellStart"/>
-      <w:r>
-        <w:rPr>
-          <w:rFonts w:ascii="Times New Roman" w:hAnsi="Times New Roman" w:cs="Times New Roman"/>
-          <w:b/>
-          <w:sz w:val="24"/>
-          <w:lang w:val="en-US"/>
-        </w:rPr>
-        <w:t>фирма</w:t>
-      </w:r>
-      <w:proofErr w:type="spellEnd"/>
-      <w:r>
-        <w:rPr>
-          <w:rFonts w:ascii="Times New Roman" w:hAnsi="Times New Roman" w:cs="Times New Roman"/>
-          <w:b/>
-          <w:sz w:val="24"/>
-          <w:lang w:val="en-US"/>
-        </w:rPr>
-        <w:t xml:space="preserve">: </w:t>
+        <w:t xml:space="preserve">Уникален код на фирма: </w:t>
       </w:r>
       <w:r>
         <w:rPr>
@@ -2745,187 +2634,15 @@
           <w:sz w:val="24"/>
           <w:lang w:val="en-US"/>
         </w:rPr>
-        <w:t xml:space="preserve">ASP.NET MVC - е </w:t>
-      </w:r>
-      <w:proofErr w:type="spellStart"/>
-      <w:r>
-        <w:rPr>
-          <w:rFonts w:ascii="Times New Roman" w:hAnsi="Times New Roman" w:cs="Times New Roman"/>
-          <w:sz w:val="24"/>
-          <w:lang w:val="en-US"/>
-        </w:rPr>
-        <w:t>платформа</w:t>
-      </w:r>
-      <w:proofErr w:type="spellEnd"/>
-      <w:r>
-        <w:rPr>
-          <w:rFonts w:ascii="Times New Roman" w:hAnsi="Times New Roman" w:cs="Times New Roman"/>
-          <w:sz w:val="24"/>
-          <w:lang w:val="en-US"/>
-        </w:rPr>
-        <w:t xml:space="preserve">, </w:t>
-      </w:r>
-      <w:proofErr w:type="spellStart"/>
-      <w:r>
-        <w:rPr>
-          <w:rFonts w:ascii="Times New Roman" w:hAnsi="Times New Roman" w:cs="Times New Roman"/>
-          <w:sz w:val="24"/>
-          <w:lang w:val="en-US"/>
-        </w:rPr>
-        <w:t>която</w:t>
-      </w:r>
-      <w:proofErr w:type="spellEnd"/>
-      <w:r>
-        <w:rPr>
-          <w:rFonts w:ascii="Times New Roman" w:hAnsi="Times New Roman" w:cs="Times New Roman"/>
-          <w:sz w:val="24"/>
-          <w:lang w:val="en-US"/>
-        </w:rPr>
-        <w:t xml:space="preserve"> </w:t>
-      </w:r>
-      <w:proofErr w:type="spellStart"/>
-      <w:r>
-        <w:rPr>
-          <w:rFonts w:ascii="Times New Roman" w:hAnsi="Times New Roman" w:cs="Times New Roman"/>
-          <w:sz w:val="24"/>
-          <w:lang w:val="en-US"/>
-        </w:rPr>
-        <w:t>служи</w:t>
-      </w:r>
-      <w:proofErr w:type="spellEnd"/>
-      <w:r>
-        <w:rPr>
-          <w:rFonts w:ascii="Times New Roman" w:hAnsi="Times New Roman" w:cs="Times New Roman"/>
-          <w:sz w:val="24"/>
-          <w:lang w:val="en-US"/>
-        </w:rPr>
-        <w:t xml:space="preserve"> </w:t>
-      </w:r>
-      <w:proofErr w:type="spellStart"/>
-      <w:r>
-        <w:rPr>
-          <w:rFonts w:ascii="Times New Roman" w:hAnsi="Times New Roman" w:cs="Times New Roman"/>
-          <w:sz w:val="24"/>
-          <w:lang w:val="en-US"/>
-        </w:rPr>
-        <w:t>за</w:t>
-      </w:r>
-      <w:proofErr w:type="spellEnd"/>
-      <w:r>
-        <w:rPr>
-          <w:rFonts w:ascii="Times New Roman" w:hAnsi="Times New Roman" w:cs="Times New Roman"/>
-          <w:sz w:val="24"/>
-          <w:lang w:val="en-US"/>
-        </w:rPr>
-        <w:t xml:space="preserve"> </w:t>
-      </w:r>
-      <w:proofErr w:type="spellStart"/>
-      <w:r>
-        <w:rPr>
-          <w:rFonts w:ascii="Times New Roman" w:hAnsi="Times New Roman" w:cs="Times New Roman"/>
-          <w:sz w:val="24"/>
-          <w:lang w:val="en-US"/>
-        </w:rPr>
-        <w:t>изработване</w:t>
-      </w:r>
-      <w:proofErr w:type="spellEnd"/>
-      <w:r>
-        <w:rPr>
-          <w:rFonts w:ascii="Times New Roman" w:hAnsi="Times New Roman" w:cs="Times New Roman"/>
-          <w:sz w:val="24"/>
-          <w:lang w:val="en-US"/>
-        </w:rPr>
-        <w:t xml:space="preserve"> </w:t>
-      </w:r>
-      <w:proofErr w:type="spellStart"/>
-      <w:r>
-        <w:rPr>
-          <w:rFonts w:ascii="Times New Roman" w:hAnsi="Times New Roman" w:cs="Times New Roman"/>
-          <w:sz w:val="24"/>
-          <w:lang w:val="en-US"/>
-        </w:rPr>
-        <w:t>на</w:t>
-      </w:r>
-      <w:proofErr w:type="spellEnd"/>
-      <w:r>
-        <w:rPr>
-          <w:rFonts w:ascii="Times New Roman" w:hAnsi="Times New Roman" w:cs="Times New Roman"/>
-          <w:sz w:val="24"/>
-          <w:lang w:val="en-US"/>
-        </w:rPr>
-        <w:t xml:space="preserve"> </w:t>
-      </w:r>
-      <w:proofErr w:type="spellStart"/>
-      <w:r>
-        <w:rPr>
-          <w:rFonts w:ascii="Times New Roman" w:hAnsi="Times New Roman" w:cs="Times New Roman"/>
-          <w:sz w:val="24"/>
-          <w:lang w:val="en-US"/>
-        </w:rPr>
-        <w:t>уеб</w:t>
-      </w:r>
-      <w:proofErr w:type="spellEnd"/>
-      <w:r>
-        <w:rPr>
-          <w:rFonts w:ascii="Times New Roman" w:hAnsi="Times New Roman" w:cs="Times New Roman"/>
-          <w:sz w:val="24"/>
-          <w:lang w:val="en-US"/>
-        </w:rPr>
-        <w:t xml:space="preserve"> </w:t>
-      </w:r>
-      <w:proofErr w:type="spellStart"/>
-      <w:r>
-        <w:rPr>
-          <w:rFonts w:ascii="Times New Roman" w:hAnsi="Times New Roman" w:cs="Times New Roman"/>
-          <w:sz w:val="24"/>
-          <w:lang w:val="en-US"/>
-        </w:rPr>
-        <w:t>приложения</w:t>
-      </w:r>
-      <w:proofErr w:type="spellEnd"/>
-      <w:r>
-        <w:rPr>
-          <w:rFonts w:ascii="Times New Roman" w:hAnsi="Times New Roman" w:cs="Times New Roman"/>
-          <w:sz w:val="24"/>
-          <w:lang w:val="en-US"/>
-        </w:rPr>
-        <w:t xml:space="preserve">, </w:t>
-      </w:r>
-      <w:proofErr w:type="spellStart"/>
-      <w:r>
-        <w:rPr>
-          <w:rFonts w:ascii="Times New Roman" w:hAnsi="Times New Roman" w:cs="Times New Roman"/>
-          <w:sz w:val="24"/>
-          <w:lang w:val="en-US"/>
-        </w:rPr>
-        <w:t>използвайки</w:t>
-      </w:r>
-      <w:proofErr w:type="spellEnd"/>
-      <w:r>
-        <w:rPr>
-          <w:rFonts w:ascii="Times New Roman" w:hAnsi="Times New Roman" w:cs="Times New Roman"/>
-          <w:sz w:val="24"/>
-          <w:lang w:val="en-US"/>
-        </w:rPr>
-        <w:t xml:space="preserve"> </w:t>
-      </w:r>
-      <w:proofErr w:type="spellStart"/>
-      <w:r>
-        <w:rPr>
-          <w:rFonts w:ascii="Times New Roman" w:hAnsi="Times New Roman" w:cs="Times New Roman"/>
-          <w:sz w:val="24"/>
-          <w:lang w:val="en-US"/>
-        </w:rPr>
-        <w:t>модела</w:t>
-      </w:r>
-      <w:proofErr w:type="spellEnd"/>
-      <w:r>
-        <w:rPr>
-          <w:rFonts w:ascii="Times New Roman" w:hAnsi="Times New Roman" w:cs="Times New Roman"/>
-          <w:sz w:val="24"/>
-          <w:lang w:val="en-US"/>
-        </w:rPr>
-        <w:t xml:space="preserve"> Model-View-Controller (MVC)</w:t>
+        <w:t>ASP.NET MVC - е платформа</w:t>
+      </w:r>
+      <w:r>
+        <w:rPr>
+          <w:rFonts w:ascii="Times New Roman" w:hAnsi="Times New Roman" w:cs="Times New Roman"/>
+          <w:sz w:val="24"/>
+          <w:lang w:val="en-US"/>
+        </w:rPr>
+        <w:t>, която служи за изработване на уеб приложения, използвайки модела Model-View-Controller (MVC)</w:t>
       </w:r>
       <w:r>
         <w:rPr>
@@ -3284,7 +3001,6 @@
           <w:lang w:val="en-US"/>
         </w:rPr>
       </w:pPr>
-      <w:proofErr w:type="spellStart"/>
       <w:r>
         <w:rPr>
           <w:rFonts w:ascii="Times New Roman" w:hAnsi="Times New Roman" w:cs="Times New Roman"/>
@@ -3292,61 +3008,7 @@
           <w:lang w:val="en-US"/>
         </w:rPr>
         <w:lastRenderedPageBreak/>
-        <w:t>Използвани</w:t>
-      </w:r>
-      <w:proofErr w:type="spellEnd"/>
-      <w:r>
-        <w:rPr>
-          <w:rFonts w:ascii="Times New Roman" w:hAnsi="Times New Roman" w:cs="Times New Roman"/>
-          <w:sz w:val="24"/>
-          <w:lang w:val="en-US"/>
-        </w:rPr>
-        <w:t xml:space="preserve"> </w:t>
-      </w:r>
-      <w:proofErr w:type="spellStart"/>
-      <w:r>
-        <w:rPr>
-          <w:rFonts w:ascii="Times New Roman" w:hAnsi="Times New Roman" w:cs="Times New Roman"/>
-          <w:sz w:val="24"/>
-          <w:lang w:val="en-US"/>
-        </w:rPr>
-        <w:t>библиотеки</w:t>
-      </w:r>
-      <w:proofErr w:type="spellEnd"/>
-      <w:r>
-        <w:rPr>
-          <w:rFonts w:ascii="Times New Roman" w:hAnsi="Times New Roman" w:cs="Times New Roman"/>
-          <w:sz w:val="24"/>
-          <w:lang w:val="en-US"/>
-        </w:rPr>
-        <w:t xml:space="preserve"> (</w:t>
-      </w:r>
-      <w:proofErr w:type="spellStart"/>
-      <w:r>
-        <w:rPr>
-          <w:rFonts w:ascii="Times New Roman" w:hAnsi="Times New Roman" w:cs="Times New Roman"/>
-          <w:sz w:val="24"/>
-          <w:lang w:val="en-US"/>
-        </w:rPr>
-        <w:t>всички</w:t>
-      </w:r>
-      <w:proofErr w:type="spellEnd"/>
-      <w:r>
-        <w:rPr>
-          <w:rFonts w:ascii="Times New Roman" w:hAnsi="Times New Roman" w:cs="Times New Roman"/>
-          <w:sz w:val="24"/>
-          <w:lang w:val="en-US"/>
-        </w:rPr>
-        <w:t xml:space="preserve"> open source</w:t>
-      </w:r>
-      <w:proofErr w:type="gramStart"/>
-      <w:r>
-        <w:rPr>
-          <w:rFonts w:ascii="Times New Roman" w:hAnsi="Times New Roman" w:cs="Times New Roman"/>
-          <w:sz w:val="24"/>
-          <w:lang w:val="en-US"/>
-        </w:rPr>
-        <w:t>)</w:t>
+        <w:t>Използвани библиотеки (всички open source)</w:t>
       </w:r>
       <w:r>
         <w:rPr>
@@ -3356,7 +3018,6 @@
         </w:rPr>
         <w:t xml:space="preserve"> :</w:t>
       </w:r>
-      <w:proofErr w:type="gramEnd"/>
     </w:p>
     <w:p>
       <w:pPr>
@@ -3424,23 +3085,29 @@
           <w:lang w:val="en-US"/>
         </w:rPr>
       </w:pPr>
-      <w:proofErr w:type="spellStart"/>
-      <w:r>
-        <w:rPr>
-          <w:rFonts w:ascii="Times New Roman" w:hAnsi="Times New Roman" w:cs="Times New Roman"/>
-          <w:sz w:val="24"/>
-          <w:lang w:val="en-US"/>
-        </w:rPr>
-        <w:t>Ninject</w:t>
-      </w:r>
-      <w:proofErr w:type="spellEnd"/>
-      <w:r>
-        <w:rPr>
-          <w:rFonts w:ascii="Times New Roman" w:hAnsi="Times New Roman" w:cs="Times New Roman"/>
-          <w:sz w:val="24"/>
-          <w:lang w:val="en-US"/>
-        </w:rPr>
-        <w:t>- open source dependency injector</w:t>
+      <w:r>
+        <w:rPr>
+          <w:rFonts w:ascii="Times New Roman" w:hAnsi="Times New Roman" w:cs="Times New Roman"/>
+          <w:sz w:val="24"/>
+          <w:lang w:val="en-US"/>
+        </w:rPr>
+        <w:t xml:space="preserve">Ninject- open source </w:t>
+      </w:r>
+      <w:r>
+        <w:rPr>
+          <w:rFonts w:ascii="Times New Roman" w:hAnsi="Times New Roman" w:cs="Times New Roman"/>
+          <w:sz w:val="24"/>
+          <w:lang w:val="en-US"/>
+        </w:rPr>
+        <w:t>dependency</w:t>
+      </w:r>
+      <w:r>
+        <w:rPr>
+          <w:rFonts w:ascii="Times New Roman" w:hAnsi="Times New Roman" w:cs="Times New Roman"/>
+          <w:sz w:val="24"/>
+          <w:lang w:val="en-US"/>
+        </w:rPr>
+        <w:t xml:space="preserve"> injector</w:t>
       </w:r>
     </w:p>
     <w:p>
@@ -3468,7 +3135,16 @@
           <w:rFonts w:ascii="Times New Roman" w:hAnsi="Times New Roman" w:cs="Times New Roman"/>
           <w:sz w:val="24"/>
         </w:rPr>
-        <w:t xml:space="preserve">библиотека за направата на </w:t>
+        <w:t>би</w:t>
+      </w:r>
+      <w:bookmarkStart w:id="0" w:name="_GoBack"/>
+      <w:bookmarkEnd w:id="0"/>
+      <w:r>
+        <w:rPr>
+          <w:rFonts w:ascii="Times New Roman" w:hAnsi="Times New Roman" w:cs="Times New Roman"/>
+          <w:sz w:val="24"/>
+        </w:rPr>
+        <w:t xml:space="preserve">блиотека за направата на </w:t>
       </w:r>
       <w:r>
         <w:rPr>
@@ -4063,7 +3739,7 @@
       <w:rPr>
         <w:noProof/>
       </w:rPr>
-      <w:t>3</w:t>
+      <w:t>9</w:t>
     </w:r>
     <w:r>
       <w:rPr>
@@ -6432,7 +6108,7 @@
 </file>
 
 <file path=customXml/itemProps2.xml><?xml version="1.0" encoding="utf-8"?>
-<ds:datastoreItem xmlns:ds="http://schemas.openxmlformats.org/officeDocument/2006/customXml" ds:itemID="{392F0138-F193-43F5-B961-AB60E5F71830}">
+<ds:datastoreItem xmlns:ds="http://schemas.openxmlformats.org/officeDocument/2006/customXml" ds:itemID="{77DFB38A-C6AC-4F18-9A24-5B282B76659E}">
   <ds:schemaRefs>
     <ds:schemaRef ds:uri="http://schemas.openxmlformats.org/officeDocument/2006/bibliography"/>
   </ds:schemaRefs>

--- a/doc - bg.docx
+++ b/doc - bg.docx
@@ -7,48 +7,43 @@
         <w:spacing w:before="0" w:after="0" w:line="240" w:lineRule="auto"/>
         <w:jc w:val="center"/>
         <w:rPr>
-          <w:rFonts w:ascii="Times New Roman" w:hAnsi="Times New Roman" w:cs="Times New Roman"/>
-          <w:b/>
-          <w:sz w:val="52"/>
-          <w:szCs w:val="36"/>
-        </w:rPr>
-      </w:pPr>
-      <w:r>
-        <w:rPr>
-          <w:rFonts w:ascii="Times New Roman" w:hAnsi="Times New Roman" w:cs="Times New Roman"/>
-          <w:sz w:val="56"/>
-        </w:rPr>
-        <w:t>НАЦИОНАЛНА ОЛИМПИАДА ПО ИНФОРМАЦИОННИ ТЕХНОЛОГИИ 2017</w:t>
-      </w:r>
-      <w:r>
-        <w:rPr>
-          <w:rFonts w:ascii="Times New Roman" w:hAnsi="Times New Roman" w:cs="Times New Roman"/>
-          <w:sz w:val="56"/>
-        </w:rPr>
-        <w:t xml:space="preserve"> г.</w:t>
-      </w:r>
+          <w:rFonts w:ascii="Times New Roman" w:eastAsia="Times New Roman" w:hAnsi="Times New Roman" w:cs="Times New Roman"/>
+          <w:noProof/>
+          <w:sz w:val="44"/>
+          <w:szCs w:val="24"/>
+        </w:rPr>
+      </w:pPr>
+      <w:r>
+        <w:rPr>
+          <w:rFonts w:ascii="Times New Roman" w:eastAsia="Times New Roman" w:hAnsi="Times New Roman" w:cs="Times New Roman"/>
+          <w:noProof/>
+          <w:sz w:val="44"/>
+          <w:szCs w:val="24"/>
+        </w:rPr>
+        <w:t>ДЕСЕТО НАЦИОНАЛНО СЪСТЕЗАНИЕ ПО ИНФОРМАЦИОННИ ТЕХНОЛОГИИ</w:t>
+      </w:r>
+      <w:bookmarkStart w:id="0" w:name="_GoBack"/>
+      <w:bookmarkEnd w:id="0"/>
     </w:p>
     <w:p>
       <w:pPr>
         <w:spacing w:before="0" w:after="0" w:line="240" w:lineRule="auto"/>
-        <w:jc w:val="both"/>
-        <w:rPr>
-          <w:rFonts w:ascii="Times New Roman" w:eastAsia="Times New Roman" w:hAnsi="Times New Roman" w:cs="Times New Roman"/>
-          <w:sz w:val="24"/>
-          <w:szCs w:val="24"/>
-        </w:rPr>
-      </w:pPr>
-    </w:p>
-    <w:p>
-      <w:pPr>
-        <w:spacing w:before="0" w:after="0" w:line="240" w:lineRule="auto"/>
-        <w:jc w:val="both"/>
+        <w:jc w:val="center"/>
         <w:rPr>
           <w:rFonts w:ascii="Tahoma" w:eastAsia="Times New Roman" w:hAnsi="Tahoma"/>
           <w:sz w:val="16"/>
           <w:szCs w:val="16"/>
         </w:rPr>
       </w:pPr>
+      <w:r>
+        <w:rPr>
+          <w:rFonts w:ascii="Times New Roman" w:eastAsia="Times New Roman" w:hAnsi="Times New Roman" w:cs="Times New Roman"/>
+          <w:noProof/>
+          <w:sz w:val="44"/>
+          <w:szCs w:val="24"/>
+        </w:rPr>
+        <w:t>гр. Благоевград, 23 март– 24 март  2018 г.</w:t>
+      </w:r>
     </w:p>
     <w:p>
       <w:pPr>
@@ -89,7 +84,7 @@
           <w:sz w:val="34"/>
           <w:szCs w:val="34"/>
         </w:rPr>
-        <w:t xml:space="preserve"> -160</w:t>
+        <w:t xml:space="preserve"> </w:t>
       </w:r>
     </w:p>
     <w:p>
@@ -102,15 +97,8 @@
       <w:r>
         <w:rPr>
           <w:sz w:val="36"/>
-          <w:lang w:val="en-US"/>
-        </w:rPr>
-        <w:t xml:space="preserve">BG TAXI – </w:t>
-      </w:r>
-      <w:r>
-        <w:rPr>
-          <w:sz w:val="36"/>
-        </w:rPr>
-        <w:t>управление на таксиметрови компании</w:t>
+        </w:rPr>
+        <w:t>BG TAXI – управление на таксиметрови компании</w:t>
       </w:r>
     </w:p>
     <w:p>
@@ -328,7 +316,7 @@
           <w:sz w:val="26"/>
           <w:szCs w:val="26"/>
         </w:rPr>
-        <w:t xml:space="preserve">GSM: </w:t>
+        <w:t>GSM: 0896</w:t>
       </w:r>
       <w:r>
         <w:rPr>
@@ -336,7 +324,7 @@
           <w:sz w:val="26"/>
           <w:szCs w:val="26"/>
         </w:rPr>
-        <w:t>0896</w:t>
+        <w:t xml:space="preserve"> </w:t>
       </w:r>
       <w:r>
         <w:rPr>
@@ -344,7 +332,7 @@
           <w:sz w:val="26"/>
           <w:szCs w:val="26"/>
         </w:rPr>
-        <w:t xml:space="preserve"> </w:t>
+        <w:t>314</w:t>
       </w:r>
       <w:r>
         <w:rPr>
@@ -352,7 +340,7 @@
           <w:sz w:val="26"/>
           <w:szCs w:val="26"/>
         </w:rPr>
-        <w:t>314</w:t>
+        <w:t xml:space="preserve"> </w:t>
       </w:r>
       <w:r>
         <w:rPr>
@@ -360,23 +348,7 @@
           <w:sz w:val="26"/>
           <w:szCs w:val="26"/>
         </w:rPr>
-        <w:t xml:space="preserve"> </w:t>
-      </w:r>
-      <w:r>
-        <w:rPr>
-          <w:rFonts w:ascii="Times New Roman" w:hAnsi="Times New Roman" w:cs="Times New Roman"/>
-          <w:sz w:val="26"/>
-          <w:szCs w:val="26"/>
-        </w:rPr>
-        <w:t>939</w:t>
-      </w:r>
-      <w:r>
-        <w:rPr>
-          <w:rFonts w:ascii="Times New Roman" w:hAnsi="Times New Roman" w:cs="Times New Roman"/>
-          <w:sz w:val="26"/>
-          <w:szCs w:val="26"/>
-        </w:rPr>
-        <w:t>, e-mail: bechev2@gmail.com</w:t>
+        <w:t>939, e-mail: bechev2@gmail.com</w:t>
       </w:r>
     </w:p>
     <w:p>
@@ -434,15 +406,7 @@
           <w:b/>
           <w:sz w:val="32"/>
         </w:rPr>
-        <w:t>РЪКОВОДИТЕЛ</w:t>
-      </w:r>
-      <w:r>
-        <w:rPr>
-          <w:rFonts w:ascii="Times New Roman" w:hAnsi="Times New Roman" w:cs="Times New Roman"/>
-          <w:b/>
-          <w:sz w:val="32"/>
-        </w:rPr>
-        <w:t>:</w:t>
+        <w:t>РЪКОВОДИТЕЛ:</w:t>
       </w:r>
     </w:p>
     <w:p>
@@ -464,15 +428,7 @@
           <w:sz w:val="26"/>
           <w:szCs w:val="26"/>
         </w:rPr>
-        <w:t xml:space="preserve">Инж. Дарина Брънчева, 0888 992 447, </w:t>
-      </w:r>
-      <w:r>
-        <w:rPr>
-          <w:rFonts w:ascii="Times New Roman" w:hAnsi="Times New Roman" w:cs="Times New Roman"/>
-          <w:sz w:val="26"/>
-          <w:szCs w:val="26"/>
-        </w:rPr>
-        <w:t>e-mail: dary_brancheva@abv.bg</w:t>
+        <w:t>Инж. Дарина Брънчева, 0888 992 447, e-mail: dary_brancheva@abv.bg</w:t>
       </w:r>
       <w:r>
         <w:rPr>
@@ -553,7 +509,7 @@
           <w:sz w:val="34"/>
           <w:szCs w:val="34"/>
         </w:rPr>
-        <w:t>Резюме</w:t>
+        <w:t>Изложение</w:t>
       </w:r>
     </w:p>
     <w:p>
@@ -588,7 +544,15 @@
           <w:sz w:val="28"/>
           <w:szCs w:val="28"/>
         </w:rPr>
-        <w:t xml:space="preserve"> цели</w:t>
+        <w:t xml:space="preserve"> </w:t>
+      </w:r>
+      <w:r>
+        <w:rPr>
+          <w:rFonts w:ascii="Times New Roman" w:hAnsi="Times New Roman" w:cs="Times New Roman"/>
+          <w:sz w:val="28"/>
+          <w:szCs w:val="28"/>
+        </w:rPr>
+        <w:t>Увод</w:t>
       </w:r>
     </w:p>
     <w:p>
@@ -605,16 +569,8 @@
         <w:rPr>
           <w:rFonts w:ascii="Times New Roman" w:hAnsi="Times New Roman" w:cs="Times New Roman"/>
           <w:sz w:val="24"/>
-          <w:lang w:val="en-US"/>
-        </w:rPr>
-        <w:t xml:space="preserve">BG TAXI </w:t>
-      </w:r>
-      <w:r>
-        <w:rPr>
-          <w:rFonts w:ascii="Times New Roman" w:hAnsi="Times New Roman" w:cs="Times New Roman"/>
-          <w:sz w:val="24"/>
-        </w:rPr>
-        <w:t>е интернет приложение,</w:t>
+        </w:rPr>
+        <w:t>BG TAXI е интернет приложение,</w:t>
       </w:r>
       <w:r>
         <w:rPr>
@@ -642,7 +598,49 @@
           <w:rFonts w:ascii="Times New Roman" w:hAnsi="Times New Roman" w:cs="Times New Roman"/>
           <w:sz w:val="24"/>
         </w:rPr>
-        <w:t xml:space="preserve">. То се състои от уеб </w:t>
+        <w:t xml:space="preserve">. То се състои от уеб порталът </w:t>
+      </w:r>
+      <w:r>
+        <w:rPr>
+          <w:rFonts w:ascii="Times New Roman" w:hAnsi="Times New Roman" w:cs="Times New Roman"/>
+          <w:sz w:val="24"/>
+        </w:rPr>
+        <w:t xml:space="preserve">bgtaxi.net, </w:t>
+      </w:r>
+      <w:r>
+        <w:rPr>
+          <w:rFonts w:ascii="Times New Roman" w:hAnsi="Times New Roman" w:cs="Times New Roman"/>
+          <w:sz w:val="24"/>
+        </w:rPr>
+        <w:t>от мобилното приложение за таксиметрови шофьори</w:t>
+      </w:r>
+      <w:r>
+        <w:rPr>
+          <w:rFonts w:ascii="Times New Roman" w:hAnsi="Times New Roman" w:cs="Times New Roman"/>
+          <w:sz w:val="24"/>
+        </w:rPr>
+        <w:t xml:space="preserve"> и от мобилно приложение за клиенти</w:t>
+      </w:r>
+      <w:r>
+        <w:rPr>
+          <w:rFonts w:ascii="Times New Roman" w:hAnsi="Times New Roman" w:cs="Times New Roman"/>
+          <w:sz w:val="24"/>
+        </w:rPr>
+        <w:t>. През уеб сайтът става</w:t>
+      </w:r>
+      <w:r>
+        <w:rPr>
+          <w:rFonts w:ascii="Times New Roman" w:hAnsi="Times New Roman" w:cs="Times New Roman"/>
+          <w:sz w:val="24"/>
+        </w:rPr>
+        <w:t xml:space="preserve"> регистрацията на нова фирма и </w:t>
+      </w:r>
+      <w:r>
+        <w:rPr>
+          <w:rFonts w:ascii="Times New Roman" w:hAnsi="Times New Roman" w:cs="Times New Roman"/>
+          <w:sz w:val="24"/>
+        </w:rPr>
+        <w:t xml:space="preserve"> управлението на </w:t>
       </w:r>
       <w:r>
         <w:rPr>
@@ -650,22 +648,7 @@
           <w:sz w:val="24"/>
         </w:rPr>
         <w:lastRenderedPageBreak/>
-        <w:t xml:space="preserve">порталът </w:t>
-      </w:r>
-      <w:r>
-        <w:rPr>
-          <w:rFonts w:ascii="Times New Roman" w:hAnsi="Times New Roman" w:cs="Times New Roman"/>
-          <w:sz w:val="24"/>
-          <w:lang w:val="en-US"/>
-        </w:rPr>
-        <w:t xml:space="preserve">bgtaxi.net </w:t>
-      </w:r>
-      <w:r>
-        <w:rPr>
-          <w:rFonts w:ascii="Times New Roman" w:hAnsi="Times New Roman" w:cs="Times New Roman"/>
-          <w:sz w:val="24"/>
-        </w:rPr>
-        <w:t>и от мобилното приложение за таксиметрови шофьори. През уеб сайтът става управлението на всички потребителски роли, а именно управител, шофьор, диспечер. Управ</w:t>
+        <w:t>всички потребителски роли, а именно управител, шофьор, диспечер. Управ</w:t>
       </w:r>
       <w:r>
         <w:rPr>
@@ -721,7 +704,21 @@
           <w:rFonts w:ascii="Times New Roman" w:hAnsi="Times New Roman" w:cs="Times New Roman"/>
           <w:sz w:val="24"/>
         </w:rPr>
-        <w:t xml:space="preserve"> на  заявките, то изпраща непрекъснато информация за текущото местоположение на колата и по този начин сървърът определя към коя кола да изпрати въведената от дипечера заявка като приоритетът е на база на р</w:t>
+        <w:t xml:space="preserve"> на заявките, то изпраща непрекъснато информация за текущото местоположение на колата и по този начин сървърът определя към коя кола да изпрати въведената от дипечера заявка</w:t>
+      </w:r>
+      <w:r>
+        <w:rPr>
+          <w:rFonts w:ascii="Times New Roman" w:hAnsi="Times New Roman" w:cs="Times New Roman"/>
+          <w:sz w:val="24"/>
+        </w:rPr>
+        <w:t>,</w:t>
+      </w:r>
+      <w:r>
+        <w:rPr>
+          <w:rFonts w:ascii="Times New Roman" w:hAnsi="Times New Roman" w:cs="Times New Roman"/>
+          <w:sz w:val="24"/>
+        </w:rPr>
+        <w:t xml:space="preserve"> като приоритетът е на база на р</w:t>
       </w:r>
       <w:r>
         <w:rPr>
@@ -744,68 +741,12 @@
         </w:rPr>
         <w:t>.</w:t>
       </w:r>
-    </w:p>
-    <w:p>
-      <w:pPr>
-        <w:spacing w:line="360" w:lineRule="auto"/>
-        <w:ind w:firstLine="720"/>
-        <w:jc w:val="center"/>
-        <w:rPr>
-          <w:rFonts w:ascii="Times New Roman" w:hAnsi="Times New Roman" w:cs="Times New Roman"/>
-          <w:sz w:val="24"/>
-        </w:rPr>
-      </w:pPr>
-      <w:r>
-        <w:rPr>
-          <w:rFonts w:ascii="Times New Roman" w:hAnsi="Times New Roman" w:cs="Times New Roman"/>
-          <w:noProof/>
-          <w:sz w:val="24"/>
-        </w:rPr>
-        <w:drawing>
-          <wp:inline distT="0" distB="0" distL="0" distR="0" wp14:anchorId="76248BEC" wp14:editId="51ECFE1F">
-            <wp:extent cx="3017520" cy="1914525"/>
-            <wp:effectExtent l="0" t="0" r="0" b="9525"/>
-            <wp:docPr id="6" name="Picture 6"/>
-            <wp:cNvGraphicFramePr>
-              <a:graphicFrameLocks xmlns:a="http://schemas.openxmlformats.org/drawingml/2006/main" noChangeAspect="1"/>
-            </wp:cNvGraphicFramePr>
-            <a:graphic xmlns:a="http://schemas.openxmlformats.org/drawingml/2006/main">
-              <a:graphicData uri="http://schemas.openxmlformats.org/drawingml/2006/picture">
-                <pic:pic xmlns:pic="http://schemas.openxmlformats.org/drawingml/2006/picture">
-                  <pic:nvPicPr>
-                    <pic:cNvPr id="0" name="Picture 3"/>
-                    <pic:cNvPicPr>
-                      <a:picLocks noChangeAspect="1" noChangeArrowheads="1"/>
-                    </pic:cNvPicPr>
-                  </pic:nvPicPr>
-                  <pic:blipFill>
-                    <a:blip r:embed="rId11">
-                      <a:extLst>
-                        <a:ext uri="{28A0092B-C50C-407E-A947-70E740481C1C}">
-                          <a14:useLocalDpi xmlns:a14="http://schemas.microsoft.com/office/drawing/2010/main" val="0"/>
-                        </a:ext>
-                      </a:extLst>
-                    </a:blip>
-                    <a:srcRect/>
-                    <a:stretch>
-                      <a:fillRect/>
-                    </a:stretch>
-                  </pic:blipFill>
-                  <pic:spPr bwMode="auto">
-                    <a:xfrm>
-                      <a:off x="0" y="0"/>
-                      <a:ext cx="3017520" cy="1914525"/>
-                    </a:xfrm>
-                    <a:prstGeom prst="rect">
-                      <a:avLst/>
-                    </a:prstGeom>
-                    <a:noFill/>
-                  </pic:spPr>
-                </pic:pic>
-              </a:graphicData>
-            </a:graphic>
-          </wp:inline>
-        </w:drawing>
+      <w:r>
+        <w:rPr>
+          <w:rFonts w:ascii="Times New Roman" w:hAnsi="Times New Roman" w:cs="Times New Roman"/>
+          <w:sz w:val="24"/>
+        </w:rPr>
+        <w:t xml:space="preserve"> Приложението за клиенти дава възможност на клиентите да поръчат своето такси дирекно от своя смартфон без да се налага свързване с диспечер. По този начин се намаляват грешките, който могат да се допуснат от диспечерите и предоставя на клиентите възможността за връзка с шофьора в реално време. </w:t>
       </w:r>
     </w:p>
     <w:p>
@@ -824,7 +765,7 @@
           <w:sz w:val="28"/>
           <w:szCs w:val="28"/>
         </w:rPr>
-        <w:t>3.2.</w:t>
+        <w:t>3.2</w:t>
       </w:r>
       <w:r>
         <w:rPr>
@@ -832,7 +773,7 @@
           <w:sz w:val="28"/>
           <w:szCs w:val="28"/>
         </w:rPr>
-        <w:t xml:space="preserve"> </w:t>
+        <w:t xml:space="preserve">. </w:t>
       </w:r>
       <w:r>
         <w:rPr>
@@ -840,478 +781,40 @@
           <w:sz w:val="28"/>
           <w:szCs w:val="28"/>
         </w:rPr>
-        <w:t>основните етапи в реализирането на проекта</w:t>
-      </w:r>
-    </w:p>
-    <w:p>
-      <w:pPr>
-        <w:spacing w:line="360" w:lineRule="auto"/>
-        <w:jc w:val="both"/>
-        <w:rPr>
-          <w:rFonts w:ascii="Times New Roman" w:hAnsi="Times New Roman" w:cs="Times New Roman"/>
-          <w:sz w:val="24"/>
-        </w:rPr>
-      </w:pPr>
-      <w:r>
-        <w:rPr>
-          <w:rFonts w:ascii="Times New Roman" w:hAnsi="Times New Roman" w:cs="Times New Roman"/>
-          <w:sz w:val="24"/>
-        </w:rPr>
-        <w:t>При реализирането на проекта преминах през следните етапи:</w:t>
-      </w:r>
-    </w:p>
-    <w:p>
-      <w:pPr>
-        <w:pStyle w:val="ListParagraph"/>
-        <w:numPr>
-          <w:ilvl w:val="0"/>
-          <w:numId w:val="7"/>
-        </w:numPr>
-        <w:spacing w:line="360" w:lineRule="auto"/>
-        <w:jc w:val="both"/>
-        <w:rPr>
-          <w:rFonts w:ascii="Times New Roman" w:hAnsi="Times New Roman" w:cs="Times New Roman"/>
-          <w:sz w:val="24"/>
-        </w:rPr>
-      </w:pPr>
-      <w:r>
-        <w:rPr>
-          <w:rFonts w:ascii="Times New Roman" w:hAnsi="Times New Roman" w:cs="Times New Roman"/>
-          <w:sz w:val="24"/>
-        </w:rPr>
-        <w:t>Обмислянето на структурата на проекта</w:t>
-      </w:r>
-    </w:p>
-    <w:p>
-      <w:pPr>
-        <w:pStyle w:val="ListParagraph"/>
-        <w:numPr>
-          <w:ilvl w:val="0"/>
-          <w:numId w:val="7"/>
-        </w:numPr>
-        <w:spacing w:line="360" w:lineRule="auto"/>
-        <w:jc w:val="both"/>
-        <w:rPr>
-          <w:rFonts w:ascii="Times New Roman" w:hAnsi="Times New Roman" w:cs="Times New Roman"/>
-          <w:sz w:val="24"/>
-        </w:rPr>
-      </w:pPr>
-      <w:r>
-        <w:rPr>
-          <w:rFonts w:ascii="Times New Roman" w:hAnsi="Times New Roman" w:cs="Times New Roman"/>
-          <w:sz w:val="24"/>
-        </w:rPr>
-        <w:t xml:space="preserve">Изграждане на </w:t>
-      </w:r>
-      <w:r>
-        <w:rPr>
-          <w:rFonts w:ascii="Times New Roman" w:hAnsi="Times New Roman" w:cs="Times New Roman"/>
-          <w:sz w:val="24"/>
-          <w:lang w:val="en-US"/>
-        </w:rPr>
-        <w:t>Data layer – бази данни</w:t>
-      </w:r>
-    </w:p>
-    <w:p>
-      <w:pPr>
-        <w:pStyle w:val="ListParagraph"/>
-        <w:numPr>
-          <w:ilvl w:val="0"/>
-          <w:numId w:val="7"/>
-        </w:numPr>
-        <w:spacing w:line="360" w:lineRule="auto"/>
-        <w:jc w:val="both"/>
-        <w:rPr>
-          <w:rFonts w:ascii="Times New Roman" w:hAnsi="Times New Roman" w:cs="Times New Roman"/>
-          <w:sz w:val="24"/>
-        </w:rPr>
-      </w:pPr>
-      <w:r>
-        <w:rPr>
-          <w:rFonts w:ascii="Times New Roman" w:hAnsi="Times New Roman" w:cs="Times New Roman"/>
-          <w:sz w:val="24"/>
-        </w:rPr>
-        <w:t xml:space="preserve">Проектирането на сървърната част </w:t>
-      </w:r>
-    </w:p>
-    <w:p>
-      <w:pPr>
-        <w:pStyle w:val="ListParagraph"/>
-        <w:numPr>
-          <w:ilvl w:val="0"/>
-          <w:numId w:val="7"/>
-        </w:numPr>
-        <w:spacing w:line="360" w:lineRule="auto"/>
-        <w:jc w:val="both"/>
-        <w:rPr>
-          <w:rFonts w:ascii="Times New Roman" w:hAnsi="Times New Roman" w:cs="Times New Roman"/>
-          <w:sz w:val="24"/>
-        </w:rPr>
-      </w:pPr>
-      <w:r>
-        <w:rPr>
-          <w:rFonts w:ascii="Times New Roman" w:hAnsi="Times New Roman" w:cs="Times New Roman"/>
-          <w:sz w:val="24"/>
-        </w:rPr>
-        <w:t>Създаване на мобилното приложение</w:t>
-      </w:r>
-    </w:p>
-    <w:p>
-      <w:pPr>
-        <w:pStyle w:val="ListParagraph"/>
-        <w:numPr>
-          <w:ilvl w:val="0"/>
-          <w:numId w:val="7"/>
-        </w:numPr>
-        <w:spacing w:line="360" w:lineRule="auto"/>
-        <w:jc w:val="both"/>
-        <w:rPr>
-          <w:rFonts w:ascii="Times New Roman" w:hAnsi="Times New Roman" w:cs="Times New Roman"/>
-          <w:sz w:val="24"/>
-        </w:rPr>
-      </w:pPr>
-      <w:r>
-        <w:rPr>
-          <w:rFonts w:ascii="Times New Roman" w:hAnsi="Times New Roman" w:cs="Times New Roman"/>
-          <w:sz w:val="24"/>
-        </w:rPr>
-        <w:t>Имплементиране на администраторската част – уеб приложението</w:t>
-      </w:r>
-    </w:p>
-    <w:p>
-      <w:pPr>
-        <w:pStyle w:val="ListParagraph"/>
-        <w:numPr>
-          <w:ilvl w:val="0"/>
-          <w:numId w:val="7"/>
-        </w:numPr>
-        <w:spacing w:line="360" w:lineRule="auto"/>
-        <w:jc w:val="both"/>
-        <w:rPr>
-          <w:rFonts w:ascii="Times New Roman" w:hAnsi="Times New Roman" w:cs="Times New Roman"/>
-          <w:sz w:val="24"/>
-        </w:rPr>
-      </w:pPr>
-      <w:r>
-        <w:rPr>
-          <w:rFonts w:ascii="Times New Roman" w:hAnsi="Times New Roman" w:cs="Times New Roman"/>
-          <w:sz w:val="24"/>
-        </w:rPr>
-        <w:t xml:space="preserve">Изработване на </w:t>
-      </w:r>
-      <w:r>
-        <w:rPr>
-          <w:rFonts w:ascii="Times New Roman" w:hAnsi="Times New Roman" w:cs="Times New Roman"/>
-          <w:sz w:val="24"/>
-          <w:lang w:val="en-US"/>
-        </w:rPr>
-        <w:t xml:space="preserve">подходящ </w:t>
-      </w:r>
-      <w:r>
-        <w:rPr>
-          <w:rFonts w:ascii="Times New Roman" w:hAnsi="Times New Roman" w:cs="Times New Roman"/>
-          <w:sz w:val="24"/>
-        </w:rPr>
-        <w:t>дизайн и навигация</w:t>
-      </w:r>
-    </w:p>
-    <w:p>
-      <w:pPr>
-        <w:pStyle w:val="ListParagraph"/>
-        <w:numPr>
-          <w:ilvl w:val="0"/>
-          <w:numId w:val="7"/>
-        </w:numPr>
-        <w:spacing w:line="360" w:lineRule="auto"/>
-        <w:jc w:val="both"/>
-        <w:rPr>
-          <w:rFonts w:ascii="Times New Roman" w:hAnsi="Times New Roman" w:cs="Times New Roman"/>
-          <w:sz w:val="24"/>
-        </w:rPr>
-      </w:pPr>
-      <w:r>
-        <w:rPr>
-          <w:rFonts w:ascii="Times New Roman" w:hAnsi="Times New Roman" w:cs="Times New Roman"/>
-          <w:sz w:val="24"/>
-        </w:rPr>
-        <w:t>Създаване на трите основни роли в проекта</w:t>
-      </w:r>
-    </w:p>
-    <w:p>
-      <w:pPr>
-        <w:pStyle w:val="ListParagraph"/>
-        <w:numPr>
-          <w:ilvl w:val="0"/>
-          <w:numId w:val="7"/>
-        </w:numPr>
-        <w:spacing w:line="360" w:lineRule="auto"/>
-        <w:jc w:val="both"/>
-        <w:rPr>
-          <w:rFonts w:ascii="Times New Roman" w:hAnsi="Times New Roman" w:cs="Times New Roman"/>
-          <w:sz w:val="24"/>
-        </w:rPr>
-      </w:pPr>
-      <w:r>
-        <w:rPr>
-          <w:rFonts w:ascii="Times New Roman" w:hAnsi="Times New Roman" w:cs="Times New Roman"/>
-          <w:sz w:val="24"/>
-        </w:rPr>
-        <w:t xml:space="preserve">Проектиране на потребителския интерфейс </w:t>
-      </w:r>
-    </w:p>
-    <w:p>
-      <w:pPr>
-        <w:pStyle w:val="ListParagraph"/>
-        <w:numPr>
-          <w:ilvl w:val="0"/>
-          <w:numId w:val="7"/>
-        </w:numPr>
-        <w:spacing w:line="360" w:lineRule="auto"/>
-        <w:jc w:val="both"/>
-        <w:rPr>
-          <w:rFonts w:ascii="Times New Roman" w:hAnsi="Times New Roman" w:cs="Times New Roman"/>
-          <w:sz w:val="24"/>
-        </w:rPr>
-      </w:pPr>
-      <w:r>
-        <w:rPr>
-          <w:rFonts w:ascii="Times New Roman" w:hAnsi="Times New Roman" w:cs="Times New Roman"/>
-          <w:sz w:val="24"/>
-        </w:rPr>
-        <w:t>Документиране и внедряване</w:t>
-      </w:r>
-    </w:p>
-    <w:p>
-      <w:pPr>
-        <w:pStyle w:val="Heading2"/>
-        <w:jc w:val="both"/>
+        <w:t xml:space="preserve">описание на </w:t>
+      </w:r>
+      <w:r>
         <w:rPr>
           <w:rFonts w:ascii="Times New Roman" w:hAnsi="Times New Roman" w:cs="Times New Roman"/>
           <w:sz w:val="28"/>
           <w:szCs w:val="28"/>
         </w:rPr>
-      </w:pPr>
-      <w:r>
-        <w:rPr>
-          <w:rFonts w:ascii="Times New Roman" w:hAnsi="Times New Roman" w:cs="Times New Roman"/>
-          <w:sz w:val="28"/>
-          <w:szCs w:val="28"/>
-        </w:rPr>
-        <w:t>3.3</w:t>
-      </w:r>
-      <w:r>
-        <w:rPr>
-          <w:rFonts w:ascii="Times New Roman" w:hAnsi="Times New Roman" w:cs="Times New Roman"/>
-          <w:sz w:val="28"/>
-          <w:szCs w:val="28"/>
-        </w:rPr>
-        <w:t>.</w:t>
-      </w:r>
-      <w:r>
-        <w:rPr>
-          <w:rFonts w:ascii="Times New Roman" w:hAnsi="Times New Roman" w:cs="Times New Roman"/>
-          <w:sz w:val="28"/>
-          <w:szCs w:val="28"/>
-        </w:rPr>
-        <w:t xml:space="preserve"> </w:t>
-      </w:r>
-      <w:r>
-        <w:rPr>
-          <w:rFonts w:ascii="Times New Roman" w:hAnsi="Times New Roman" w:cs="Times New Roman"/>
-          <w:sz w:val="28"/>
-          <w:szCs w:val="28"/>
-        </w:rPr>
-        <w:t xml:space="preserve">Ниво на сложност </w:t>
+        <w:t>Приложението</w:t>
+      </w:r>
+    </w:p>
+    <w:p>
+      <w:pPr>
+        <w:pStyle w:val="Heading3"/>
+        <w:rPr>
+          <w:sz w:val="24"/>
+        </w:rPr>
+      </w:pPr>
+      <w:r>
+        <w:rPr>
+          <w:sz w:val="24"/>
+        </w:rPr>
+        <w:t>За управителите на фирмите</w:t>
       </w:r>
     </w:p>
     <w:p>
       <w:pPr>
         <w:spacing w:line="360" w:lineRule="auto"/>
-        <w:ind w:left="360"/>
-        <w:jc w:val="both"/>
-        <w:rPr>
-          <w:rFonts w:ascii="Times New Roman" w:hAnsi="Times New Roman" w:cs="Times New Roman"/>
-          <w:sz w:val="24"/>
-        </w:rPr>
-      </w:pPr>
-      <w:r>
-        <w:rPr>
-          <w:rFonts w:ascii="Times New Roman" w:hAnsi="Times New Roman" w:cs="Times New Roman"/>
-          <w:sz w:val="24"/>
-        </w:rPr>
-        <w:t>По време на реализирането на проекта се справих с някои основни проблеми като:</w:t>
-      </w:r>
-    </w:p>
-    <w:p>
-      <w:pPr>
-        <w:pStyle w:val="ListParagraph"/>
-        <w:numPr>
-          <w:ilvl w:val="0"/>
-          <w:numId w:val="8"/>
-        </w:numPr>
-        <w:spacing w:line="360" w:lineRule="auto"/>
-        <w:jc w:val="both"/>
-        <w:rPr>
-          <w:rFonts w:ascii="Times New Roman" w:hAnsi="Times New Roman" w:cs="Times New Roman"/>
-          <w:sz w:val="24"/>
-        </w:rPr>
-      </w:pPr>
-      <w:r>
-        <w:rPr>
-          <w:rFonts w:ascii="Times New Roman" w:hAnsi="Times New Roman" w:cs="Times New Roman"/>
-          <w:sz w:val="24"/>
-        </w:rPr>
-        <w:lastRenderedPageBreak/>
-        <w:t xml:space="preserve">Изясняването на структурата на проекта и връзката между отделните компоненти </w:t>
-      </w:r>
-    </w:p>
-    <w:p>
-      <w:pPr>
-        <w:pStyle w:val="ListParagraph"/>
-        <w:numPr>
-          <w:ilvl w:val="0"/>
-          <w:numId w:val="8"/>
-        </w:numPr>
-        <w:spacing w:line="360" w:lineRule="auto"/>
-        <w:jc w:val="both"/>
-        <w:rPr>
-          <w:rFonts w:ascii="Times New Roman" w:hAnsi="Times New Roman" w:cs="Times New Roman"/>
-          <w:sz w:val="24"/>
-        </w:rPr>
-      </w:pPr>
-      <w:r>
-        <w:rPr>
-          <w:rFonts w:ascii="Times New Roman" w:hAnsi="Times New Roman" w:cs="Times New Roman"/>
-          <w:sz w:val="24"/>
-        </w:rPr>
-        <w:t xml:space="preserve">Избор на подходящи технологии, за доброто реализиране на проекта </w:t>
-      </w:r>
-    </w:p>
-    <w:p>
-      <w:pPr>
-        <w:pStyle w:val="ListParagraph"/>
-        <w:numPr>
-          <w:ilvl w:val="0"/>
-          <w:numId w:val="8"/>
-        </w:numPr>
-        <w:spacing w:line="360" w:lineRule="auto"/>
-        <w:jc w:val="both"/>
-        <w:rPr>
-          <w:rFonts w:ascii="Times New Roman" w:hAnsi="Times New Roman" w:cs="Times New Roman"/>
-          <w:sz w:val="24"/>
-        </w:rPr>
-      </w:pPr>
-      <w:r>
-        <w:rPr>
-          <w:rFonts w:ascii="Times New Roman" w:hAnsi="Times New Roman" w:cs="Times New Roman"/>
-          <w:sz w:val="24"/>
-        </w:rPr>
-        <w:t>Изработване на мобилно приложение</w:t>
-      </w:r>
-      <w:r>
-        <w:rPr>
-          <w:rFonts w:ascii="Times New Roman" w:hAnsi="Times New Roman" w:cs="Times New Roman"/>
-          <w:sz w:val="24"/>
-        </w:rPr>
-        <w:t>, ко</w:t>
-      </w:r>
-      <w:r>
-        <w:rPr>
-          <w:rFonts w:ascii="Times New Roman" w:hAnsi="Times New Roman" w:cs="Times New Roman"/>
-          <w:sz w:val="24"/>
-        </w:rPr>
-        <w:t>ето да работи</w:t>
-      </w:r>
-      <w:r>
-        <w:rPr>
-          <w:rFonts w:ascii="Times New Roman" w:hAnsi="Times New Roman" w:cs="Times New Roman"/>
-          <w:sz w:val="24"/>
-        </w:rPr>
-        <w:t xml:space="preserve"> на трите основни мобилни платформи: </w:t>
-      </w:r>
-      <w:r>
-        <w:rPr>
-          <w:rFonts w:ascii="Times New Roman" w:hAnsi="Times New Roman" w:cs="Times New Roman"/>
-          <w:sz w:val="24"/>
-          <w:lang w:val="en-US"/>
-        </w:rPr>
-        <w:tab/>
-      </w:r>
-    </w:p>
-    <w:p>
-      <w:pPr>
-        <w:pStyle w:val="ListParagraph"/>
-        <w:numPr>
-          <w:ilvl w:val="0"/>
-          <w:numId w:val="8"/>
-        </w:numPr>
-        <w:spacing w:line="360" w:lineRule="auto"/>
-        <w:jc w:val="both"/>
-        <w:rPr>
-          <w:rFonts w:ascii="Times New Roman" w:hAnsi="Times New Roman" w:cs="Times New Roman"/>
-          <w:sz w:val="24"/>
-        </w:rPr>
-      </w:pPr>
-      <w:r>
-        <w:rPr>
-          <w:rFonts w:ascii="Times New Roman" w:hAnsi="Times New Roman" w:cs="Times New Roman"/>
-          <w:sz w:val="24"/>
-        </w:rPr>
-        <w:t>Следване на добри практики при използването на програмните средства</w:t>
-      </w:r>
-    </w:p>
-    <w:p>
-      <w:pPr>
-        <w:pStyle w:val="ListParagraph"/>
-        <w:numPr>
-          <w:ilvl w:val="0"/>
-          <w:numId w:val="8"/>
-        </w:numPr>
-        <w:spacing w:line="360" w:lineRule="auto"/>
-        <w:jc w:val="both"/>
-        <w:rPr>
-          <w:rFonts w:ascii="Times New Roman" w:hAnsi="Times New Roman" w:cs="Times New Roman"/>
-          <w:sz w:val="24"/>
-        </w:rPr>
-      </w:pPr>
-      <w:r>
-        <w:rPr>
-          <w:rFonts w:ascii="Times New Roman" w:hAnsi="Times New Roman" w:cs="Times New Roman"/>
-          <w:sz w:val="24"/>
-        </w:rPr>
-        <w:t xml:space="preserve">Свързването на всички части в един цялостен проект </w:t>
-      </w:r>
-      <w:r>
-        <w:rPr>
-          <w:rFonts w:ascii="Times New Roman" w:hAnsi="Times New Roman" w:cs="Times New Roman"/>
-          <w:sz w:val="24"/>
-        </w:rPr>
-        <w:t xml:space="preserve"> </w:t>
-      </w:r>
-    </w:p>
-    <w:p>
-      <w:pPr>
-        <w:spacing w:line="360" w:lineRule="auto"/>
-        <w:ind w:left="720"/>
-        <w:rPr>
-          <w:rFonts w:ascii="Times New Roman" w:hAnsi="Times New Roman" w:cs="Times New Roman"/>
-          <w:sz w:val="24"/>
-        </w:rPr>
-      </w:pPr>
-      <w:r>
-        <w:rPr>
-          <w:rFonts w:ascii="Times New Roman" w:hAnsi="Times New Roman" w:cs="Times New Roman"/>
-          <w:sz w:val="24"/>
-        </w:rPr>
-        <w:t>Графиката</w:t>
-      </w:r>
-      <w:r>
-        <w:rPr>
-          <w:rFonts w:ascii="Times New Roman" w:hAnsi="Times New Roman" w:cs="Times New Roman"/>
-          <w:sz w:val="24"/>
-        </w:rPr>
-        <w:t xml:space="preserve"> по-долу обуславя начина, по който се усъществява комуникацията между приложението и сървъра: </w:t>
-      </w:r>
+        <w:jc w:val="both"/>
+        <w:rPr>
+          <w:rFonts w:ascii="Times New Roman" w:hAnsi="Times New Roman" w:cs="Times New Roman"/>
+          <w:sz w:val="24"/>
+        </w:rPr>
+      </w:pPr>
       <w:r>
         <w:rPr>
           <w:rFonts w:ascii="Times New Roman" w:hAnsi="Times New Roman" w:cs="Times New Roman"/>
@@ -1319,138 +822,13 @@
           <w:sz w:val="24"/>
         </w:rPr>
         <w:drawing>
-          <wp:inline distT="0" distB="0" distL="0" distR="0" wp14:anchorId="53419C1F" wp14:editId="0C808EFB">
-            <wp:extent cx="5834378" cy="4548010"/>
-            <wp:effectExtent l="0" t="0" r="0" b="5080"/>
-            <wp:docPr id="3" name="Picture 3"/>
-            <wp:cNvGraphicFramePr>
-              <a:graphicFrameLocks xmlns:a="http://schemas.openxmlformats.org/drawingml/2006/main" noChangeAspect="1"/>
-            </wp:cNvGraphicFramePr>
-            <a:graphic xmlns:a="http://schemas.openxmlformats.org/drawingml/2006/main">
-              <a:graphicData uri="http://schemas.openxmlformats.org/drawingml/2006/picture">
-                <pic:pic xmlns:pic="http://schemas.openxmlformats.org/drawingml/2006/picture">
-                  <pic:nvPicPr>
-                    <pic:cNvPr id="3" name="security graphic.png"/>
-                    <pic:cNvPicPr/>
-                  </pic:nvPicPr>
-                  <pic:blipFill>
-                    <a:blip r:embed="rId12">
-                      <a:extLst>
-                        <a:ext uri="{28A0092B-C50C-407E-A947-70E740481C1C}">
-                          <a14:useLocalDpi xmlns:a14="http://schemas.microsoft.com/office/drawing/2010/main" val="0"/>
-                        </a:ext>
-                      </a:extLst>
-                    </a:blip>
-                    <a:stretch>
-                      <a:fillRect/>
-                    </a:stretch>
-                  </pic:blipFill>
-                  <pic:spPr>
-                    <a:xfrm>
-                      <a:off x="0" y="0"/>
-                      <a:ext cx="5834378" cy="4548010"/>
-                    </a:xfrm>
-                    <a:prstGeom prst="rect">
-                      <a:avLst/>
-                    </a:prstGeom>
-                  </pic:spPr>
-                </pic:pic>
-              </a:graphicData>
-            </a:graphic>
-          </wp:inline>
-        </w:drawing>
-      </w:r>
-    </w:p>
-    <w:p>
-      <w:pPr>
-        <w:spacing w:line="360" w:lineRule="auto"/>
-        <w:ind w:left="720"/>
-        <w:jc w:val="both"/>
-        <w:rPr>
-          <w:rFonts w:ascii="Times New Roman" w:hAnsi="Times New Roman" w:cs="Times New Roman"/>
-          <w:sz w:val="24"/>
-        </w:rPr>
-      </w:pPr>
-    </w:p>
-    <w:p>
-      <w:pPr>
-        <w:pStyle w:val="Heading2"/>
-        <w:jc w:val="both"/>
-        <w:rPr>
-          <w:rFonts w:ascii="Times New Roman" w:hAnsi="Times New Roman" w:cs="Times New Roman"/>
-          <w:sz w:val="28"/>
-          <w:szCs w:val="28"/>
-        </w:rPr>
-      </w:pPr>
-      <w:r>
-        <w:rPr>
-          <w:rFonts w:ascii="Times New Roman" w:hAnsi="Times New Roman" w:cs="Times New Roman"/>
-          <w:sz w:val="28"/>
-          <w:szCs w:val="28"/>
-        </w:rPr>
-        <w:t>3.4.</w:t>
-      </w:r>
-      <w:r>
-        <w:rPr>
-          <w:rFonts w:ascii="Times New Roman" w:hAnsi="Times New Roman" w:cs="Times New Roman"/>
-          <w:sz w:val="28"/>
-          <w:szCs w:val="28"/>
-        </w:rPr>
-        <w:t xml:space="preserve"> </w:t>
-      </w:r>
-      <w:r>
-        <w:rPr>
-          <w:rFonts w:ascii="Times New Roman" w:hAnsi="Times New Roman" w:cs="Times New Roman"/>
-          <w:sz w:val="28"/>
-          <w:szCs w:val="28"/>
-        </w:rPr>
-        <w:t xml:space="preserve">описание на </w:t>
-      </w:r>
-      <w:r>
-        <w:rPr>
-          <w:rFonts w:ascii="Times New Roman" w:hAnsi="Times New Roman" w:cs="Times New Roman"/>
-          <w:sz w:val="28"/>
-          <w:szCs w:val="28"/>
-        </w:rPr>
-        <w:t>Приложението</w:t>
-      </w:r>
-    </w:p>
-    <w:p>
-      <w:pPr>
-        <w:spacing w:line="360" w:lineRule="auto"/>
-        <w:jc w:val="both"/>
-        <w:rPr>
-          <w:rFonts w:ascii="Times New Roman" w:hAnsi="Times New Roman" w:cs="Times New Roman"/>
-          <w:b/>
-          <w:sz w:val="24"/>
-          <w:lang w:val="en-US"/>
-        </w:rPr>
-      </w:pPr>
-    </w:p>
-    <w:p>
-      <w:pPr>
-        <w:spacing w:line="360" w:lineRule="auto"/>
-        <w:jc w:val="both"/>
-        <w:rPr>
-          <w:rFonts w:ascii="Times New Roman" w:hAnsi="Times New Roman" w:cs="Times New Roman"/>
-          <w:sz w:val="24"/>
-        </w:rPr>
-      </w:pPr>
-      <w:r>
-        <w:rPr>
-          <w:rFonts w:ascii="Times New Roman" w:hAnsi="Times New Roman" w:cs="Times New Roman"/>
-          <w:noProof/>
-          <w:sz w:val="24"/>
-        </w:rPr>
-        <w:lastRenderedPageBreak/>
-        <w:drawing>
-          <wp:anchor distT="0" distB="0" distL="114300" distR="114300" simplePos="0" relativeHeight="251664384" behindDoc="0" locked="0" layoutInCell="1" allowOverlap="1" wp14:anchorId="49D37683" wp14:editId="7D03F017">
+          <wp:anchor distT="0" distB="0" distL="114300" distR="114300" simplePos="0" relativeHeight="251664384" behindDoc="0" locked="0" layoutInCell="1" allowOverlap="1" wp14:anchorId="49D37683" wp14:editId="689CA341">
             <wp:simplePos x="0" y="0"/>
             <wp:positionH relativeFrom="margin">
-              <wp:posOffset>-38100</wp:posOffset>
+              <wp:posOffset>38100</wp:posOffset>
             </wp:positionH>
             <wp:positionV relativeFrom="margin">
-              <wp:posOffset>68580</wp:posOffset>
+              <wp:posOffset>5265420</wp:posOffset>
             </wp:positionV>
             <wp:extent cx="3728085" cy="1783080"/>
             <wp:effectExtent l="0" t="0" r="5715" b="7620"/>
@@ -1467,7 +845,7 @@
                     <pic:cNvPicPr/>
                   </pic:nvPicPr>
                   <pic:blipFill>
-                    <a:blip r:embed="rId13" cstate="print">
+                    <a:blip r:embed="rId11" cstate="print">
                       <a:extLst>
                         <a:ext uri="{28A0092B-C50C-407E-A947-70E740481C1C}">
                           <a14:useLocalDpi xmlns:a14="http://schemas.microsoft.com/office/drawing/2010/main" val="0"/>
@@ -1502,17 +880,144 @@
       <w:r>
         <w:rPr>
           <w:rFonts w:ascii="Times New Roman" w:hAnsi="Times New Roman" w:cs="Times New Roman"/>
+          <w:sz w:val="24"/>
+        </w:rPr>
+        <w:t>Уеб сайтът bgtaxi.net представлява администраторската част. Чрез сайта управителите на отделнете компании могат да управяват своя бизнес. След като си</w:t>
+      </w:r>
+      <w:r>
+        <w:rPr>
+          <w:rFonts w:ascii="Times New Roman" w:hAnsi="Times New Roman" w:cs="Times New Roman"/>
+          <w:sz w:val="24"/>
+        </w:rPr>
+        <w:t xml:space="preserve"> направят регистрация като фирма н</w:t>
+      </w:r>
+      <w:r>
+        <w:rPr>
+          <w:rFonts w:ascii="Times New Roman" w:hAnsi="Times New Roman" w:cs="Times New Roman"/>
+          <w:sz w:val="24"/>
+        </w:rPr>
+        <w:t>а</w:t>
+      </w:r>
+      <w:r>
+        <w:rPr>
+          <w:rFonts w:ascii="Times New Roman" w:hAnsi="Times New Roman" w:cs="Times New Roman"/>
+          <w:sz w:val="24"/>
+        </w:rPr>
+        <w:t xml:space="preserve"> посочения имейл адрес</w:t>
+      </w:r>
+      <w:r>
+        <w:rPr>
+          <w:rFonts w:ascii="Times New Roman" w:hAnsi="Times New Roman" w:cs="Times New Roman"/>
+          <w:sz w:val="24"/>
+        </w:rPr>
+        <w:t xml:space="preserve"> получават кода за активация както и уникалния код на фирмата. Всеки шофьор </w:t>
+      </w:r>
+      <w:r>
+        <w:rPr>
+          <w:rFonts w:ascii="Times New Roman" w:hAnsi="Times New Roman" w:cs="Times New Roman"/>
+          <w:sz w:val="24"/>
+        </w:rPr>
+        <w:t xml:space="preserve">или диспечер </w:t>
+      </w:r>
+      <w:r>
+        <w:rPr>
+          <w:rFonts w:ascii="Times New Roman" w:hAnsi="Times New Roman" w:cs="Times New Roman"/>
+          <w:sz w:val="24"/>
+        </w:rPr>
+        <w:t>въвежда този код при своята регистрация и по този начин</w:t>
+      </w:r>
+      <w:r>
+        <w:rPr>
+          <w:rFonts w:ascii="Times New Roman" w:hAnsi="Times New Roman" w:cs="Times New Roman"/>
+          <w:sz w:val="24"/>
+        </w:rPr>
+        <w:t xml:space="preserve"> се</w:t>
+      </w:r>
+      <w:r>
+        <w:rPr>
+          <w:rFonts w:ascii="Times New Roman" w:hAnsi="Times New Roman" w:cs="Times New Roman"/>
+          <w:sz w:val="24"/>
+        </w:rPr>
+        <w:t xml:space="preserve"> идентифицира като </w:t>
+      </w:r>
+      <w:r>
+        <w:rPr>
+          <w:rFonts w:ascii="Times New Roman" w:hAnsi="Times New Roman" w:cs="Times New Roman"/>
+          <w:sz w:val="24"/>
+        </w:rPr>
+        <w:t>служител</w:t>
+      </w:r>
+      <w:r>
+        <w:rPr>
+          <w:rFonts w:ascii="Times New Roman" w:hAnsi="Times New Roman" w:cs="Times New Roman"/>
+          <w:sz w:val="24"/>
+        </w:rPr>
+        <w:t xml:space="preserve"> в конкретната фирма. В профила на </w:t>
+      </w:r>
+      <w:r>
+        <w:rPr>
+          <w:rFonts w:ascii="Times New Roman" w:hAnsi="Times New Roman" w:cs="Times New Roman"/>
+          <w:sz w:val="24"/>
+        </w:rPr>
+        <w:t>компанията</w:t>
+      </w:r>
+      <w:r>
+        <w:rPr>
+          <w:rFonts w:ascii="Times New Roman" w:hAnsi="Times New Roman" w:cs="Times New Roman"/>
+          <w:sz w:val="24"/>
+        </w:rPr>
+        <w:t xml:space="preserve"> има 4 полета: „Обща информация“, „Шофьори“, „Диспечери“, „Автомобили“. В секцията „Обща информация“ управителят може да променя информацията за текущата фирма. В „Шофьори“ се преглеждат данните за всички шофьори въвели при регистрацията уникалния </w:t>
+      </w:r>
+      <w:r>
+        <w:rPr>
+          <w:rFonts w:ascii="Times New Roman" w:hAnsi="Times New Roman" w:cs="Times New Roman"/>
+          <w:sz w:val="24"/>
+        </w:rPr>
+        <w:t>код на фирмата. Управителят също</w:t>
+      </w:r>
+      <w:r>
+        <w:rPr>
+          <w:rFonts w:ascii="Times New Roman" w:hAnsi="Times New Roman" w:cs="Times New Roman"/>
+          <w:sz w:val="24"/>
+        </w:rPr>
+        <w:t xml:space="preserve"> да</w:t>
+      </w:r>
+      <w:r>
+        <w:rPr>
+          <w:rFonts w:ascii="Times New Roman" w:hAnsi="Times New Roman" w:cs="Times New Roman"/>
+          <w:sz w:val="24"/>
+        </w:rPr>
+        <w:t xml:space="preserve"> ги</w:t>
+      </w:r>
+      <w:r>
+        <w:rPr>
+          <w:rFonts w:ascii="Times New Roman" w:hAnsi="Times New Roman" w:cs="Times New Roman"/>
+          <w:sz w:val="24"/>
+        </w:rPr>
+        <w:t xml:space="preserve"> премахва </w:t>
+      </w:r>
+      <w:r>
+        <w:rPr>
+          <w:rFonts w:ascii="Times New Roman" w:hAnsi="Times New Roman" w:cs="Times New Roman"/>
+          <w:sz w:val="24"/>
+        </w:rPr>
+        <w:t xml:space="preserve">с бутона „Премахни“, който се намира в десния ъгъл на всеки ред от таблицата. . В „Деспечери“ се преглеждат данните за всички диспечери въвели при </w:t>
+      </w:r>
+      <w:r>
+        <w:rPr>
+          <w:rFonts w:ascii="Times New Roman" w:hAnsi="Times New Roman" w:cs="Times New Roman"/>
           <w:noProof/>
           <w:sz w:val="24"/>
         </w:rPr>
+        <w:lastRenderedPageBreak/>
         <w:drawing>
-          <wp:anchor distT="0" distB="0" distL="114300" distR="114300" simplePos="0" relativeHeight="251663360" behindDoc="0" locked="0" layoutInCell="1" allowOverlap="1" wp14:anchorId="038FA291" wp14:editId="103B2522">
+          <wp:anchor distT="0" distB="0" distL="114300" distR="114300" simplePos="0" relativeHeight="251663360" behindDoc="0" locked="0" layoutInCell="1" allowOverlap="1" wp14:anchorId="038FA291" wp14:editId="423DCCFD">
             <wp:simplePos x="0" y="0"/>
             <wp:positionH relativeFrom="margin">
-              <wp:posOffset>1524000</wp:posOffset>
+              <wp:posOffset>1363980</wp:posOffset>
             </wp:positionH>
             <wp:positionV relativeFrom="margin">
-              <wp:posOffset>5875020</wp:posOffset>
+              <wp:posOffset>38100</wp:posOffset>
             </wp:positionV>
             <wp:extent cx="4786630" cy="2186940"/>
             <wp:effectExtent l="0" t="0" r="0" b="3810"/>
@@ -1529,7 +1034,7 @@
                     <pic:cNvPicPr/>
                   </pic:nvPicPr>
                   <pic:blipFill>
-                    <a:blip r:embed="rId14" cstate="print">
+                    <a:blip r:embed="rId12" cstate="print">
                       <a:extLst>
                         <a:ext uri="{28A0092B-C50C-407E-A947-70E740481C1C}">
                           <a14:useLocalDpi xmlns:a14="http://schemas.microsoft.com/office/drawing/2010/main" val="0"/>
@@ -1566,141 +1071,7 @@
           <w:rFonts w:ascii="Times New Roman" w:hAnsi="Times New Roman" w:cs="Times New Roman"/>
           <w:sz w:val="24"/>
         </w:rPr>
-        <w:t xml:space="preserve">Уеб сайтът </w:t>
-      </w:r>
-      <w:r>
-        <w:rPr>
-          <w:rFonts w:ascii="Times New Roman" w:hAnsi="Times New Roman" w:cs="Times New Roman"/>
-          <w:sz w:val="24"/>
-          <w:lang w:val="en-US"/>
-        </w:rPr>
-        <w:t xml:space="preserve">bgtaxi.net </w:t>
-      </w:r>
-      <w:r>
-        <w:rPr>
-          <w:rFonts w:ascii="Times New Roman" w:hAnsi="Times New Roman" w:cs="Times New Roman"/>
-          <w:sz w:val="24"/>
-        </w:rPr>
-        <w:t>представлява администраторската част. Чрез сайта управителите на отделнете компании могат да управяват своя бизнес. След като си</w:t>
-      </w:r>
-      <w:r>
-        <w:rPr>
-          <w:rFonts w:ascii="Times New Roman" w:hAnsi="Times New Roman" w:cs="Times New Roman"/>
-          <w:sz w:val="24"/>
-        </w:rPr>
-        <w:t xml:space="preserve"> направят регистрация като фирма н</w:t>
-      </w:r>
-      <w:r>
-        <w:rPr>
-          <w:rFonts w:ascii="Times New Roman" w:hAnsi="Times New Roman" w:cs="Times New Roman"/>
-          <w:sz w:val="24"/>
-        </w:rPr>
-        <w:t>а</w:t>
-      </w:r>
-      <w:r>
-        <w:rPr>
-          <w:rFonts w:ascii="Times New Roman" w:hAnsi="Times New Roman" w:cs="Times New Roman"/>
-          <w:sz w:val="24"/>
-        </w:rPr>
-        <w:t xml:space="preserve"> посочения имейл адрес</w:t>
-      </w:r>
-      <w:r>
-        <w:rPr>
-          <w:rFonts w:ascii="Times New Roman" w:hAnsi="Times New Roman" w:cs="Times New Roman"/>
-          <w:sz w:val="24"/>
-        </w:rPr>
-        <w:t xml:space="preserve"> получават кода за активация както и уникалния код на фирмата. Всеки шофьор </w:t>
-      </w:r>
-      <w:r>
-        <w:rPr>
-          <w:rFonts w:ascii="Times New Roman" w:hAnsi="Times New Roman" w:cs="Times New Roman"/>
-          <w:sz w:val="24"/>
-        </w:rPr>
-        <w:t xml:space="preserve">или диспечер </w:t>
-      </w:r>
-      <w:r>
-        <w:rPr>
-          <w:rFonts w:ascii="Times New Roman" w:hAnsi="Times New Roman" w:cs="Times New Roman"/>
-          <w:sz w:val="24"/>
-        </w:rPr>
-        <w:t>въвежда този код при своята регистрация и по този начин</w:t>
-      </w:r>
-      <w:r>
-        <w:rPr>
-          <w:rFonts w:ascii="Times New Roman" w:hAnsi="Times New Roman" w:cs="Times New Roman"/>
-          <w:sz w:val="24"/>
-        </w:rPr>
-        <w:t xml:space="preserve"> се</w:t>
-      </w:r>
-      <w:r>
-        <w:rPr>
-          <w:rFonts w:ascii="Times New Roman" w:hAnsi="Times New Roman" w:cs="Times New Roman"/>
-          <w:sz w:val="24"/>
-        </w:rPr>
-        <w:t xml:space="preserve"> идентифицира като </w:t>
-      </w:r>
-      <w:r>
-        <w:rPr>
-          <w:rFonts w:ascii="Times New Roman" w:hAnsi="Times New Roman" w:cs="Times New Roman"/>
-          <w:sz w:val="24"/>
-        </w:rPr>
-        <w:t>служител</w:t>
-      </w:r>
-      <w:r>
-        <w:rPr>
-          <w:rFonts w:ascii="Times New Roman" w:hAnsi="Times New Roman" w:cs="Times New Roman"/>
-          <w:sz w:val="24"/>
-        </w:rPr>
-        <w:t xml:space="preserve"> в конкретната фирма. В профила на </w:t>
-      </w:r>
-      <w:r>
-        <w:rPr>
-          <w:rFonts w:ascii="Times New Roman" w:hAnsi="Times New Roman" w:cs="Times New Roman"/>
-          <w:sz w:val="24"/>
-        </w:rPr>
-        <w:t>компанията</w:t>
-      </w:r>
-      <w:r>
-        <w:rPr>
-          <w:rFonts w:ascii="Times New Roman" w:hAnsi="Times New Roman" w:cs="Times New Roman"/>
-          <w:sz w:val="24"/>
-        </w:rPr>
-        <w:t xml:space="preserve"> има 4 полета: „Обща информация“, „Шофьори“, „Диспечери“, „Автомобили“. В секцията „Обща информация“ управителят може да променя информацията за текущата фирма. В „Шофьори“ се преглеждат данните за всички шофьори въвели при регистрацията уникалния </w:t>
-      </w:r>
-      <w:r>
-        <w:rPr>
-          <w:rFonts w:ascii="Times New Roman" w:hAnsi="Times New Roman" w:cs="Times New Roman"/>
-          <w:sz w:val="24"/>
-        </w:rPr>
-        <w:t>код на фирмата. Управителят също</w:t>
-      </w:r>
-      <w:r>
-        <w:rPr>
-          <w:rFonts w:ascii="Times New Roman" w:hAnsi="Times New Roman" w:cs="Times New Roman"/>
-          <w:sz w:val="24"/>
-        </w:rPr>
-        <w:t xml:space="preserve"> да</w:t>
-      </w:r>
-      <w:r>
-        <w:rPr>
-          <w:rFonts w:ascii="Times New Roman" w:hAnsi="Times New Roman" w:cs="Times New Roman"/>
-          <w:sz w:val="24"/>
-        </w:rPr>
-        <w:t xml:space="preserve"> ги</w:t>
-      </w:r>
-      <w:r>
-        <w:rPr>
-          <w:rFonts w:ascii="Times New Roman" w:hAnsi="Times New Roman" w:cs="Times New Roman"/>
-          <w:sz w:val="24"/>
-        </w:rPr>
-        <w:t xml:space="preserve"> премахва </w:t>
-      </w:r>
-      <w:r>
-        <w:rPr>
-          <w:rFonts w:ascii="Times New Roman" w:hAnsi="Times New Roman" w:cs="Times New Roman"/>
-          <w:sz w:val="24"/>
-        </w:rPr>
-        <w:t>с бутона „Премахни“, който се намира в десния ъгъл на всеки ред от таблицата.</w:t>
+        <w:t>регистрацията уникалния код на фирмата. Управителят също да ги премахва с бутона „Премахни“, който се намира в десния ъгъл на всеки ред от таблицата.  В</w:t>
       </w:r>
       <w:r>
         <w:rPr>
@@ -1714,7 +1085,7 @@
           <w:rFonts w:ascii="Times New Roman" w:hAnsi="Times New Roman" w:cs="Times New Roman"/>
           <w:sz w:val="24"/>
         </w:rPr>
-        <w:t>. В „Деспечери“ се преглеждат данните за всички диспечери въвели при регистрацията уникалния код на фирмата. Управителят също да ги премахва с бутона „Премахни“, който се намира в десния ъгъл на всеки ред от таблицата.  В</w:t>
+        <w:t>„Автомобили“ на всеки шофьор се дава кола, която е или предварително въведена или се регистрира от бутона „+Автомобил“, намиращ се в горният ляв ъгъл непосредствено преди таблицата с всички автомобили. Всеки вече съществуващ автомобил може да се преглежда и редактира от бутона „Промени“. Шофьор, който вече притежава автомобил, не може да бъде избиран втори път за друг автомобил.</w:t>
       </w:r>
       <w:r>
         <w:rPr>
@@ -1728,7 +1099,21 @@
           <w:rFonts w:ascii="Times New Roman" w:hAnsi="Times New Roman" w:cs="Times New Roman"/>
           <w:sz w:val="24"/>
         </w:rPr>
-        <w:t>„Автомобили“ на всеки шофьор се дава кола, която е или предварително въведена или се регистрира от бутона „+Автомобил“, намиращ се в горният ляв ъгъл непосредствено преди таблицата с всички автомобили. Всеки вече съществуващ автомобил може да се преглежда и редактира от бутона „Промени“. Шофьор, който вече притежава автомобил, не може да бъде избиран втори път за друг автомобил.</w:t>
+        <w:t xml:space="preserve"> Важно е да се спомене, че шофьор без зададен автомобил не може да използва услугите на проекта. Ето защо уеб порталът е толкова важен и значим за работата на</w:t>
+      </w:r>
+      <w:r>
+        <w:rPr>
+          <w:rFonts w:ascii="Times New Roman" w:hAnsi="Times New Roman" w:cs="Times New Roman"/>
+          <w:sz w:val="24"/>
+        </w:rPr>
+        <w:t xml:space="preserve"> мобилното приложение</w:t>
+      </w:r>
+      <w:r>
+        <w:rPr>
+          <w:rFonts w:ascii="Times New Roman" w:hAnsi="Times New Roman" w:cs="Times New Roman"/>
+          <w:sz w:val="24"/>
+        </w:rPr>
+        <w:t>.</w:t>
       </w:r>
       <w:r>
         <w:rPr>
@@ -1737,200 +1122,6 @@
         </w:rPr>
         <w:t xml:space="preserve"> </w:t>
       </w:r>
-      <w:r>
-        <w:rPr>
-          <w:rFonts w:ascii="Times New Roman" w:hAnsi="Times New Roman" w:cs="Times New Roman"/>
-          <w:sz w:val="24"/>
-        </w:rPr>
-        <w:t xml:space="preserve"> Важно е да се спомене, че шофьор без зададен автомобил не може да използва услугите на проекта. Ето защо уеб порталът е толкова важен и значим за работата на</w:t>
-      </w:r>
-      <w:r>
-        <w:rPr>
-          <w:rFonts w:ascii="Times New Roman" w:hAnsi="Times New Roman" w:cs="Times New Roman"/>
-          <w:sz w:val="24"/>
-        </w:rPr>
-        <w:t xml:space="preserve"> мобилното приложение</w:t>
-      </w:r>
-      <w:r>
-        <w:rPr>
-          <w:rFonts w:ascii="Times New Roman" w:hAnsi="Times New Roman" w:cs="Times New Roman"/>
-          <w:sz w:val="24"/>
-        </w:rPr>
-        <w:t>.</w:t>
-      </w:r>
-      <w:r>
-        <w:rPr>
-          <w:rFonts w:ascii="Times New Roman" w:hAnsi="Times New Roman" w:cs="Times New Roman"/>
-          <w:sz w:val="24"/>
-        </w:rPr>
-        <w:t xml:space="preserve"> Всеки диспечер освен базовите настройки </w:t>
-      </w:r>
-      <w:r>
-        <w:rPr>
-          <w:rFonts w:ascii="Times New Roman" w:hAnsi="Times New Roman" w:cs="Times New Roman"/>
-          <w:sz w:val="24"/>
-        </w:rPr>
-        <w:lastRenderedPageBreak/>
-        <w:t>има и секция „Работен плот“, където реално се случва изпращането на заявките към шофьорите. Той има карта, на която в реално време се следят местоположенията на шофьорите</w:t>
-      </w:r>
-      <w:r>
-        <w:rPr>
-          <w:rFonts w:ascii="Times New Roman" w:hAnsi="Times New Roman" w:cs="Times New Roman"/>
-          <w:sz w:val="24"/>
-        </w:rPr>
-        <w:t xml:space="preserve">. Добавена е и </w:t>
-      </w:r>
-      <w:r>
-        <w:rPr>
-          <w:rFonts w:ascii="Times New Roman" w:hAnsi="Times New Roman" w:cs="Times New Roman"/>
-          <w:sz w:val="24"/>
-        </w:rPr>
-        <w:t>друга функционалност</w:t>
-      </w:r>
-      <w:r>
-        <w:rPr>
-          <w:rFonts w:ascii="Times New Roman" w:hAnsi="Times New Roman" w:cs="Times New Roman"/>
-          <w:sz w:val="24"/>
-        </w:rPr>
-        <w:t>, която оцветява в</w:t>
-      </w:r>
-      <w:r>
-        <w:rPr>
-          <w:rFonts w:ascii="Times New Roman" w:hAnsi="Times New Roman" w:cs="Times New Roman"/>
-          <w:sz w:val="24"/>
-        </w:rPr>
-        <w:t xml:space="preserve"> разли</w:t>
-      </w:r>
-      <w:r>
-        <w:rPr>
-          <w:rFonts w:ascii="Times New Roman" w:hAnsi="Times New Roman" w:cs="Times New Roman"/>
-          <w:sz w:val="24"/>
-        </w:rPr>
-        <w:t>чни</w:t>
-      </w:r>
-      <w:r>
-        <w:rPr>
-          <w:rFonts w:ascii="Times New Roman" w:hAnsi="Times New Roman" w:cs="Times New Roman"/>
-          <w:sz w:val="24"/>
-        </w:rPr>
-        <w:t xml:space="preserve"> цветове на маркерите в зав</w:t>
-      </w:r>
-      <w:r>
-        <w:rPr>
-          <w:rFonts w:ascii="Times New Roman" w:hAnsi="Times New Roman" w:cs="Times New Roman"/>
-          <w:sz w:val="24"/>
-        </w:rPr>
-        <w:t>исимост от текущия статус на колата. Има с</w:t>
-      </w:r>
-      <w:r>
-        <w:rPr>
-          <w:rFonts w:ascii="Times New Roman" w:hAnsi="Times New Roman" w:cs="Times New Roman"/>
-          <w:sz w:val="24"/>
-        </w:rPr>
-        <w:t>ъщо така таблица с текущите изпратени заявки и форма за изпращане на нови</w:t>
-      </w:r>
-      <w:r>
-        <w:rPr>
-          <w:rFonts w:ascii="Times New Roman" w:hAnsi="Times New Roman" w:cs="Times New Roman"/>
-          <w:sz w:val="24"/>
-        </w:rPr>
-        <w:t>, изискваща попълването на „Начален адрес“ и „Краен адрес“</w:t>
-      </w:r>
-      <w:r>
-        <w:rPr>
-          <w:rFonts w:ascii="Times New Roman" w:hAnsi="Times New Roman" w:cs="Times New Roman"/>
-          <w:sz w:val="24"/>
-        </w:rPr>
-        <w:t xml:space="preserve">. </w:t>
-      </w:r>
-      <w:r>
-        <w:rPr>
-          <w:rFonts w:ascii="Times New Roman" w:hAnsi="Times New Roman" w:cs="Times New Roman"/>
-          <w:sz w:val="24"/>
-        </w:rPr>
-        <w:t xml:space="preserve">Самата страница функционира като се обновява без да се презарежда, което я прави много по-бърза и </w:t>
-      </w:r>
-      <w:r>
-        <w:rPr>
-          <w:noProof/>
-        </w:rPr>
-        <w:pict w14:anchorId="3E4D671C">
-          <v:shapetype id="_x0000_t75" coordsize="21600,21600" o:spt="75" o:preferrelative="t" path="m@4@5l@4@11@9@11@9@5xe" filled="f" stroked="f">
-            <v:stroke joinstyle="miter"/>
-            <v:formulas>
-              <v:f eqn="if lineDrawn pixelLineWidth 0"/>
-              <v:f eqn="sum @0 1 0"/>
-              <v:f eqn="sum 0 0 @1"/>
-              <v:f eqn="prod @2 1 2"/>
-              <v:f eqn="prod @3 21600 pixelWidth"/>
-              <v:f eqn="prod @3 21600 pixelHeight"/>
-              <v:f eqn="sum @0 0 1"/>
-              <v:f eqn="prod @6 1 2"/>
-              <v:f eqn="prod @7 21600 pixelWidth"/>
-              <v:f eqn="sum @8 21600 0"/>
-              <v:f eqn="prod @7 21600 pixelHeight"/>
-              <v:f eqn="sum @10 21600 0"/>
-            </v:formulas>
-            <v:path o:extrusionok="f" gradientshapeok="t" o:connecttype="rect"/>
-            <o:lock v:ext="edit" aspectratio="t"/>
-          </v:shapetype>
-          <v:shape id="_x0000_s1026" type="#_x0000_t75" style="position:absolute;left:0;text-align:left;margin-left:0;margin-top:0;width:488.4pt;height:291.9pt;z-index:251668480;mso-position-horizontal-relative:margin;mso-position-vertical-relative:margin">
-            <v:imagedata r:id="rId15" o:title="Untitled" cropleft="4826f" cropright="7775f"/>
-            <w10:wrap type="square" anchorx="margin" anchory="margin"/>
-          </v:shape>
-        </w:pict>
-      </w:r>
-      <w:r>
-        <w:rPr>
-          <w:rFonts w:ascii="Times New Roman" w:hAnsi="Times New Roman" w:cs="Times New Roman"/>
-          <w:sz w:val="24"/>
-        </w:rPr>
-        <w:t>интуитивна. След като бъде изпратена заявата, сървърът определя най-близката кола в региона</w:t>
-      </w:r>
-      <w:r>
-        <w:rPr>
-          <w:rFonts w:ascii="Times New Roman" w:hAnsi="Times New Roman" w:cs="Times New Roman"/>
-          <w:sz w:val="24"/>
-        </w:rPr>
-        <w:t>, съобразявайки се със нейния статус</w:t>
-      </w:r>
-      <w:r>
-        <w:rPr>
-          <w:rFonts w:ascii="Times New Roman" w:hAnsi="Times New Roman" w:cs="Times New Roman"/>
-          <w:sz w:val="24"/>
-        </w:rPr>
-        <w:t xml:space="preserve"> и я изпраща към нея</w:t>
-      </w:r>
-      <w:r>
-        <w:rPr>
-          <w:rFonts w:ascii="Times New Roman" w:hAnsi="Times New Roman" w:cs="Times New Roman"/>
-          <w:sz w:val="24"/>
-        </w:rPr>
-        <w:t>. С</w:t>
-      </w:r>
-      <w:r>
-        <w:rPr>
-          <w:rFonts w:ascii="Times New Roman" w:hAnsi="Times New Roman" w:cs="Times New Roman"/>
-          <w:sz w:val="24"/>
-        </w:rPr>
-        <w:t xml:space="preserve">ъответния шофьор има 15 секунди да отговори с „Да“ или „Не“ и след това заявката се прехвърля към следващата най-близка кола. При отговор с „Да“ се изписва номера на колата и приблизителното време изчислено и помоща на </w:t>
-      </w:r>
-      <w:r>
-        <w:rPr>
-          <w:rFonts w:ascii="Times New Roman" w:hAnsi="Times New Roman" w:cs="Times New Roman"/>
-          <w:sz w:val="24"/>
-          <w:lang w:val="en-US"/>
-        </w:rPr>
-        <w:t xml:space="preserve"> Google Maps Distance Matrix API</w:t>
-      </w:r>
-      <w:r>
-        <w:rPr>
-          <w:rFonts w:ascii="Times New Roman" w:hAnsi="Times New Roman" w:cs="Times New Roman"/>
-          <w:sz w:val="24"/>
-          <w:lang w:val="en-US"/>
-        </w:rPr>
-        <w:t>.</w:t>
-      </w:r>
     </w:p>
     <w:p>
       <w:pPr>
@@ -1940,7 +1131,6 @@
           <w:rFonts w:ascii="Times New Roman" w:hAnsi="Times New Roman" w:cs="Times New Roman"/>
           <w:b/>
           <w:sz w:val="24"/>
-          <w:lang w:val="en-US"/>
         </w:rPr>
       </w:pPr>
       <w:r>
@@ -1949,34 +1139,13 @@
           <w:b/>
           <w:sz w:val="24"/>
         </w:rPr>
-        <w:t>Фирма</w:t>
+        <w:t>Фирма: bechev2@gmail.com</w:t>
       </w:r>
       <w:r>
         <w:rPr>
           <w:rFonts w:ascii="Times New Roman" w:hAnsi="Times New Roman" w:cs="Times New Roman"/>
           <w:b/>
           <w:sz w:val="24"/>
-        </w:rPr>
-        <w:t xml:space="preserve">: </w:t>
-      </w:r>
-      <w:hyperlink r:id="rId16" w:history="1">
-        <w:r>
-          <w:rPr>
-            <w:rStyle w:val="Hyperlink"/>
-            <w:rFonts w:ascii="Times New Roman" w:hAnsi="Times New Roman" w:cs="Times New Roman"/>
-            <w:b/>
-            <w:sz w:val="24"/>
-            <w:lang w:val="en-US"/>
-          </w:rPr>
-          <w:t>bechev2@gmail.com</w:t>
-        </w:r>
-      </w:hyperlink>
-      <w:r>
-        <w:rPr>
-          <w:rFonts w:ascii="Times New Roman" w:hAnsi="Times New Roman" w:cs="Times New Roman"/>
-          <w:b/>
-          <w:sz w:val="24"/>
-          <w:lang w:val="en-US"/>
         </w:rPr>
         <w:tab/>
         <w:t>pass: 123456</w:t>
@@ -1997,29 +1166,370 @@
           <w:rFonts w:ascii="Times New Roman" w:hAnsi="Times New Roman" w:cs="Times New Roman"/>
           <w:b/>
           <w:sz w:val="24"/>
-          <w:lang w:val="en-US"/>
-        </w:rPr>
-        <w:t xml:space="preserve">Уникален код на фирма: </w:t>
-      </w:r>
-      <w:r>
+        </w:rPr>
+        <w:t>Уникален код на фирма: IOE0ZV</w:t>
+      </w:r>
+    </w:p>
+    <w:p>
+      <w:pPr>
+        <w:spacing w:line="360" w:lineRule="auto"/>
+        <w:jc w:val="both"/>
+        <w:rPr>
+          <w:rFonts w:ascii="Times New Roman" w:hAnsi="Times New Roman" w:cs="Times New Roman"/>
+          <w:sz w:val="24"/>
+        </w:rPr>
+      </w:pPr>
+    </w:p>
+    <w:p>
+      <w:pPr>
+        <w:pStyle w:val="Heading3"/>
+        <w:rPr>
+          <w:sz w:val="24"/>
+        </w:rPr>
+      </w:pPr>
+      <w:r>
+        <w:rPr>
+          <w:sz w:val="24"/>
+        </w:rPr>
+        <w:t>За диспечерите</w:t>
+      </w:r>
+    </w:p>
+    <w:p>
+      <w:pPr>
+        <w:spacing w:line="360" w:lineRule="auto"/>
+        <w:jc w:val="both"/>
+        <w:rPr>
+          <w:rFonts w:ascii="Times New Roman" w:hAnsi="Times New Roman" w:cs="Times New Roman"/>
+          <w:sz w:val="24"/>
+        </w:rPr>
+      </w:pPr>
+      <w:r>
+        <w:rPr>
+          <w:rFonts w:ascii="Times New Roman" w:hAnsi="Times New Roman" w:cs="Times New Roman"/>
+          <w:sz w:val="24"/>
+        </w:rPr>
+        <w:t>Всеки диспечер освен базовите настройки има и секция „Работен плот“, където реално се случва изпращането на заявките към шофьорите.</w:t>
+      </w:r>
+      <w:r>
+        <w:rPr>
+          <w:rFonts w:ascii="Times New Roman" w:hAnsi="Times New Roman" w:cs="Times New Roman"/>
+          <w:sz w:val="24"/>
+        </w:rPr>
+        <w:t xml:space="preserve"> BG TAXI предоставя на дипечерите една абсолютно автоматизирана система за изпращане на заявки, като единственото, което се изисква от диспечера е въвеждането на начален и краен адрес, а системата от там натък се грижи заявката да бъде приета възможно най-скоро от най-близката кола в района. </w:t>
+      </w:r>
+    </w:p>
+    <w:p>
+      <w:pPr>
+        <w:spacing w:line="360" w:lineRule="auto"/>
+        <w:jc w:val="both"/>
+        <w:rPr>
+          <w:noProof/>
+        </w:rPr>
+      </w:pPr>
+      <w:r>
+        <w:rPr>
+          <w:rFonts w:ascii="Times New Roman" w:hAnsi="Times New Roman" w:cs="Times New Roman"/>
+          <w:sz w:val="24"/>
+        </w:rPr>
+        <w:t>А самият „Работен плот“</w:t>
+      </w:r>
+      <w:r>
+        <w:rPr>
+          <w:rFonts w:ascii="Times New Roman" w:hAnsi="Times New Roman" w:cs="Times New Roman"/>
+          <w:sz w:val="24"/>
+        </w:rPr>
+        <w:t xml:space="preserve"> има карта, на която в реално време се следят местоположенията на шофьорите</w:t>
+      </w:r>
+      <w:r>
+        <w:rPr>
+          <w:rFonts w:ascii="Times New Roman" w:hAnsi="Times New Roman" w:cs="Times New Roman"/>
+          <w:sz w:val="24"/>
+        </w:rPr>
+        <w:t xml:space="preserve">. Добавена е и </w:t>
+      </w:r>
+      <w:r>
+        <w:rPr>
+          <w:rFonts w:ascii="Times New Roman" w:hAnsi="Times New Roman" w:cs="Times New Roman"/>
+          <w:sz w:val="24"/>
+        </w:rPr>
+        <w:t>друга функционалност</w:t>
+      </w:r>
+      <w:r>
+        <w:rPr>
+          <w:rFonts w:ascii="Times New Roman" w:hAnsi="Times New Roman" w:cs="Times New Roman"/>
+          <w:sz w:val="24"/>
+        </w:rPr>
+        <w:t>, която оцветява в</w:t>
+      </w:r>
+      <w:r>
+        <w:rPr>
+          <w:rFonts w:ascii="Times New Roman" w:hAnsi="Times New Roman" w:cs="Times New Roman"/>
+          <w:sz w:val="24"/>
+        </w:rPr>
+        <w:t xml:space="preserve"> разли</w:t>
+      </w:r>
+      <w:r>
+        <w:rPr>
+          <w:rFonts w:ascii="Times New Roman" w:hAnsi="Times New Roman" w:cs="Times New Roman"/>
+          <w:sz w:val="24"/>
+        </w:rPr>
+        <w:t>чни</w:t>
+      </w:r>
+      <w:r>
+        <w:rPr>
+          <w:rFonts w:ascii="Times New Roman" w:hAnsi="Times New Roman" w:cs="Times New Roman"/>
+          <w:sz w:val="24"/>
+        </w:rPr>
+        <w:t xml:space="preserve"> цветове на маркерите в зав</w:t>
+      </w:r>
+      <w:r>
+        <w:rPr>
+          <w:rFonts w:ascii="Times New Roman" w:hAnsi="Times New Roman" w:cs="Times New Roman"/>
+          <w:sz w:val="24"/>
+        </w:rPr>
+        <w:t>исимост от текущия статус на колата. Има с</w:t>
+      </w:r>
+      <w:r>
+        <w:rPr>
+          <w:rFonts w:ascii="Times New Roman" w:hAnsi="Times New Roman" w:cs="Times New Roman"/>
+          <w:sz w:val="24"/>
+        </w:rPr>
+        <w:t xml:space="preserve">ъщо така таблица с текущите </w:t>
+      </w:r>
+      <w:r>
+        <w:rPr>
+          <w:rFonts w:ascii="Times New Roman" w:hAnsi="Times New Roman" w:cs="Times New Roman"/>
+          <w:sz w:val="24"/>
+        </w:rPr>
+        <w:lastRenderedPageBreak/>
+        <w:t>изпратени заявки и форма за изпращане на нови</w:t>
+      </w:r>
+      <w:r>
+        <w:rPr>
+          <w:rFonts w:ascii="Times New Roman" w:hAnsi="Times New Roman" w:cs="Times New Roman"/>
+          <w:sz w:val="24"/>
+        </w:rPr>
+        <w:t>, изискваща попълването на „Начален адрес“ и „Краен адрес“</w:t>
+      </w:r>
+      <w:r>
+        <w:rPr>
+          <w:rFonts w:ascii="Times New Roman" w:hAnsi="Times New Roman" w:cs="Times New Roman"/>
+          <w:sz w:val="24"/>
+        </w:rPr>
+        <w:t xml:space="preserve">. </w:t>
+      </w:r>
+      <w:r>
+        <w:rPr>
+          <w:rFonts w:ascii="Times New Roman" w:hAnsi="Times New Roman" w:cs="Times New Roman"/>
+          <w:sz w:val="24"/>
+        </w:rPr>
+        <w:t>Самата страница функционира като се обновява без да се презарежда, което я прави много по-бърза и интуитивна. След като бъде изпратена заявата, сървърът определя най-близката кола в региона</w:t>
+      </w:r>
+      <w:r>
+        <w:rPr>
+          <w:rFonts w:ascii="Times New Roman" w:hAnsi="Times New Roman" w:cs="Times New Roman"/>
+          <w:sz w:val="24"/>
+        </w:rPr>
+        <w:t>, съобразявайки се със нейния статус</w:t>
+      </w:r>
+      <w:r>
+        <w:rPr>
+          <w:rFonts w:ascii="Times New Roman" w:hAnsi="Times New Roman" w:cs="Times New Roman"/>
+          <w:sz w:val="24"/>
+        </w:rPr>
+        <w:t xml:space="preserve"> и я изпраща към нея</w:t>
+      </w:r>
+      <w:r>
+        <w:rPr>
+          <w:rFonts w:ascii="Times New Roman" w:hAnsi="Times New Roman" w:cs="Times New Roman"/>
+          <w:sz w:val="24"/>
+        </w:rPr>
+        <w:t>. С</w:t>
+      </w:r>
+      <w:r>
+        <w:rPr>
+          <w:rFonts w:ascii="Times New Roman" w:hAnsi="Times New Roman" w:cs="Times New Roman"/>
+          <w:sz w:val="24"/>
+        </w:rPr>
+        <w:t>ъответния шофьор има 15 секунди да отговори с „Да“ или „Не“ и след това заявката се прехвърля към следващата най-близка кола. При отговор с „Да“ се изписва номера на колата и приблизителното време изчислено и помоща на  Google Maps Distance Matrix API.</w:t>
+      </w:r>
+      <w:r>
+        <w:rPr>
+          <w:noProof/>
+        </w:rPr>
+        <w:t xml:space="preserve"> </w:t>
+      </w:r>
+    </w:p>
+    <w:p>
+      <w:pPr>
+        <w:spacing w:line="360" w:lineRule="auto"/>
+        <w:rPr>
+          <w:rFonts w:ascii="Times New Roman" w:hAnsi="Times New Roman" w:cs="Times New Roman"/>
+          <w:sz w:val="24"/>
+        </w:rPr>
+      </w:pPr>
+      <w:r>
+        <w:rPr>
+          <w:rFonts w:ascii="Times New Roman" w:hAnsi="Times New Roman" w:cs="Times New Roman"/>
+          <w:noProof/>
+          <w:sz w:val="24"/>
+        </w:rPr>
+        <w:drawing>
+          <wp:inline distT="0" distB="0" distL="0" distR="0" wp14:anchorId="432460E9" wp14:editId="24239411">
+            <wp:extent cx="6285230" cy="2773680"/>
+            <wp:effectExtent l="0" t="0" r="1270" b="7620"/>
+            <wp:docPr id="3" name="Picture 3"/>
+            <wp:cNvGraphicFramePr>
+              <a:graphicFrameLocks xmlns:a="http://schemas.openxmlformats.org/drawingml/2006/main" noChangeAspect="1"/>
+            </wp:cNvGraphicFramePr>
+            <a:graphic xmlns:a="http://schemas.openxmlformats.org/drawingml/2006/main">
+              <a:graphicData uri="http://schemas.openxmlformats.org/drawingml/2006/picture">
+                <pic:pic xmlns:pic="http://schemas.openxmlformats.org/drawingml/2006/picture">
+                  <pic:nvPicPr>
+                    <pic:cNvPr id="0" name="Picture 2"/>
+                    <pic:cNvPicPr>
+                      <a:picLocks noChangeAspect="1" noChangeArrowheads="1"/>
+                    </pic:cNvPicPr>
+                  </pic:nvPicPr>
+                  <pic:blipFill>
+                    <a:blip r:embed="rId13">
+                      <a:extLst>
+                        <a:ext uri="{28A0092B-C50C-407E-A947-70E740481C1C}">
+                          <a14:useLocalDpi xmlns:a14="http://schemas.microsoft.com/office/drawing/2010/main" val="0"/>
+                        </a:ext>
+                      </a:extLst>
+                    </a:blip>
+                    <a:srcRect/>
+                    <a:stretch>
+                      <a:fillRect/>
+                    </a:stretch>
+                  </pic:blipFill>
+                  <pic:spPr bwMode="auto">
+                    <a:xfrm>
+                      <a:off x="0" y="0"/>
+                      <a:ext cx="6285230" cy="2773680"/>
+                    </a:xfrm>
+                    <a:prstGeom prst="rect">
+                      <a:avLst/>
+                    </a:prstGeom>
+                    <a:noFill/>
+                  </pic:spPr>
+                </pic:pic>
+              </a:graphicData>
+            </a:graphic>
+          </wp:inline>
+        </w:drawing>
+      </w:r>
+    </w:p>
+    <w:p>
+      <w:pPr>
+        <w:spacing w:line="360" w:lineRule="auto"/>
         <w:rPr>
           <w:rFonts w:ascii="Times New Roman" w:hAnsi="Times New Roman" w:cs="Times New Roman"/>
           <w:b/>
           <w:sz w:val="24"/>
-          <w:lang w:val="en-US"/>
-        </w:rPr>
-        <w:t>IOE0ZV</w:t>
+        </w:rPr>
+      </w:pPr>
+      <w:r>
+        <w:rPr>
+          <w:rFonts w:ascii="Times New Roman" w:hAnsi="Times New Roman" w:cs="Times New Roman"/>
+          <w:b/>
+          <w:sz w:val="24"/>
+        </w:rPr>
+        <w:t>Диспечер: sv_bechev@abv.bg                   pass: 123456</w:t>
+      </w:r>
+    </w:p>
+    <w:p>
+      <w:pPr>
+        <w:pStyle w:val="Heading3"/>
+        <w:rPr>
+          <w:sz w:val="24"/>
+        </w:rPr>
+      </w:pPr>
+      <w:r>
+        <w:rPr>
+          <w:rFonts w:ascii="Times New Roman" w:hAnsi="Times New Roman" w:cs="Times New Roman"/>
+          <w:noProof/>
+          <w:sz w:val="24"/>
+        </w:rPr>
+        <w:drawing>
+          <wp:anchor distT="0" distB="0" distL="114300" distR="114300" simplePos="0" relativeHeight="251670528" behindDoc="0" locked="0" layoutInCell="1" allowOverlap="1" wp14:anchorId="5B790A28" wp14:editId="6380204A">
+            <wp:simplePos x="0" y="0"/>
+            <wp:positionH relativeFrom="margin">
+              <wp:posOffset>-44450</wp:posOffset>
+            </wp:positionH>
+            <wp:positionV relativeFrom="margin">
+              <wp:posOffset>5501640</wp:posOffset>
+            </wp:positionV>
+            <wp:extent cx="3952875" cy="2103120"/>
+            <wp:effectExtent l="0" t="0" r="9525" b="0"/>
+            <wp:wrapSquare wrapText="bothSides"/>
+            <wp:docPr id="4" name="Picture 4"/>
+            <wp:cNvGraphicFramePr>
+              <a:graphicFrameLocks xmlns:a="http://schemas.openxmlformats.org/drawingml/2006/main" noChangeAspect="1"/>
+            </wp:cNvGraphicFramePr>
+            <a:graphic xmlns:a="http://schemas.openxmlformats.org/drawingml/2006/main">
+              <a:graphicData uri="http://schemas.openxmlformats.org/drawingml/2006/picture">
+                <pic:pic xmlns:pic="http://schemas.openxmlformats.org/drawingml/2006/picture">
+                  <pic:nvPicPr>
+                    <pic:cNvPr id="4" name="Untitled1.png"/>
+                    <pic:cNvPicPr/>
+                  </pic:nvPicPr>
+                  <pic:blipFill>
+                    <a:blip r:embed="rId14">
+                      <a:extLst>
+                        <a:ext uri="{28A0092B-C50C-407E-A947-70E740481C1C}">
+                          <a14:useLocalDpi xmlns:a14="http://schemas.microsoft.com/office/drawing/2010/main" val="0"/>
+                        </a:ext>
+                      </a:extLst>
+                    </a:blip>
+                    <a:stretch>
+                      <a:fillRect/>
+                    </a:stretch>
+                  </pic:blipFill>
+                  <pic:spPr>
+                    <a:xfrm>
+                      <a:off x="0" y="0"/>
+                      <a:ext cx="3952875" cy="2103120"/>
+                    </a:xfrm>
+                    <a:prstGeom prst="rect">
+                      <a:avLst/>
+                    </a:prstGeom>
+                  </pic:spPr>
+                </pic:pic>
+              </a:graphicData>
+            </a:graphic>
+            <wp14:sizeRelH relativeFrom="margin">
+              <wp14:pctWidth>0</wp14:pctWidth>
+            </wp14:sizeRelH>
+            <wp14:sizeRelV relativeFrom="margin">
+              <wp14:pctHeight>0</wp14:pctHeight>
+            </wp14:sizeRelV>
+          </wp:anchor>
+        </w:drawing>
+      </w:r>
+      <w:r>
+        <w:rPr>
+          <w:sz w:val="24"/>
+        </w:rPr>
+        <w:t>За шофьори</w:t>
       </w:r>
     </w:p>
     <w:p>
       <w:pPr>
         <w:spacing w:line="360" w:lineRule="auto"/>
-        <w:jc w:val="both"/>
-        <w:rPr>
-          <w:rFonts w:ascii="Times New Roman" w:hAnsi="Times New Roman" w:cs="Times New Roman"/>
-          <w:sz w:val="24"/>
-        </w:rPr>
-      </w:pPr>
+        <w:rPr>
+          <w:rFonts w:ascii="Times New Roman" w:hAnsi="Times New Roman" w:cs="Times New Roman"/>
+          <w:sz w:val="24"/>
+        </w:rPr>
+      </w:pPr>
+      <w:r>
+        <w:rPr>
+          <w:rFonts w:ascii="Times New Roman" w:hAnsi="Times New Roman" w:cs="Times New Roman"/>
+          <w:sz w:val="24"/>
+        </w:rPr>
+        <w:t xml:space="preserve">За използването на приложението за шофьорите също е необходима регистрация, но тя може да стане само чрез сайта bgtaxi.net. Потребителите принадлежащи на втората група потребители – „Шофьори“, могат да използват приложението. За да започнат работата си с апликацията е необходимо преди това да е потвърден имейла, да принадлежат на </w:t>
+      </w:r>
       <w:r>
         <w:rPr>
           <w:rFonts w:ascii="Times New Roman" w:hAnsi="Times New Roman" w:cs="Times New Roman"/>
@@ -2028,13 +1538,13 @@
         </w:rPr>
         <w:lastRenderedPageBreak/>
         <w:drawing>
-          <wp:anchor distT="0" distB="0" distL="114300" distR="114300" simplePos="0" relativeHeight="251669504" behindDoc="0" locked="0" layoutInCell="1" allowOverlap="1" wp14:anchorId="4F1566FF" wp14:editId="3D542420">
+          <wp:anchor distT="0" distB="0" distL="114300" distR="114300" simplePos="0" relativeHeight="251669504" behindDoc="0" locked="0" layoutInCell="1" allowOverlap="1" wp14:anchorId="4F1566FF" wp14:editId="726CF243">
             <wp:simplePos x="0" y="0"/>
             <wp:positionH relativeFrom="margin">
-              <wp:posOffset>-236855</wp:posOffset>
+              <wp:posOffset>2430780</wp:posOffset>
             </wp:positionH>
             <wp:positionV relativeFrom="margin">
-              <wp:posOffset>5257800</wp:posOffset>
+              <wp:posOffset>41910</wp:posOffset>
             </wp:positionV>
             <wp:extent cx="3823970" cy="2034540"/>
             <wp:effectExtent l="0" t="0" r="5080" b="3810"/>
@@ -2051,7 +1561,7 @@
                     <pic:cNvPicPr/>
                   </pic:nvPicPr>
                   <pic:blipFill>
-                    <a:blip r:embed="rId17" cstate="print">
+                    <a:blip r:embed="rId15" cstate="print">
                       <a:extLst>
                         <a:ext uri="{28A0092B-C50C-407E-A947-70E740481C1C}">
                           <a14:useLocalDpi xmlns:a14="http://schemas.microsoft.com/office/drawing/2010/main" val="0"/>
@@ -2086,22 +1596,186 @@
       <w:r>
         <w:rPr>
           <w:rFonts w:ascii="Times New Roman" w:hAnsi="Times New Roman" w:cs="Times New Roman"/>
+          <w:sz w:val="24"/>
+        </w:rPr>
+        <w:t>дадена фирма и на техния акаунт да съответства автомобил. Ако някое от тези 3 неща не е изпълнено те не могат да получават или приемат заявки. Ако всичко е наред, те влизат в приложението, и то автоматично започва да изпраща заявки към сървъра с текущото местоположение.</w:t>
+      </w:r>
+      <w:r>
+        <w:rPr>
+          <w:rFonts w:ascii="Times New Roman" w:hAnsi="Times New Roman" w:cs="Times New Roman"/>
+          <w:sz w:val="24"/>
+        </w:rPr>
+        <w:t xml:space="preserve"> В менюто те имат достъп до „Карта“, също има бутон за „Изход“, който шофьорът излиза от профила и неговият статус става „Offduty“. </w:t>
+      </w:r>
+      <w:r>
+        <w:rPr>
+          <w:rFonts w:ascii="Times New Roman" w:hAnsi="Times New Roman" w:cs="Times New Roman"/>
+          <w:sz w:val="24"/>
+        </w:rPr>
+        <w:t xml:space="preserve"> При получаване на заявка се отваря нов екран, на който има информация за </w:t>
+      </w:r>
+      <w:r>
+        <w:rPr>
+          <w:rFonts w:ascii="Times New Roman" w:hAnsi="Times New Roman" w:cs="Times New Roman"/>
+          <w:sz w:val="24"/>
+        </w:rPr>
+        <w:t>нея</w:t>
+      </w:r>
+      <w:r>
+        <w:rPr>
+          <w:rFonts w:ascii="Times New Roman" w:hAnsi="Times New Roman" w:cs="Times New Roman"/>
+          <w:sz w:val="24"/>
+        </w:rPr>
+        <w:t xml:space="preserve"> както и бутоните за „Да“ и „Не“. Шофьорът има 15 секунди да отговори и след това заявката автоматично се прехвърля на друг</w:t>
+      </w:r>
+      <w:r>
+        <w:rPr>
+          <w:rFonts w:ascii="Times New Roman" w:hAnsi="Times New Roman" w:cs="Times New Roman"/>
+          <w:sz w:val="24"/>
+        </w:rPr>
+        <w:t xml:space="preserve"> шофьор</w:t>
+      </w:r>
+      <w:r>
+        <w:rPr>
+          <w:rFonts w:ascii="Times New Roman" w:hAnsi="Times New Roman" w:cs="Times New Roman"/>
+          <w:sz w:val="24"/>
+        </w:rPr>
+        <w:t>. При приемане на заявката се визуализира трети екран, чрез който</w:t>
+      </w:r>
+      <w:r>
+        <w:rPr>
+          <w:rFonts w:ascii="Times New Roman" w:hAnsi="Times New Roman" w:cs="Times New Roman"/>
+          <w:sz w:val="24"/>
+        </w:rPr>
+        <w:t xml:space="preserve"> шофьорът</w:t>
+      </w:r>
+      <w:r>
+        <w:rPr>
+          <w:rFonts w:ascii="Times New Roman" w:hAnsi="Times New Roman" w:cs="Times New Roman"/>
+          <w:sz w:val="24"/>
+        </w:rPr>
+        <w:t xml:space="preserve"> </w:t>
+      </w:r>
+      <w:r>
+        <w:rPr>
+          <w:rFonts w:ascii="Times New Roman" w:hAnsi="Times New Roman" w:cs="Times New Roman"/>
+          <w:sz w:val="24"/>
+        </w:rPr>
+        <w:t>има достъп</w:t>
+      </w:r>
+      <w:r>
+        <w:rPr>
+          <w:rFonts w:ascii="Times New Roman" w:hAnsi="Times New Roman" w:cs="Times New Roman"/>
+          <w:sz w:val="24"/>
+        </w:rPr>
+        <w:t xml:space="preserve"> до </w:t>
+      </w:r>
+      <w:r>
+        <w:rPr>
+          <w:rFonts w:ascii="Times New Roman" w:hAnsi="Times New Roman" w:cs="Times New Roman"/>
+          <w:sz w:val="24"/>
+        </w:rPr>
+        <w:t>картата и може да</w:t>
+      </w:r>
+      <w:r>
+        <w:rPr>
+          <w:rFonts w:ascii="Times New Roman" w:hAnsi="Times New Roman" w:cs="Times New Roman"/>
+          <w:sz w:val="24"/>
+        </w:rPr>
+        <w:t xml:space="preserve"> уведомява</w:t>
+      </w:r>
+      <w:r>
+        <w:rPr>
+          <w:rFonts w:ascii="Times New Roman" w:hAnsi="Times New Roman" w:cs="Times New Roman"/>
+          <w:sz w:val="24"/>
+        </w:rPr>
+        <w:t xml:space="preserve"> диспечера</w:t>
+      </w:r>
+      <w:r>
+        <w:rPr>
+          <w:rFonts w:ascii="Times New Roman" w:hAnsi="Times New Roman" w:cs="Times New Roman"/>
+          <w:sz w:val="24"/>
+        </w:rPr>
+        <w:t xml:space="preserve"> или клиентът</w:t>
+      </w:r>
+      <w:r>
+        <w:rPr>
+          <w:rFonts w:ascii="Times New Roman" w:hAnsi="Times New Roman" w:cs="Times New Roman"/>
+          <w:sz w:val="24"/>
+        </w:rPr>
+        <w:t xml:space="preserve"> за пристигане на адреса, като това в повечет</w:t>
+      </w:r>
+      <w:r>
+        <w:rPr>
+          <w:rFonts w:ascii="Times New Roman" w:hAnsi="Times New Roman" w:cs="Times New Roman"/>
+          <w:sz w:val="24"/>
+        </w:rPr>
+        <w:t>о  случаи</w:t>
+      </w:r>
+      <w:r>
+        <w:rPr>
+          <w:rFonts w:ascii="Times New Roman" w:hAnsi="Times New Roman" w:cs="Times New Roman"/>
+          <w:sz w:val="24"/>
+        </w:rPr>
+        <w:t xml:space="preserve"> се случва автоматично в мига, в който шофьорът се намира на 20 метра радиус от адреса на заявката. Докато шофьорът е в заявка не може да получава  други заявки. След приключване неговият статус е „СВОБОДЕН“ и отново може да приема нови заявки. Има също така и възможност за минаване на статус </w:t>
+      </w:r>
+      <w:r>
+        <w:rPr>
+          <w:rFonts w:ascii="Times New Roman" w:hAnsi="Times New Roman" w:cs="Times New Roman"/>
+          <w:sz w:val="24"/>
+        </w:rPr>
+        <w:t xml:space="preserve"> </w:t>
+      </w:r>
+      <w:r>
+        <w:rPr>
+          <w:rFonts w:ascii="Times New Roman" w:hAnsi="Times New Roman" w:cs="Times New Roman"/>
+          <w:sz w:val="24"/>
+        </w:rPr>
+        <w:t xml:space="preserve">„ОТСЪСТВАЩ“, като по същия </w:t>
+      </w:r>
+      <w:r>
+        <w:rPr>
+          <w:rFonts w:ascii="Times New Roman" w:hAnsi="Times New Roman" w:cs="Times New Roman"/>
+          <w:sz w:val="24"/>
+        </w:rPr>
+        <w:t xml:space="preserve">начин не </w:t>
+      </w:r>
+      <w:r>
+        <w:rPr>
+          <w:rFonts w:ascii="Times New Roman" w:hAnsi="Times New Roman" w:cs="Times New Roman"/>
+          <w:sz w:val="24"/>
+        </w:rPr>
+        <w:t>приема заявки.</w:t>
+      </w:r>
+    </w:p>
+    <w:p>
+      <w:pPr>
+        <w:spacing w:line="360" w:lineRule="auto"/>
+        <w:jc w:val="center"/>
+        <w:rPr>
+          <w:rFonts w:ascii="Times New Roman" w:hAnsi="Times New Roman" w:cs="Times New Roman"/>
+          <w:sz w:val="24"/>
+        </w:rPr>
+      </w:pPr>
+      <w:r>
+        <w:rPr>
+          <w:rFonts w:ascii="Times New Roman" w:hAnsi="Times New Roman" w:cs="Times New Roman"/>
           <w:noProof/>
           <w:sz w:val="24"/>
         </w:rPr>
+        <w:t xml:space="preserve"> </w:t>
+      </w:r>
+      <w:r>
+        <w:rPr>
+          <w:rFonts w:ascii="Times New Roman" w:hAnsi="Times New Roman" w:cs="Times New Roman"/>
+          <w:noProof/>
+          <w:sz w:val="24"/>
+        </w:rPr>
         <w:drawing>
-          <wp:anchor distT="0" distB="0" distL="114300" distR="114300" simplePos="0" relativeHeight="251666432" behindDoc="0" locked="0" layoutInCell="1" allowOverlap="1" wp14:anchorId="3F94D206" wp14:editId="719EE9B3">
-            <wp:simplePos x="0" y="0"/>
-            <wp:positionH relativeFrom="margin">
-              <wp:align>left</wp:align>
-            </wp:positionH>
-            <wp:positionV relativeFrom="margin">
-              <wp:align>top</wp:align>
-            </wp:positionV>
-            <wp:extent cx="1188720" cy="1188720"/>
+          <wp:inline distT="0" distB="0" distL="0" distR="0" wp14:anchorId="72A41EA9" wp14:editId="1D393E78">
+            <wp:extent cx="4117340" cy="2193290"/>
             <wp:effectExtent l="0" t="0" r="0" b="0"/>
-            <wp:wrapSquare wrapText="bothSides"/>
-            <wp:docPr id="14" name="Picture 14"/>
+            <wp:docPr id="5" name="Picture 5"/>
             <wp:cNvGraphicFramePr>
               <a:graphicFrameLocks xmlns:a="http://schemas.openxmlformats.org/drawingml/2006/main" noChangeAspect="1"/>
             </wp:cNvGraphicFramePr>
@@ -2109,11 +1783,11 @@
               <a:graphicData uri="http://schemas.openxmlformats.org/drawingml/2006/picture">
                 <pic:pic xmlns:pic="http://schemas.openxmlformats.org/drawingml/2006/picture">
                   <pic:nvPicPr>
-                    <pic:cNvPr id="14" name="log56.png"/>
+                    <pic:cNvPr id="5" name="Untitled3.jpg"/>
                     <pic:cNvPicPr/>
                   </pic:nvPicPr>
                   <pic:blipFill>
-                    <a:blip r:embed="rId18" cstate="print">
+                    <a:blip r:embed="rId16">
                       <a:extLst>
                         <a:ext uri="{28A0092B-C50C-407E-A947-70E740481C1C}">
                           <a14:useLocalDpi xmlns:a14="http://schemas.microsoft.com/office/drawing/2010/main" val="0"/>
@@ -2127,7 +1801,309 @@
                   <pic:spPr>
                     <a:xfrm>
                       <a:off x="0" y="0"/>
-                      <a:ext cx="1188720" cy="1188720"/>
+                      <a:ext cx="4117340" cy="2193290"/>
+                    </a:xfrm>
+                    <a:prstGeom prst="rect">
+                      <a:avLst/>
+                    </a:prstGeom>
+                  </pic:spPr>
+                </pic:pic>
+              </a:graphicData>
+            </a:graphic>
+          </wp:inline>
+        </w:drawing>
+      </w:r>
+      <w:r>
+        <w:rPr>
+          <w:rFonts w:ascii="Times New Roman" w:hAnsi="Times New Roman" w:cs="Times New Roman"/>
+          <w:noProof/>
+          <w:sz w:val="24"/>
+        </w:rPr>
+        <w:t xml:space="preserve"> </w:t>
+      </w:r>
+    </w:p>
+    <w:p>
+      <w:pPr>
+        <w:jc w:val="both"/>
+        <w:rPr>
+          <w:rFonts w:ascii="Times New Roman" w:hAnsi="Times New Roman" w:cs="Times New Roman"/>
+          <w:b/>
+          <w:sz w:val="24"/>
+        </w:rPr>
+      </w:pPr>
+      <w:r>
+        <w:rPr>
+          <w:rFonts w:ascii="Times New Roman" w:hAnsi="Times New Roman" w:cs="Times New Roman"/>
+          <w:b/>
+          <w:sz w:val="24"/>
+        </w:rPr>
+        <w:t xml:space="preserve">Шофьор: </w:t>
+      </w:r>
+      <w:r>
+        <w:fldChar w:fldCharType="begin"/>
+      </w:r>
+      <w:r>
+        <w:instrText xml:space="preserve"> HYPERLINK "mailto:pbechev@schoolmath.eu" </w:instrText>
+      </w:r>
+      <w:r>
+        <w:fldChar w:fldCharType="separate"/>
+      </w:r>
+      <w:r>
+        <w:rPr>
+          <w:rStyle w:val="Hyperlink"/>
+          <w:rFonts w:ascii="Arial" w:hAnsi="Arial" w:cs="Arial"/>
+          <w:sz w:val="21"/>
+          <w:szCs w:val="21"/>
+          <w:shd w:val="clear" w:color="auto" w:fill="F7F7F7"/>
+        </w:rPr>
+        <w:t>pbechev@schoolmath.eu</w:t>
+      </w:r>
+      <w:r>
+        <w:rPr>
+          <w:rStyle w:val="Hyperlink"/>
+          <w:rFonts w:ascii="Arial" w:hAnsi="Arial" w:cs="Arial"/>
+          <w:sz w:val="21"/>
+          <w:szCs w:val="21"/>
+          <w:shd w:val="clear" w:color="auto" w:fill="F7F7F7"/>
+        </w:rPr>
+        <w:fldChar w:fldCharType="end"/>
+      </w:r>
+      <w:r>
+        <w:rPr>
+          <w:rFonts w:ascii="Arial" w:hAnsi="Arial" w:cs="Arial"/>
+          <w:color w:val="404040"/>
+          <w:sz w:val="21"/>
+          <w:szCs w:val="21"/>
+          <w:shd w:val="clear" w:color="auto" w:fill="F7F7F7"/>
+        </w:rPr>
+        <w:t xml:space="preserve"> </w:t>
+      </w:r>
+      <w:r>
+        <w:rPr>
+          <w:rFonts w:ascii="Times New Roman" w:hAnsi="Times New Roman" w:cs="Times New Roman"/>
+          <w:b/>
+          <w:sz w:val="24"/>
+        </w:rPr>
+        <w:tab/>
+      </w:r>
+      <w:r>
+        <w:rPr>
+          <w:rFonts w:ascii="Times New Roman" w:hAnsi="Times New Roman" w:cs="Times New Roman"/>
+          <w:b/>
+          <w:sz w:val="24"/>
+        </w:rPr>
+        <w:tab/>
+        <w:t>pass: 123456</w:t>
+      </w:r>
+    </w:p>
+    <w:p>
+      <w:pPr>
+        <w:jc w:val="both"/>
+        <w:rPr>
+          <w:rFonts w:ascii="Times New Roman" w:hAnsi="Times New Roman" w:cs="Times New Roman"/>
+          <w:b/>
+          <w:sz w:val="24"/>
+        </w:rPr>
+      </w:pPr>
+    </w:p>
+    <w:p>
+      <w:pPr>
+        <w:pStyle w:val="Heading3"/>
+        <w:rPr>
+          <w:sz w:val="24"/>
+        </w:rPr>
+      </w:pPr>
+      <w:r>
+        <w:rPr>
+          <w:noProof/>
+        </w:rPr>
+        <w:lastRenderedPageBreak/>
+        <w:drawing>
+          <wp:anchor distT="0" distB="0" distL="114300" distR="114300" simplePos="0" relativeHeight="251672576" behindDoc="0" locked="0" layoutInCell="1" allowOverlap="1" wp14:anchorId="263EE77B" wp14:editId="4A1079F4">
+            <wp:simplePos x="0" y="0"/>
+            <wp:positionH relativeFrom="margin">
+              <wp:posOffset>-144780</wp:posOffset>
+            </wp:positionH>
+            <wp:positionV relativeFrom="margin">
+              <wp:posOffset>-45720</wp:posOffset>
+            </wp:positionV>
+            <wp:extent cx="1882140" cy="3227705"/>
+            <wp:effectExtent l="0" t="0" r="3810" b="0"/>
+            <wp:wrapSquare wrapText="bothSides"/>
+            <wp:docPr id="7" name="Picture 7"/>
+            <wp:cNvGraphicFramePr>
+              <a:graphicFrameLocks xmlns:a="http://schemas.openxmlformats.org/drawingml/2006/main" noChangeAspect="1"/>
+            </wp:cNvGraphicFramePr>
+            <a:graphic xmlns:a="http://schemas.openxmlformats.org/drawingml/2006/main">
+              <a:graphicData uri="http://schemas.openxmlformats.org/drawingml/2006/picture">
+                <pic:pic xmlns:pic="http://schemas.openxmlformats.org/drawingml/2006/picture">
+                  <pic:nvPicPr>
+                    <pic:cNvPr id="1" name=""/>
+                    <pic:cNvPicPr/>
+                  </pic:nvPicPr>
+                  <pic:blipFill rotWithShape="1">
+                    <a:blip r:embed="rId17" cstate="print">
+                      <a:extLst>
+                        <a:ext uri="{28A0092B-C50C-407E-A947-70E740481C1C}">
+                          <a14:useLocalDpi xmlns:a14="http://schemas.microsoft.com/office/drawing/2010/main" val="0"/>
+                        </a:ext>
+                      </a:extLst>
+                    </a:blip>
+                    <a:srcRect l="37333" t="20040" r="40970" b="13808"/>
+                    <a:stretch/>
+                  </pic:blipFill>
+                  <pic:spPr bwMode="auto">
+                    <a:xfrm>
+                      <a:off x="0" y="0"/>
+                      <a:ext cx="1882140" cy="3227705"/>
+                    </a:xfrm>
+                    <a:prstGeom prst="rect">
+                      <a:avLst/>
+                    </a:prstGeom>
+                    <a:ln>
+                      <a:noFill/>
+                    </a:ln>
+                    <a:extLst>
+                      <a:ext uri="{53640926-AAD7-44D8-BBD7-CCE9431645EC}">
+                        <a14:shadowObscured xmlns:a14="http://schemas.microsoft.com/office/drawing/2010/main"/>
+                      </a:ext>
+                    </a:extLst>
+                  </pic:spPr>
+                </pic:pic>
+              </a:graphicData>
+            </a:graphic>
+            <wp14:sizeRelH relativeFrom="margin">
+              <wp14:pctWidth>0</wp14:pctWidth>
+            </wp14:sizeRelH>
+            <wp14:sizeRelV relativeFrom="margin">
+              <wp14:pctHeight>0</wp14:pctHeight>
+            </wp14:sizeRelV>
+          </wp:anchor>
+        </w:drawing>
+      </w:r>
+      <w:r>
+        <w:rPr>
+          <w:rFonts w:ascii="Times New Roman" w:hAnsi="Times New Roman" w:cs="Times New Roman"/>
+          <w:noProof/>
+          <w:sz w:val="24"/>
+        </w:rPr>
+        <w:drawing>
+          <wp:anchor distT="0" distB="0" distL="114300" distR="114300" simplePos="0" relativeHeight="251674624" behindDoc="0" locked="0" layoutInCell="1" allowOverlap="1" wp14:anchorId="4AD57CB5" wp14:editId="44475E87">
+            <wp:simplePos x="0" y="0"/>
+            <wp:positionH relativeFrom="margin">
+              <wp:posOffset>4899660</wp:posOffset>
+            </wp:positionH>
+            <wp:positionV relativeFrom="margin">
+              <wp:posOffset>19050</wp:posOffset>
+            </wp:positionV>
+            <wp:extent cx="1379220" cy="1379220"/>
+            <wp:effectExtent l="0" t="0" r="0" b="0"/>
+            <wp:wrapSquare wrapText="bothSides"/>
+            <wp:docPr id="10" name="Picture 10" descr="C:\Users\Peter\Pictures\log67.png"/>
+            <wp:cNvGraphicFramePr>
+              <a:graphicFrameLocks xmlns:a="http://schemas.openxmlformats.org/drawingml/2006/main" noChangeAspect="1"/>
+            </wp:cNvGraphicFramePr>
+            <a:graphic xmlns:a="http://schemas.openxmlformats.org/drawingml/2006/main">
+              <a:graphicData uri="http://schemas.openxmlformats.org/drawingml/2006/picture">
+                <pic:pic xmlns:pic="http://schemas.openxmlformats.org/drawingml/2006/picture">
+                  <pic:nvPicPr>
+                    <pic:cNvPr id="0" name="Picture 13" descr="C:\Users\Peter\Pictures\log67.png"/>
+                    <pic:cNvPicPr>
+                      <a:picLocks noChangeAspect="1" noChangeArrowheads="1"/>
+                    </pic:cNvPicPr>
+                  </pic:nvPicPr>
+                  <pic:blipFill>
+                    <a:blip r:embed="rId18" cstate="print">
+                      <a:extLst>
+                        <a:ext uri="{28A0092B-C50C-407E-A947-70E740481C1C}">
+                          <a14:useLocalDpi xmlns:a14="http://schemas.microsoft.com/office/drawing/2010/main" val="0"/>
+                        </a:ext>
+                      </a:extLst>
+                    </a:blip>
+                    <a:srcRect/>
+                    <a:stretch>
+                      <a:fillRect/>
+                    </a:stretch>
+                  </pic:blipFill>
+                  <pic:spPr bwMode="auto">
+                    <a:xfrm>
+                      <a:off x="0" y="0"/>
+                      <a:ext cx="1379220" cy="1379220"/>
+                    </a:xfrm>
+                    <a:prstGeom prst="rect">
+                      <a:avLst/>
+                    </a:prstGeom>
+                    <a:noFill/>
+                    <a:ln>
+                      <a:noFill/>
+                    </a:ln>
+                  </pic:spPr>
+                </pic:pic>
+              </a:graphicData>
+            </a:graphic>
+          </wp:anchor>
+        </w:drawing>
+      </w:r>
+      <w:r>
+        <w:rPr>
+          <w:sz w:val="24"/>
+        </w:rPr>
+        <w:t>За клиенти</w:t>
+      </w:r>
+    </w:p>
+    <w:p>
+      <w:pPr>
+        <w:spacing w:line="360" w:lineRule="auto"/>
+        <w:rPr>
+          <w:rFonts w:ascii="Times New Roman" w:hAnsi="Times New Roman" w:cs="Times New Roman"/>
+          <w:sz w:val="24"/>
+        </w:rPr>
+      </w:pPr>
+      <w:r>
+        <w:rPr>
+          <w:rFonts w:ascii="Times New Roman" w:hAnsi="Times New Roman" w:cs="Times New Roman"/>
+          <w:noProof/>
+          <w:sz w:val="24"/>
+        </w:rPr>
+        <w:drawing>
+          <wp:anchor distT="0" distB="0" distL="114300" distR="114300" simplePos="0" relativeHeight="251673600" behindDoc="0" locked="0" layoutInCell="1" allowOverlap="1" wp14:anchorId="41B467ED" wp14:editId="0C0F253A">
+            <wp:simplePos x="0" y="0"/>
+            <wp:positionH relativeFrom="margin">
+              <wp:posOffset>3992880</wp:posOffset>
+            </wp:positionH>
+            <wp:positionV relativeFrom="margin">
+              <wp:posOffset>4389120</wp:posOffset>
+            </wp:positionV>
+            <wp:extent cx="2110740" cy="3755390"/>
+            <wp:effectExtent l="0" t="0" r="3810" b="0"/>
+            <wp:wrapSquare wrapText="bothSides"/>
+            <wp:docPr id="8" name="Picture 8"/>
+            <wp:cNvGraphicFramePr>
+              <a:graphicFrameLocks xmlns:a="http://schemas.openxmlformats.org/drawingml/2006/main" noChangeAspect="1"/>
+            </wp:cNvGraphicFramePr>
+            <a:graphic xmlns:a="http://schemas.openxmlformats.org/drawingml/2006/main">
+              <a:graphicData uri="http://schemas.openxmlformats.org/drawingml/2006/picture">
+                <pic:pic xmlns:pic="http://schemas.openxmlformats.org/drawingml/2006/picture">
+                  <pic:nvPicPr>
+                    <pic:cNvPr id="8" name="clientApp2.png"/>
+                    <pic:cNvPicPr/>
+                  </pic:nvPicPr>
+                  <pic:blipFill>
+                    <a:blip r:embed="rId19" cstate="print">
+                      <a:extLst>
+                        <a:ext uri="{28A0092B-C50C-407E-A947-70E740481C1C}">
+                          <a14:useLocalDpi xmlns:a14="http://schemas.microsoft.com/office/drawing/2010/main" val="0"/>
+                        </a:ext>
+                      </a:extLst>
+                    </a:blip>
+                    <a:stretch>
+                      <a:fillRect/>
+                    </a:stretch>
+                  </pic:blipFill>
+                  <pic:spPr>
+                    <a:xfrm>
+                      <a:off x="0" y="0"/>
+                      <a:ext cx="2110740" cy="3755390"/>
                     </a:xfrm>
                     <a:prstGeom prst="rect">
                       <a:avLst/>
@@ -2148,22 +2124,623 @@
       <w:r>
         <w:rPr>
           <w:rFonts w:ascii="Times New Roman" w:hAnsi="Times New Roman" w:cs="Times New Roman"/>
+          <w:sz w:val="24"/>
+        </w:rPr>
+        <w:t xml:space="preserve">Приложението за клиенти има за цел да улесни поръчката на таксиметрова кола, като вместо клиента да звъни и да чака </w:t>
+      </w:r>
+      <w:r>
+        <w:rPr>
+          <w:rFonts w:ascii="Times New Roman" w:hAnsi="Times New Roman" w:cs="Times New Roman"/>
+          <w:sz w:val="24"/>
+        </w:rPr>
+        <w:t>диспечерите да приемат неговото обаждане, той директно може да си инсталира апликацията на BG TAXI за клиенти и след бърза регистрация може да започне да използва приложението. Веднага след стартирането автоматично се засичат координатите на устройството и адресът се установява благодарение на Google Maps Geocoding API. Възможно е и избиране на точка от картата за начален адрес, като това се осъществяване на влачене на картата. Добавена е и функционалност за търсене на адрес или място. За да се отвори менюто за търсене, трябва да се натисне лупата разположена в горния десен ъгъл. В полето търси тук се въвежда пълното наименование или част от него на мястото (заведение, ресторант, търговски център, магазин и др.) или улицата и се натиска бутона „Търси“.</w:t>
+      </w:r>
+      <w:r>
+        <w:rPr>
+          <w:rFonts w:ascii="Times New Roman" w:hAnsi="Times New Roman" w:cs="Times New Roman"/>
+          <w:sz w:val="24"/>
+        </w:rPr>
+        <w:t xml:space="preserve"> За по-</w:t>
+      </w:r>
+      <w:r>
+        <w:rPr>
+          <w:rFonts w:ascii="Times New Roman" w:hAnsi="Times New Roman" w:cs="Times New Roman"/>
+          <w:sz w:val="24"/>
+        </w:rPr>
+        <w:t xml:space="preserve">прецизно търсене може да </w:t>
+      </w:r>
+      <w:r>
+        <w:rPr>
+          <w:rFonts w:ascii="Times New Roman" w:hAnsi="Times New Roman" w:cs="Times New Roman"/>
+          <w:sz w:val="24"/>
+        </w:rPr>
+        <w:t xml:space="preserve">се </w:t>
+      </w:r>
+      <w:r>
+        <w:rPr>
+          <w:rFonts w:ascii="Times New Roman" w:hAnsi="Times New Roman" w:cs="Times New Roman"/>
+          <w:sz w:val="24"/>
+        </w:rPr>
+        <w:t xml:space="preserve">избере някое от посочениете категории обекти („Улици“, „Ресторанти“, „Магазини“, „Хотели“). От визуализираните разултати </w:t>
+      </w:r>
+      <w:r>
+        <w:rPr>
+          <w:rFonts w:ascii="Times New Roman" w:hAnsi="Times New Roman" w:cs="Times New Roman"/>
+          <w:sz w:val="24"/>
+        </w:rPr>
+        <w:t>се натиска върху</w:t>
+      </w:r>
+      <w:r>
+        <w:rPr>
+          <w:rFonts w:ascii="Times New Roman" w:hAnsi="Times New Roman" w:cs="Times New Roman"/>
+          <w:sz w:val="24"/>
+        </w:rPr>
+        <w:t xml:space="preserve"> желания и автоматично картата ще се премести на този обект. </w:t>
+      </w:r>
+      <w:r>
+        <w:rPr>
+          <w:rFonts w:ascii="Times New Roman" w:hAnsi="Times New Roman" w:cs="Times New Roman"/>
+          <w:sz w:val="24"/>
+        </w:rPr>
+        <w:t>Когато клиента е готов</w:t>
+      </w:r>
+      <w:r>
+        <w:rPr>
+          <w:rFonts w:ascii="Times New Roman" w:hAnsi="Times New Roman" w:cs="Times New Roman"/>
+          <w:sz w:val="24"/>
+        </w:rPr>
+        <w:t xml:space="preserve"> с избора за </w:t>
+      </w:r>
+      <w:r>
+        <w:rPr>
+          <w:rFonts w:ascii="Times New Roman" w:hAnsi="Times New Roman" w:cs="Times New Roman"/>
+          <w:sz w:val="24"/>
+        </w:rPr>
+        <w:t xml:space="preserve">„Начален адрес“, натиска „Напред“, за да избере „Краен адрес“. Навигацията е напълно идентична с тази на „Начален адрес“. Последната стъпка е натискането на бутона </w:t>
+      </w:r>
+      <w:r>
+        <w:rPr>
+          <w:rFonts w:ascii="Times New Roman" w:hAnsi="Times New Roman" w:cs="Times New Roman"/>
+          <w:sz w:val="24"/>
+        </w:rPr>
+        <w:t>„П</w:t>
+      </w:r>
+      <w:r>
+        <w:rPr>
+          <w:rFonts w:ascii="Times New Roman" w:hAnsi="Times New Roman" w:cs="Times New Roman"/>
+          <w:sz w:val="24"/>
+        </w:rPr>
+        <w:t>оръчай</w:t>
+      </w:r>
+      <w:r>
+        <w:rPr>
+          <w:rFonts w:ascii="Times New Roman" w:hAnsi="Times New Roman" w:cs="Times New Roman"/>
+          <w:sz w:val="24"/>
+        </w:rPr>
+        <w:t>“</w:t>
+      </w:r>
+      <w:r>
+        <w:rPr>
+          <w:rFonts w:ascii="Times New Roman" w:hAnsi="Times New Roman" w:cs="Times New Roman"/>
+          <w:sz w:val="24"/>
+        </w:rPr>
+        <w:t xml:space="preserve">. Преди това се има възможност още веднъж да прегледа избора за начален и краен адрес. При натискането на бутона „Поръчай“, заявката се изпраща на шофьора, който е най-близо до съответната заявка. Аналогично ако той не я приеме до 15 секунди се прехвърля до следващия най-близък в региона. Когато бъде приета заявката от шофьор, клиентът има въможност да следи на карта неговото </w:t>
+      </w:r>
+      <w:r>
+        <w:rPr>
+          <w:rFonts w:ascii="Times New Roman" w:hAnsi="Times New Roman" w:cs="Times New Roman"/>
+          <w:sz w:val="24"/>
+        </w:rPr>
+        <w:lastRenderedPageBreak/>
+        <w:t xml:space="preserve">движение в реално време, като също така разполага с информация за приблизителното време за достигане до адреса и регистрациония номер на автомобила, за да бъде сигурен, че това е автомобилът приел заявката му. </w:t>
+      </w:r>
+    </w:p>
+    <w:p>
+      <w:pPr>
+        <w:pBdr>
+          <w:top w:val="single" w:sz="24" w:space="0" w:color="FFF4CD" w:themeColor="accent1" w:themeTint="33"/>
+          <w:left w:val="single" w:sz="24" w:space="0" w:color="FFF4CD" w:themeColor="accent1" w:themeTint="33"/>
+          <w:bottom w:val="single" w:sz="24" w:space="0" w:color="FFF4CD" w:themeColor="accent1" w:themeTint="33"/>
+          <w:right w:val="single" w:sz="24" w:space="0" w:color="FFF4CD" w:themeColor="accent1" w:themeTint="33"/>
+        </w:pBdr>
+        <w:shd w:val="clear" w:color="auto" w:fill="FFF4CD" w:themeFill="accent1" w:themeFillTint="33"/>
+        <w:spacing w:after="0"/>
+        <w:jc w:val="both"/>
+        <w:outlineLvl w:val="1"/>
+        <w:rPr>
+          <w:rFonts w:ascii="Times New Roman" w:hAnsi="Times New Roman" w:cs="Times New Roman"/>
+          <w:caps/>
+          <w:spacing w:val="15"/>
+          <w:sz w:val="28"/>
+          <w:szCs w:val="28"/>
+        </w:rPr>
+      </w:pPr>
+      <w:r>
+        <w:rPr>
+          <w:rFonts w:ascii="Times New Roman" w:hAnsi="Times New Roman" w:cs="Times New Roman"/>
+          <w:caps/>
+          <w:spacing w:val="15"/>
+          <w:sz w:val="28"/>
+          <w:szCs w:val="28"/>
+        </w:rPr>
+        <w:t>3.</w:t>
+      </w:r>
+      <w:r>
+        <w:rPr>
+          <w:rFonts w:ascii="Times New Roman" w:hAnsi="Times New Roman" w:cs="Times New Roman"/>
+          <w:caps/>
+          <w:spacing w:val="15"/>
+          <w:sz w:val="28"/>
+          <w:szCs w:val="28"/>
+        </w:rPr>
+        <w:t>3</w:t>
+      </w:r>
+      <w:r>
+        <w:rPr>
+          <w:rFonts w:ascii="Times New Roman" w:hAnsi="Times New Roman" w:cs="Times New Roman"/>
+          <w:caps/>
+          <w:spacing w:val="15"/>
+          <w:sz w:val="28"/>
+          <w:szCs w:val="28"/>
+        </w:rPr>
+        <w:t>. основните етапи в реализирането на проекта</w:t>
+      </w:r>
+    </w:p>
+    <w:p>
+      <w:pPr>
+        <w:spacing w:line="360" w:lineRule="auto"/>
+        <w:jc w:val="both"/>
+        <w:rPr>
+          <w:rFonts w:ascii="Times New Roman" w:hAnsi="Times New Roman" w:cs="Times New Roman"/>
+          <w:sz w:val="24"/>
+        </w:rPr>
+      </w:pPr>
+      <w:r>
+        <w:rPr>
+          <w:rFonts w:ascii="Times New Roman" w:hAnsi="Times New Roman" w:cs="Times New Roman"/>
+          <w:sz w:val="24"/>
+        </w:rPr>
+        <w:t>При реализирането на проекта преминах през следните етапи:</w:t>
+      </w:r>
+    </w:p>
+    <w:p>
+      <w:pPr>
+        <w:numPr>
+          <w:ilvl w:val="0"/>
+          <w:numId w:val="7"/>
+        </w:numPr>
+        <w:spacing w:line="360" w:lineRule="auto"/>
+        <w:contextualSpacing/>
+        <w:jc w:val="both"/>
+        <w:rPr>
+          <w:rFonts w:ascii="Times New Roman" w:hAnsi="Times New Roman" w:cs="Times New Roman"/>
+          <w:sz w:val="24"/>
+        </w:rPr>
+      </w:pPr>
+      <w:r>
+        <w:rPr>
+          <w:rFonts w:ascii="Times New Roman" w:hAnsi="Times New Roman" w:cs="Times New Roman"/>
+          <w:sz w:val="24"/>
+        </w:rPr>
+        <w:t>Обмислянето на структурата на проекта</w:t>
+      </w:r>
+    </w:p>
+    <w:p>
+      <w:pPr>
+        <w:numPr>
+          <w:ilvl w:val="0"/>
+          <w:numId w:val="7"/>
+        </w:numPr>
+        <w:spacing w:line="360" w:lineRule="auto"/>
+        <w:contextualSpacing/>
+        <w:jc w:val="both"/>
+        <w:rPr>
+          <w:rFonts w:ascii="Times New Roman" w:hAnsi="Times New Roman" w:cs="Times New Roman"/>
+          <w:sz w:val="24"/>
+        </w:rPr>
+      </w:pPr>
+      <w:r>
+        <w:rPr>
+          <w:rFonts w:ascii="Times New Roman" w:hAnsi="Times New Roman" w:cs="Times New Roman"/>
+          <w:sz w:val="24"/>
+        </w:rPr>
+        <w:t>Изграждане на Data layer – бази данни</w:t>
+      </w:r>
+    </w:p>
+    <w:p>
+      <w:pPr>
+        <w:numPr>
+          <w:ilvl w:val="0"/>
+          <w:numId w:val="7"/>
+        </w:numPr>
+        <w:spacing w:line="360" w:lineRule="auto"/>
+        <w:contextualSpacing/>
+        <w:jc w:val="both"/>
+        <w:rPr>
+          <w:rFonts w:ascii="Times New Roman" w:hAnsi="Times New Roman" w:cs="Times New Roman"/>
+          <w:sz w:val="24"/>
+        </w:rPr>
+      </w:pPr>
+      <w:r>
+        <w:rPr>
+          <w:rFonts w:ascii="Times New Roman" w:hAnsi="Times New Roman" w:cs="Times New Roman"/>
+          <w:sz w:val="24"/>
+        </w:rPr>
+        <w:t xml:space="preserve">Проектирането на сървърната част </w:t>
+      </w:r>
+    </w:p>
+    <w:p>
+      <w:pPr>
+        <w:numPr>
+          <w:ilvl w:val="0"/>
+          <w:numId w:val="7"/>
+        </w:numPr>
+        <w:spacing w:line="360" w:lineRule="auto"/>
+        <w:contextualSpacing/>
+        <w:jc w:val="both"/>
+        <w:rPr>
+          <w:rFonts w:ascii="Times New Roman" w:hAnsi="Times New Roman" w:cs="Times New Roman"/>
+          <w:sz w:val="24"/>
+        </w:rPr>
+      </w:pPr>
+      <w:r>
+        <w:rPr>
+          <w:rFonts w:ascii="Times New Roman" w:hAnsi="Times New Roman" w:cs="Times New Roman"/>
+          <w:sz w:val="24"/>
+        </w:rPr>
+        <w:t>Имплементиране на администраторската част – уеб приложението</w:t>
+      </w:r>
+    </w:p>
+    <w:p>
+      <w:pPr>
+        <w:numPr>
+          <w:ilvl w:val="0"/>
+          <w:numId w:val="7"/>
+        </w:numPr>
+        <w:spacing w:line="360" w:lineRule="auto"/>
+        <w:contextualSpacing/>
+        <w:jc w:val="both"/>
+        <w:rPr>
+          <w:rFonts w:ascii="Times New Roman" w:hAnsi="Times New Roman" w:cs="Times New Roman"/>
+          <w:sz w:val="24"/>
+        </w:rPr>
+      </w:pPr>
+      <w:r>
+        <w:rPr>
+          <w:rFonts w:ascii="Times New Roman" w:hAnsi="Times New Roman" w:cs="Times New Roman"/>
+          <w:sz w:val="24"/>
+        </w:rPr>
+        <w:t>Изработване на подходящ дизайн и навигация</w:t>
+      </w:r>
+    </w:p>
+    <w:p>
+      <w:pPr>
+        <w:numPr>
+          <w:ilvl w:val="0"/>
+          <w:numId w:val="7"/>
+        </w:numPr>
+        <w:spacing w:line="360" w:lineRule="auto"/>
+        <w:contextualSpacing/>
+        <w:jc w:val="both"/>
+        <w:rPr>
+          <w:rFonts w:ascii="Times New Roman" w:hAnsi="Times New Roman" w:cs="Times New Roman"/>
+          <w:sz w:val="24"/>
+        </w:rPr>
+      </w:pPr>
+      <w:r>
+        <w:rPr>
+          <w:rFonts w:ascii="Times New Roman" w:hAnsi="Times New Roman" w:cs="Times New Roman"/>
+          <w:sz w:val="24"/>
+        </w:rPr>
+        <w:t xml:space="preserve">Дефиниране на четирите основни потребителски роли в проекта </w:t>
+      </w:r>
+    </w:p>
+    <w:p>
+      <w:pPr>
+        <w:numPr>
+          <w:ilvl w:val="0"/>
+          <w:numId w:val="7"/>
+        </w:numPr>
+        <w:spacing w:line="360" w:lineRule="auto"/>
+        <w:contextualSpacing/>
+        <w:jc w:val="both"/>
+        <w:rPr>
+          <w:rFonts w:ascii="Times New Roman" w:hAnsi="Times New Roman" w:cs="Times New Roman"/>
+          <w:sz w:val="24"/>
+        </w:rPr>
+      </w:pPr>
+      <w:r>
+        <w:rPr>
+          <w:rFonts w:ascii="Times New Roman" w:hAnsi="Times New Roman" w:cs="Times New Roman"/>
+          <w:sz w:val="24"/>
+        </w:rPr>
+        <w:t>Създаване на мобилното приложение за шофьори</w:t>
+      </w:r>
+    </w:p>
+    <w:p>
+      <w:pPr>
+        <w:numPr>
+          <w:ilvl w:val="0"/>
+          <w:numId w:val="7"/>
+        </w:numPr>
+        <w:spacing w:line="360" w:lineRule="auto"/>
+        <w:contextualSpacing/>
+        <w:jc w:val="both"/>
+        <w:rPr>
+          <w:rFonts w:ascii="Times New Roman" w:hAnsi="Times New Roman" w:cs="Times New Roman"/>
+          <w:sz w:val="24"/>
+        </w:rPr>
+      </w:pPr>
+      <w:r>
+        <w:rPr>
+          <w:rFonts w:ascii="Times New Roman" w:hAnsi="Times New Roman" w:cs="Times New Roman"/>
+          <w:sz w:val="24"/>
+        </w:rPr>
+        <w:t>Създаване на мобилно приложение за клиенти</w:t>
+      </w:r>
+    </w:p>
+    <w:p>
+      <w:pPr>
+        <w:numPr>
+          <w:ilvl w:val="0"/>
+          <w:numId w:val="7"/>
+        </w:numPr>
+        <w:spacing w:line="360" w:lineRule="auto"/>
+        <w:contextualSpacing/>
+        <w:jc w:val="both"/>
+        <w:rPr>
+          <w:rFonts w:ascii="Times New Roman" w:hAnsi="Times New Roman" w:cs="Times New Roman"/>
+          <w:sz w:val="24"/>
+        </w:rPr>
+      </w:pPr>
+      <w:r>
+        <w:rPr>
+          <w:rFonts w:ascii="Times New Roman" w:hAnsi="Times New Roman" w:cs="Times New Roman"/>
+          <w:sz w:val="24"/>
+        </w:rPr>
+        <w:t xml:space="preserve">Проектиране на потребителския интерфейс </w:t>
+      </w:r>
+    </w:p>
+    <w:p>
+      <w:pPr>
+        <w:numPr>
+          <w:ilvl w:val="0"/>
+          <w:numId w:val="7"/>
+        </w:numPr>
+        <w:spacing w:line="360" w:lineRule="auto"/>
+        <w:contextualSpacing/>
+        <w:jc w:val="both"/>
+        <w:rPr>
+          <w:rFonts w:ascii="Times New Roman" w:hAnsi="Times New Roman" w:cs="Times New Roman"/>
+          <w:sz w:val="24"/>
+        </w:rPr>
+      </w:pPr>
+      <w:r>
+        <w:rPr>
+          <w:rFonts w:ascii="Times New Roman" w:hAnsi="Times New Roman" w:cs="Times New Roman"/>
+          <w:sz w:val="24"/>
+        </w:rPr>
+        <w:t>Документиране и внедряване</w:t>
+      </w:r>
+    </w:p>
+    <w:p>
+      <w:pPr>
+        <w:pBdr>
+          <w:top w:val="single" w:sz="24" w:space="0" w:color="FFF4CD" w:themeColor="accent1" w:themeTint="33"/>
+          <w:left w:val="single" w:sz="24" w:space="0" w:color="FFF4CD" w:themeColor="accent1" w:themeTint="33"/>
+          <w:bottom w:val="single" w:sz="24" w:space="0" w:color="FFF4CD" w:themeColor="accent1" w:themeTint="33"/>
+          <w:right w:val="single" w:sz="24" w:space="0" w:color="FFF4CD" w:themeColor="accent1" w:themeTint="33"/>
+        </w:pBdr>
+        <w:shd w:val="clear" w:color="auto" w:fill="FFF4CD" w:themeFill="accent1" w:themeFillTint="33"/>
+        <w:spacing w:after="0"/>
+        <w:jc w:val="both"/>
+        <w:outlineLvl w:val="1"/>
+        <w:rPr>
+          <w:rFonts w:ascii="Times New Roman" w:hAnsi="Times New Roman" w:cs="Times New Roman"/>
+          <w:caps/>
+          <w:spacing w:val="15"/>
+          <w:sz w:val="28"/>
+          <w:szCs w:val="28"/>
+        </w:rPr>
+      </w:pPr>
+      <w:r>
+        <w:rPr>
+          <w:rFonts w:ascii="Times New Roman" w:hAnsi="Times New Roman" w:cs="Times New Roman"/>
+          <w:caps/>
+          <w:spacing w:val="15"/>
+          <w:sz w:val="28"/>
+          <w:szCs w:val="28"/>
+        </w:rPr>
+        <w:t>3.</w:t>
+      </w:r>
+      <w:r>
+        <w:rPr>
+          <w:rFonts w:ascii="Times New Roman" w:hAnsi="Times New Roman" w:cs="Times New Roman"/>
+          <w:caps/>
+          <w:spacing w:val="15"/>
+          <w:sz w:val="28"/>
+          <w:szCs w:val="28"/>
+        </w:rPr>
+        <w:t>4</w:t>
+      </w:r>
+      <w:r>
+        <w:rPr>
+          <w:rFonts w:ascii="Times New Roman" w:hAnsi="Times New Roman" w:cs="Times New Roman"/>
+          <w:caps/>
+          <w:spacing w:val="15"/>
+          <w:sz w:val="28"/>
+          <w:szCs w:val="28"/>
+        </w:rPr>
+        <w:t xml:space="preserve">. Ниво на сложност </w:t>
+      </w:r>
+    </w:p>
+    <w:p>
+      <w:pPr>
+        <w:spacing w:line="360" w:lineRule="auto"/>
+        <w:jc w:val="both"/>
+        <w:rPr>
+          <w:rFonts w:ascii="Times New Roman" w:hAnsi="Times New Roman" w:cs="Times New Roman"/>
+          <w:sz w:val="24"/>
+        </w:rPr>
+      </w:pPr>
+      <w:r>
+        <w:rPr>
+          <w:rFonts w:ascii="Times New Roman" w:hAnsi="Times New Roman" w:cs="Times New Roman"/>
+          <w:sz w:val="24"/>
+        </w:rPr>
+        <w:t>По време на реализирането на проекта се справих с някои основни проблеми като:</w:t>
+      </w:r>
+    </w:p>
+    <w:p>
+      <w:pPr>
+        <w:numPr>
+          <w:ilvl w:val="0"/>
+          <w:numId w:val="8"/>
+        </w:numPr>
+        <w:spacing w:line="360" w:lineRule="auto"/>
+        <w:ind w:left="709" w:hanging="425"/>
+        <w:contextualSpacing/>
+        <w:jc w:val="both"/>
+        <w:rPr>
+          <w:rFonts w:ascii="Times New Roman" w:hAnsi="Times New Roman" w:cs="Times New Roman"/>
+          <w:sz w:val="24"/>
+        </w:rPr>
+      </w:pPr>
+      <w:r>
+        <w:rPr>
+          <w:rFonts w:ascii="Times New Roman" w:hAnsi="Times New Roman" w:cs="Times New Roman"/>
+          <w:sz w:val="24"/>
+        </w:rPr>
+        <w:t xml:space="preserve">Изясняването на структурата на проекта и връзката между отделните компоненти </w:t>
+      </w:r>
+    </w:p>
+    <w:p>
+      <w:pPr>
+        <w:numPr>
+          <w:ilvl w:val="0"/>
+          <w:numId w:val="8"/>
+        </w:numPr>
+        <w:spacing w:line="360" w:lineRule="auto"/>
+        <w:ind w:left="709" w:hanging="425"/>
+        <w:contextualSpacing/>
+        <w:jc w:val="both"/>
+        <w:rPr>
+          <w:rFonts w:ascii="Times New Roman" w:hAnsi="Times New Roman" w:cs="Times New Roman"/>
+          <w:sz w:val="24"/>
+        </w:rPr>
+      </w:pPr>
+      <w:r>
+        <w:rPr>
+          <w:rFonts w:ascii="Times New Roman" w:hAnsi="Times New Roman" w:cs="Times New Roman"/>
+          <w:sz w:val="24"/>
+        </w:rPr>
+        <w:t xml:space="preserve">Избор на подходящи технологии, за доброто реализиране на проекта </w:t>
+      </w:r>
+    </w:p>
+    <w:p>
+      <w:pPr>
+        <w:numPr>
+          <w:ilvl w:val="0"/>
+          <w:numId w:val="8"/>
+        </w:numPr>
+        <w:spacing w:line="360" w:lineRule="auto"/>
+        <w:ind w:left="709" w:hanging="425"/>
+        <w:contextualSpacing/>
+        <w:jc w:val="both"/>
+        <w:rPr>
+          <w:rFonts w:ascii="Times New Roman" w:hAnsi="Times New Roman" w:cs="Times New Roman"/>
+          <w:sz w:val="24"/>
+        </w:rPr>
+      </w:pPr>
+      <w:r>
+        <w:rPr>
+          <w:rFonts w:ascii="Times New Roman" w:hAnsi="Times New Roman" w:cs="Times New Roman"/>
+          <w:sz w:val="24"/>
+        </w:rPr>
+        <w:t>Изработване на мобилно приложение, което да работи на трите основни мобилни платформи: Android, Windows Phone, IOS</w:t>
+      </w:r>
+      <w:r>
+        <w:rPr>
+          <w:rFonts w:ascii="Times New Roman" w:hAnsi="Times New Roman" w:cs="Times New Roman"/>
+          <w:sz w:val="24"/>
+        </w:rPr>
+        <w:tab/>
+      </w:r>
+    </w:p>
+    <w:p>
+      <w:pPr>
+        <w:numPr>
+          <w:ilvl w:val="0"/>
+          <w:numId w:val="8"/>
+        </w:numPr>
+        <w:spacing w:line="360" w:lineRule="auto"/>
+        <w:ind w:left="709" w:hanging="425"/>
+        <w:contextualSpacing/>
+        <w:jc w:val="both"/>
+        <w:rPr>
+          <w:rFonts w:ascii="Times New Roman" w:hAnsi="Times New Roman" w:cs="Times New Roman"/>
+          <w:sz w:val="24"/>
+        </w:rPr>
+      </w:pPr>
+      <w:r>
+        <w:rPr>
+          <w:rFonts w:ascii="Times New Roman" w:hAnsi="Times New Roman" w:cs="Times New Roman"/>
+          <w:sz w:val="24"/>
+        </w:rPr>
+        <w:t>Следване на добри практики при използването на програмните средства</w:t>
+      </w:r>
+    </w:p>
+    <w:p>
+      <w:pPr>
+        <w:numPr>
+          <w:ilvl w:val="0"/>
+          <w:numId w:val="8"/>
+        </w:numPr>
+        <w:spacing w:line="360" w:lineRule="auto"/>
+        <w:ind w:left="709" w:hanging="425"/>
+        <w:contextualSpacing/>
+        <w:jc w:val="both"/>
+        <w:rPr>
+          <w:rFonts w:ascii="Times New Roman" w:hAnsi="Times New Roman" w:cs="Times New Roman"/>
+          <w:sz w:val="24"/>
+        </w:rPr>
+      </w:pPr>
+      <w:r>
+        <w:rPr>
+          <w:rFonts w:ascii="Times New Roman" w:hAnsi="Times New Roman" w:cs="Times New Roman"/>
+          <w:sz w:val="24"/>
+        </w:rPr>
+        <w:t xml:space="preserve">Свързването на всички части в един цялостен проект  </w:t>
+      </w:r>
+    </w:p>
+    <w:p>
+      <w:pPr>
+        <w:spacing w:line="360" w:lineRule="auto"/>
+        <w:ind w:left="720"/>
+        <w:rPr>
+          <w:rFonts w:ascii="Times New Roman" w:hAnsi="Times New Roman" w:cs="Times New Roman"/>
+          <w:sz w:val="24"/>
+        </w:rPr>
+      </w:pPr>
+      <w:r>
+        <w:rPr>
+          <w:rFonts w:ascii="Times New Roman" w:hAnsi="Times New Roman" w:cs="Times New Roman"/>
+          <w:sz w:val="24"/>
+        </w:rPr>
+        <w:lastRenderedPageBreak/>
+        <w:t xml:space="preserve">Графиката по-долу обуславя начина, по който се усъществява комуникацията между приложенията и сървъра: </w:t>
+      </w:r>
+      <w:r>
+        <w:rPr>
+          <w:rFonts w:ascii="Times New Roman" w:hAnsi="Times New Roman" w:cs="Times New Roman"/>
           <w:noProof/>
           <w:sz w:val="24"/>
         </w:rPr>
         <w:drawing>
-          <wp:anchor distT="0" distB="0" distL="114300" distR="114300" simplePos="0" relativeHeight="251670528" behindDoc="0" locked="0" layoutInCell="1" allowOverlap="1" wp14:anchorId="5B790A28" wp14:editId="5C0780EE">
-            <wp:simplePos x="0" y="0"/>
-            <wp:positionH relativeFrom="margin">
-              <wp:posOffset>2447290</wp:posOffset>
-            </wp:positionH>
-            <wp:positionV relativeFrom="margin">
-              <wp:posOffset>2057400</wp:posOffset>
-            </wp:positionV>
-            <wp:extent cx="3952875" cy="2103120"/>
-            <wp:effectExtent l="0" t="0" r="9525" b="0"/>
-            <wp:wrapSquare wrapText="bothSides"/>
-            <wp:docPr id="4" name="Picture 4"/>
+          <wp:inline distT="0" distB="0" distL="0" distR="0" wp14:anchorId="766DAC7A" wp14:editId="687ECBDD">
+            <wp:extent cx="5834198" cy="4547870"/>
+            <wp:effectExtent l="0" t="0" r="0" b="5080"/>
+            <wp:docPr id="11" name="Picture 11"/>
             <wp:cNvGraphicFramePr>
               <a:graphicFrameLocks xmlns:a="http://schemas.openxmlformats.org/drawingml/2006/main" noChangeAspect="1"/>
             </wp:cNvGraphicFramePr>
@@ -2171,237 +2748,7 @@
               <a:graphicData uri="http://schemas.openxmlformats.org/drawingml/2006/picture">
                 <pic:pic xmlns:pic="http://schemas.openxmlformats.org/drawingml/2006/picture">
                   <pic:nvPicPr>
-                    <pic:cNvPr id="4" name="Untitled1.png"/>
-                    <pic:cNvPicPr/>
-                  </pic:nvPicPr>
-                  <pic:blipFill>
-                    <a:blip r:embed="rId19">
-                      <a:extLst>
-                        <a:ext uri="{28A0092B-C50C-407E-A947-70E740481C1C}">
-                          <a14:useLocalDpi xmlns:a14="http://schemas.microsoft.com/office/drawing/2010/main" val="0"/>
-                        </a:ext>
-                      </a:extLst>
-                    </a:blip>
-                    <a:stretch>
-                      <a:fillRect/>
-                    </a:stretch>
-                  </pic:blipFill>
-                  <pic:spPr>
-                    <a:xfrm>
-                      <a:off x="0" y="0"/>
-                      <a:ext cx="3952875" cy="2103120"/>
-                    </a:xfrm>
-                    <a:prstGeom prst="rect">
-                      <a:avLst/>
-                    </a:prstGeom>
-                  </pic:spPr>
-                </pic:pic>
-              </a:graphicData>
-            </a:graphic>
-            <wp14:sizeRelH relativeFrom="margin">
-              <wp14:pctWidth>0</wp14:pctWidth>
-            </wp14:sizeRelH>
-            <wp14:sizeRelV relativeFrom="margin">
-              <wp14:pctHeight>0</wp14:pctHeight>
-            </wp14:sizeRelV>
-          </wp:anchor>
-        </w:drawing>
-      </w:r>
-      <w:r>
-        <w:rPr>
-          <w:rFonts w:ascii="Times New Roman" w:hAnsi="Times New Roman" w:cs="Times New Roman"/>
-          <w:sz w:val="24"/>
-        </w:rPr>
-        <w:t xml:space="preserve">За използването на приложението за шофьорите също е необходима регистрация, но тя може да стане само чрез сайта </w:t>
-      </w:r>
-      <w:r>
-        <w:rPr>
-          <w:rFonts w:ascii="Times New Roman" w:hAnsi="Times New Roman" w:cs="Times New Roman"/>
-          <w:sz w:val="24"/>
-          <w:lang w:val="en-US"/>
-        </w:rPr>
-        <w:t>bgtaxi.net</w:t>
-      </w:r>
-      <w:r>
-        <w:rPr>
-          <w:rFonts w:ascii="Times New Roman" w:hAnsi="Times New Roman" w:cs="Times New Roman"/>
-          <w:sz w:val="24"/>
-        </w:rPr>
-        <w:t>. Потребителите принадлежащи на втората група потребители – „Шофьори“, могат да използват приложението. За да започнат работата си с апликацията е необходимо преди това да е потвърден имейла, да принадлежат на дадена фирма и на техния акаунт да съответства автомобил. Ако някое от тези 3 неща не е изпълнено те не могат да получават или приемат заявки. Ако всичко е наред, те влизат в приложението, и то автоматично започва да изпраща заявки към сървъра с текущото местоположение.</w:t>
-      </w:r>
-      <w:r>
-        <w:rPr>
-          <w:rFonts w:ascii="Times New Roman" w:hAnsi="Times New Roman" w:cs="Times New Roman"/>
-          <w:sz w:val="24"/>
-          <w:lang w:val="en-US"/>
-        </w:rPr>
-        <w:t xml:space="preserve"> </w:t>
-      </w:r>
-      <w:r>
-        <w:rPr>
-          <w:rFonts w:ascii="Times New Roman" w:hAnsi="Times New Roman" w:cs="Times New Roman"/>
-          <w:sz w:val="24"/>
-        </w:rPr>
-        <w:t>В менюто те имат достъп до „Карта“, също има бутон за „Изход“, който шофьорът излиза от профила и неговият статус става „</w:t>
-      </w:r>
-      <w:r>
-        <w:rPr>
-          <w:rFonts w:ascii="Times New Roman" w:hAnsi="Times New Roman" w:cs="Times New Roman"/>
-          <w:sz w:val="24"/>
-          <w:lang w:val="en-US"/>
-        </w:rPr>
-        <w:t>Offduty</w:t>
-      </w:r>
-      <w:r>
-        <w:rPr>
-          <w:rFonts w:ascii="Times New Roman" w:hAnsi="Times New Roman" w:cs="Times New Roman"/>
-          <w:sz w:val="24"/>
-        </w:rPr>
-        <w:t>“</w:t>
-      </w:r>
-      <w:r>
-        <w:rPr>
-          <w:rFonts w:ascii="Times New Roman" w:hAnsi="Times New Roman" w:cs="Times New Roman"/>
-          <w:sz w:val="24"/>
-          <w:lang w:val="en-US"/>
-        </w:rPr>
-        <w:t xml:space="preserve">. </w:t>
-      </w:r>
-      <w:r>
-        <w:rPr>
-          <w:rFonts w:ascii="Times New Roman" w:hAnsi="Times New Roman" w:cs="Times New Roman"/>
-          <w:sz w:val="24"/>
-        </w:rPr>
-        <w:t xml:space="preserve"> При получаване на заявка се отваря нов екран, на който има информация за </w:t>
-      </w:r>
-      <w:r>
-        <w:rPr>
-          <w:rFonts w:ascii="Times New Roman" w:hAnsi="Times New Roman" w:cs="Times New Roman"/>
-          <w:sz w:val="24"/>
-        </w:rPr>
-        <w:t>нея</w:t>
-      </w:r>
-      <w:r>
-        <w:rPr>
-          <w:rFonts w:ascii="Times New Roman" w:hAnsi="Times New Roman" w:cs="Times New Roman"/>
-          <w:sz w:val="24"/>
-        </w:rPr>
-        <w:t xml:space="preserve"> както и бутоните за „Да“ и „Не“. Шофьорът има 15 секунди да отговори и след това заявката автоматично се прехвърля на друг</w:t>
-      </w:r>
-      <w:r>
-        <w:rPr>
-          <w:rFonts w:ascii="Times New Roman" w:hAnsi="Times New Roman" w:cs="Times New Roman"/>
-          <w:sz w:val="24"/>
-        </w:rPr>
-        <w:t xml:space="preserve"> шофьор</w:t>
-      </w:r>
-      <w:r>
-        <w:rPr>
-          <w:rFonts w:ascii="Times New Roman" w:hAnsi="Times New Roman" w:cs="Times New Roman"/>
-          <w:sz w:val="24"/>
-        </w:rPr>
-        <w:t>. При приемане на заявката се визуализира трети екран, чрез който</w:t>
-      </w:r>
-      <w:r>
-        <w:rPr>
-          <w:rFonts w:ascii="Times New Roman" w:hAnsi="Times New Roman" w:cs="Times New Roman"/>
-          <w:sz w:val="24"/>
-        </w:rPr>
-        <w:t xml:space="preserve"> шофьорът</w:t>
-      </w:r>
-      <w:r>
-        <w:rPr>
-          <w:rFonts w:ascii="Times New Roman" w:hAnsi="Times New Roman" w:cs="Times New Roman"/>
-          <w:sz w:val="24"/>
-        </w:rPr>
-        <w:t xml:space="preserve"> </w:t>
-      </w:r>
-      <w:r>
-        <w:rPr>
-          <w:rFonts w:ascii="Times New Roman" w:hAnsi="Times New Roman" w:cs="Times New Roman"/>
-          <w:sz w:val="24"/>
-        </w:rPr>
-        <w:t>има достъп</w:t>
-      </w:r>
-      <w:r>
-        <w:rPr>
-          <w:rFonts w:ascii="Times New Roman" w:hAnsi="Times New Roman" w:cs="Times New Roman"/>
-          <w:sz w:val="24"/>
-        </w:rPr>
-        <w:t xml:space="preserve"> до </w:t>
-      </w:r>
-      <w:r>
-        <w:rPr>
-          <w:rFonts w:ascii="Times New Roman" w:hAnsi="Times New Roman" w:cs="Times New Roman"/>
-          <w:sz w:val="24"/>
-        </w:rPr>
-        <w:t>картата и може да</w:t>
-      </w:r>
-      <w:r>
-        <w:rPr>
-          <w:rFonts w:ascii="Times New Roman" w:hAnsi="Times New Roman" w:cs="Times New Roman"/>
-          <w:sz w:val="24"/>
-        </w:rPr>
-        <w:t xml:space="preserve"> уведомява</w:t>
-      </w:r>
-      <w:r>
-        <w:rPr>
-          <w:rFonts w:ascii="Times New Roman" w:hAnsi="Times New Roman" w:cs="Times New Roman"/>
-          <w:sz w:val="24"/>
-        </w:rPr>
-        <w:t xml:space="preserve"> диспечера</w:t>
-      </w:r>
-      <w:r>
-        <w:rPr>
-          <w:rFonts w:ascii="Times New Roman" w:hAnsi="Times New Roman" w:cs="Times New Roman"/>
-          <w:sz w:val="24"/>
-        </w:rPr>
-        <w:t xml:space="preserve"> за пристигане на адреса, като това в повечет</w:t>
-      </w:r>
-      <w:r>
-        <w:rPr>
-          <w:rFonts w:ascii="Times New Roman" w:hAnsi="Times New Roman" w:cs="Times New Roman"/>
-          <w:sz w:val="24"/>
-        </w:rPr>
-        <w:t>о  случаи</w:t>
-      </w:r>
-      <w:r>
-        <w:rPr>
-          <w:rFonts w:ascii="Times New Roman" w:hAnsi="Times New Roman" w:cs="Times New Roman"/>
-          <w:sz w:val="24"/>
-        </w:rPr>
-        <w:t xml:space="preserve"> се случва автоматично в мига, в който шофьорът се намира на 20 метра радиус от адреса на заявката. Докато шофьорът е в заявка не може да получава  други заявки. След приключване неговият статус е „СВОБОДЕН“ и отново може да приема нови заявки. Има също така и възможност за минаване на статус „ОТСЪСТВАЩ“, като по същия начин не приема заявки.</w:t>
-      </w:r>
-    </w:p>
-    <w:p>
-      <w:pPr>
-        <w:spacing w:line="360" w:lineRule="auto"/>
-        <w:jc w:val="center"/>
-        <w:rPr>
-          <w:rFonts w:ascii="Times New Roman" w:hAnsi="Times New Roman" w:cs="Times New Roman"/>
-          <w:sz w:val="24"/>
-        </w:rPr>
-      </w:pPr>
-      <w:r>
-        <w:rPr>
-          <w:rFonts w:ascii="Times New Roman" w:hAnsi="Times New Roman" w:cs="Times New Roman"/>
-          <w:noProof/>
-          <w:sz w:val="24"/>
-        </w:rPr>
-        <w:lastRenderedPageBreak/>
-        <w:drawing>
-          <wp:inline distT="0" distB="0" distL="0" distR="0" wp14:anchorId="5F212935" wp14:editId="2D55CC1F">
-            <wp:extent cx="4117352" cy="2193290"/>
-            <wp:effectExtent l="0" t="0" r="0" b="0"/>
-            <wp:docPr id="5" name="Picture 5"/>
-            <wp:cNvGraphicFramePr>
-              <a:graphicFrameLocks xmlns:a="http://schemas.openxmlformats.org/drawingml/2006/main" noChangeAspect="1"/>
-            </wp:cNvGraphicFramePr>
-            <a:graphic xmlns:a="http://schemas.openxmlformats.org/drawingml/2006/main">
-              <a:graphicData uri="http://schemas.openxmlformats.org/drawingml/2006/picture">
-                <pic:pic xmlns:pic="http://schemas.openxmlformats.org/drawingml/2006/picture">
-                  <pic:nvPicPr>
-                    <pic:cNvPr id="5" name="Untitled3.jpg"/>
+                    <pic:cNvPr id="3" name="security graphic.png"/>
                     <pic:cNvPicPr/>
                   </pic:nvPicPr>
                   <pic:blipFill>
@@ -2419,7 +2766,7 @@
                   <pic:spPr>
                     <a:xfrm>
                       <a:off x="0" y="0"/>
-                      <a:ext cx="4133307" cy="2201789"/>
+                      <a:ext cx="5845687" cy="4556826"/>
                     </a:xfrm>
                     <a:prstGeom prst="rect">
                       <a:avLst/>
@@ -2434,115 +2781,181 @@
     </w:p>
     <w:p>
       <w:pPr>
-        <w:jc w:val="both"/>
-        <w:rPr>
-          <w:rFonts w:ascii="Times New Roman" w:hAnsi="Times New Roman" w:cs="Times New Roman"/>
-          <w:b/>
+        <w:spacing w:line="360" w:lineRule="auto"/>
+        <w:rPr>
+          <w:rFonts w:ascii="Times New Roman" w:hAnsi="Times New Roman" w:cs="Times New Roman"/>
+          <w:sz w:val="24"/>
+        </w:rPr>
+      </w:pPr>
+      <w:r>
+        <w:rPr>
+          <w:rFonts w:ascii="Times New Roman" w:hAnsi="Times New Roman" w:cs="Times New Roman"/>
+          <w:sz w:val="24"/>
+        </w:rPr>
+        <w:t xml:space="preserve">При първоначално стартиране на приложението се изпраща заявка, с която се регистрира съответното устройство в системата и сървърът изпраща </w:t>
+      </w:r>
+      <w:proofErr w:type="spellStart"/>
+      <w:r>
+        <w:rPr>
+          <w:rFonts w:ascii="Times New Roman" w:hAnsi="Times New Roman" w:cs="Times New Roman"/>
           <w:sz w:val="24"/>
           <w:lang w:val="en-US"/>
         </w:rPr>
-      </w:pPr>
-      <w:r>
-        <w:rPr>
-          <w:rFonts w:ascii="Times New Roman" w:hAnsi="Times New Roman" w:cs="Times New Roman"/>
-          <w:b/>
-          <w:sz w:val="24"/>
-        </w:rPr>
-        <w:t>Шофьор</w:t>
-      </w:r>
-      <w:r>
-        <w:rPr>
-          <w:rFonts w:ascii="Times New Roman" w:hAnsi="Times New Roman" w:cs="Times New Roman"/>
-          <w:b/>
-          <w:sz w:val="24"/>
-        </w:rPr>
-        <w:t xml:space="preserve">: </w:t>
-      </w:r>
-      <w:hyperlink r:id="rId21" w:history="1">
-        <w:r>
-          <w:rPr>
-            <w:rStyle w:val="Hyperlink"/>
-            <w:rFonts w:ascii="Arial" w:hAnsi="Arial" w:cs="Arial"/>
-            <w:sz w:val="21"/>
-            <w:szCs w:val="21"/>
-            <w:shd w:val="clear" w:color="auto" w:fill="F7F7F7"/>
-          </w:rPr>
-          <w:t>pbechev@schoolmath.eu</w:t>
-        </w:r>
-      </w:hyperlink>
-      <w:r>
-        <w:rPr>
-          <w:rFonts w:ascii="Arial" w:hAnsi="Arial" w:cs="Arial"/>
-          <w:color w:val="404040"/>
-          <w:sz w:val="21"/>
-          <w:szCs w:val="21"/>
-          <w:shd w:val="clear" w:color="auto" w:fill="F7F7F7"/>
+        <w:t>AccessToken</w:t>
+      </w:r>
+      <w:proofErr w:type="spellEnd"/>
+      <w:r>
+        <w:rPr>
+          <w:rFonts w:ascii="Times New Roman" w:hAnsi="Times New Roman" w:cs="Times New Roman"/>
+          <w:sz w:val="24"/>
+        </w:rPr>
+        <w:t xml:space="preserve"> или с други думи </w:t>
+      </w:r>
+      <w:r>
+        <w:rPr>
+          <w:rFonts w:ascii="Times New Roman" w:hAnsi="Times New Roman" w:cs="Times New Roman"/>
+          <w:sz w:val="24"/>
+        </w:rPr>
+        <w:t xml:space="preserve">казано </w:t>
+      </w:r>
+      <w:r>
+        <w:rPr>
+          <w:rFonts w:ascii="Times New Roman" w:hAnsi="Times New Roman" w:cs="Times New Roman"/>
+          <w:sz w:val="24"/>
+        </w:rPr>
+        <w:t xml:space="preserve">уникален ключ за достъп. Когато се изпратят паролата и имейла </w:t>
+      </w:r>
+      <w:r>
+        <w:rPr>
+          <w:rFonts w:ascii="Times New Roman" w:hAnsi="Times New Roman" w:cs="Times New Roman"/>
+          <w:sz w:val="24"/>
+          <w:lang w:val="en-US"/>
+        </w:rPr>
+        <w:t>(Credentials)</w:t>
+      </w:r>
+      <w:r>
+        <w:rPr>
+          <w:rFonts w:ascii="Times New Roman" w:hAnsi="Times New Roman" w:cs="Times New Roman"/>
+          <w:sz w:val="24"/>
+        </w:rPr>
+        <w:t>,</w:t>
+      </w:r>
+      <w:r>
+        <w:rPr>
+          <w:rFonts w:ascii="Times New Roman" w:hAnsi="Times New Roman" w:cs="Times New Roman"/>
+          <w:sz w:val="24"/>
+          <w:lang w:val="en-US"/>
         </w:rPr>
         <w:t xml:space="preserve"> </w:t>
       </w:r>
       <w:r>
         <w:rPr>
           <w:rFonts w:ascii="Times New Roman" w:hAnsi="Times New Roman" w:cs="Times New Roman"/>
-          <w:b/>
+          <w:sz w:val="24"/>
+        </w:rPr>
+        <w:t>естествено в кодиран вид</w:t>
+      </w:r>
+      <w:r>
+        <w:rPr>
+          <w:rFonts w:ascii="Times New Roman" w:hAnsi="Times New Roman" w:cs="Times New Roman"/>
+          <w:sz w:val="24"/>
+        </w:rPr>
+        <w:t>,</w:t>
+      </w:r>
+      <w:r>
+        <w:rPr>
+          <w:rFonts w:ascii="Times New Roman" w:hAnsi="Times New Roman" w:cs="Times New Roman"/>
+          <w:sz w:val="24"/>
+        </w:rPr>
+        <w:t xml:space="preserve"> се из</w:t>
+      </w:r>
+      <w:r>
+        <w:rPr>
+          <w:rFonts w:ascii="Times New Roman" w:hAnsi="Times New Roman" w:cs="Times New Roman"/>
+          <w:sz w:val="24"/>
+        </w:rPr>
+        <w:t>праща и този уникален ключ за достъп заедно</w:t>
+      </w:r>
+      <w:r>
+        <w:rPr>
+          <w:rFonts w:ascii="Times New Roman" w:hAnsi="Times New Roman" w:cs="Times New Roman"/>
+          <w:sz w:val="24"/>
+        </w:rPr>
+        <w:t xml:space="preserve"> със заявката и сървърът о</w:t>
+      </w:r>
+      <w:r>
+        <w:rPr>
+          <w:rFonts w:ascii="Times New Roman" w:hAnsi="Times New Roman" w:cs="Times New Roman"/>
+          <w:sz w:val="24"/>
+        </w:rPr>
+        <w:t>с</w:t>
+      </w:r>
+      <w:r>
+        <w:rPr>
+          <w:rFonts w:ascii="Times New Roman" w:hAnsi="Times New Roman" w:cs="Times New Roman"/>
+          <w:sz w:val="24"/>
+        </w:rPr>
+        <w:t xml:space="preserve">вен отговор за валидността на данните връща и нов уникален ключ за достъп, а старият става неактивен. Ако бъдат валидни данните, всека следваща заявка към сървъра ще използва ключа за достъп за аутентикация и няма да се налага пращането на паролата и имейла при всяка заявка. Ползите са следните: имейла и паролата </w:t>
+      </w:r>
+      <w:r>
+        <w:rPr>
+          <w:rFonts w:ascii="Times New Roman" w:hAnsi="Times New Roman" w:cs="Times New Roman"/>
           <w:sz w:val="24"/>
           <w:lang w:val="en-US"/>
         </w:rPr>
-        <w:tab/>
-      </w:r>
-      <w:r>
-        <w:rPr>
-          <w:rFonts w:ascii="Times New Roman" w:hAnsi="Times New Roman" w:cs="Times New Roman"/>
-          <w:b/>
+        <w:t>(sensitive data)</w:t>
+      </w:r>
+      <w:r>
+        <w:rPr>
+          <w:rFonts w:ascii="Times New Roman" w:hAnsi="Times New Roman" w:cs="Times New Roman"/>
+          <w:sz w:val="24"/>
+        </w:rPr>
+        <w:t xml:space="preserve"> няма да се пазят под никаква форма на устройството</w:t>
+      </w:r>
+      <w:r>
+        <w:rPr>
+          <w:rFonts w:ascii="Times New Roman" w:hAnsi="Times New Roman" w:cs="Times New Roman"/>
           <w:sz w:val="24"/>
           <w:lang w:val="en-US"/>
         </w:rPr>
-        <w:tab/>
-      </w:r>
-      <w:r>
-        <w:rPr>
-          <w:rFonts w:ascii="Times New Roman" w:hAnsi="Times New Roman" w:cs="Times New Roman"/>
-          <w:b/>
+        <w:t xml:space="preserve">; </w:t>
+      </w:r>
+      <w:r>
+        <w:rPr>
+          <w:rFonts w:ascii="Times New Roman" w:hAnsi="Times New Roman" w:cs="Times New Roman"/>
+          <w:sz w:val="24"/>
+        </w:rPr>
+        <w:t xml:space="preserve">ключът за достъп се изменя постоянно и всички предходни стават невалидни тоет дори и някой да успее да вземе този ключ, той ще бъде изтекъл в момента в </w:t>
+      </w:r>
+      <w:r>
+        <w:rPr>
+          <w:rFonts w:ascii="Times New Roman" w:hAnsi="Times New Roman" w:cs="Times New Roman"/>
+          <w:sz w:val="24"/>
+        </w:rPr>
+        <w:lastRenderedPageBreak/>
+        <w:t>който реши да го използва</w:t>
+      </w:r>
+      <w:r>
+        <w:rPr>
+          <w:rFonts w:ascii="Times New Roman" w:hAnsi="Times New Roman" w:cs="Times New Roman"/>
           <w:sz w:val="24"/>
           <w:lang w:val="en-US"/>
         </w:rPr>
-        <w:t>pass: 123456</w:t>
-      </w:r>
-    </w:p>
-    <w:p>
-      <w:pPr>
-        <w:jc w:val="both"/>
-        <w:rPr>
-          <w:lang w:val="en-US"/>
-        </w:rPr>
-      </w:pPr>
-      <w:r>
-        <w:rPr>
-          <w:rFonts w:ascii="Times New Roman" w:hAnsi="Times New Roman" w:cs="Times New Roman"/>
-          <w:b/>
-          <w:sz w:val="24"/>
-        </w:rPr>
-        <w:t xml:space="preserve">Диспечер: </w:t>
-      </w:r>
-      <w:hyperlink r:id="rId22" w:history="1">
-        <w:r>
-          <w:rPr>
-            <w:rStyle w:val="Hyperlink"/>
-            <w:rFonts w:ascii="Times New Roman" w:hAnsi="Times New Roman" w:cs="Times New Roman"/>
-            <w:b/>
-            <w:sz w:val="24"/>
-            <w:lang w:val="en-US"/>
-          </w:rPr>
-          <w:t>sv_bechev@abv.bg</w:t>
-        </w:r>
-      </w:hyperlink>
-      <w:r>
-        <w:rPr>
-          <w:rFonts w:ascii="Times New Roman" w:hAnsi="Times New Roman" w:cs="Times New Roman"/>
-          <w:b/>
-          <w:sz w:val="24"/>
-          <w:lang w:val="en-US"/>
-        </w:rPr>
-        <w:t xml:space="preserve">                   pass: 123456</w:t>
+        <w:t xml:space="preserve">; </w:t>
+      </w:r>
+      <w:r>
+        <w:rPr>
+          <w:rFonts w:ascii="Times New Roman" w:hAnsi="Times New Roman" w:cs="Times New Roman"/>
+          <w:sz w:val="24"/>
+        </w:rPr>
+        <w:t>ключът за достъп позволява да се реализира функционалност, която не допу</w:t>
+      </w:r>
+      <w:r>
+        <w:rPr>
+          <w:rFonts w:ascii="Times New Roman" w:hAnsi="Times New Roman" w:cs="Times New Roman"/>
+          <w:sz w:val="24"/>
+        </w:rPr>
+        <w:t>ска две устройства да са влезнали в един и същ профил по едно и също време.</w:t>
       </w:r>
     </w:p>
     <w:p>
@@ -2577,15 +2990,7 @@
           <w:sz w:val="28"/>
           <w:szCs w:val="28"/>
         </w:rPr>
-        <w:t>.</w:t>
-      </w:r>
-      <w:r>
-        <w:rPr>
-          <w:rFonts w:ascii="Times New Roman" w:hAnsi="Times New Roman" w:cs="Times New Roman"/>
-          <w:sz w:val="28"/>
-          <w:szCs w:val="28"/>
-        </w:rPr>
-        <w:t xml:space="preserve"> </w:t>
+        <w:t xml:space="preserve">. </w:t>
       </w:r>
       <w:r>
         <w:rPr>
@@ -2632,77 +3037,8 @@
         <w:rPr>
           <w:rFonts w:ascii="Times New Roman" w:hAnsi="Times New Roman" w:cs="Times New Roman"/>
           <w:sz w:val="24"/>
-          <w:lang w:val="en-US"/>
-        </w:rPr>
-        <w:t>ASP.NET MVC - е платформа</w:t>
-      </w:r>
-      <w:r>
-        <w:rPr>
-          <w:rFonts w:ascii="Times New Roman" w:hAnsi="Times New Roman" w:cs="Times New Roman"/>
-          <w:sz w:val="24"/>
-          <w:lang w:val="en-US"/>
-        </w:rPr>
-        <w:t>, която служи за изработване на уеб приложения, използвайки модела Model-View-Controller (MVC)</w:t>
-      </w:r>
-      <w:r>
-        <w:rPr>
-          <w:rFonts w:ascii="Times New Roman" w:hAnsi="Times New Roman" w:cs="Times New Roman"/>
-          <w:sz w:val="24"/>
-          <w:lang w:val="en-US"/>
-        </w:rPr>
-        <w:t xml:space="preserve">. </w:t>
-      </w:r>
-      <w:r>
-        <w:rPr>
-          <w:rFonts w:ascii="Times New Roman" w:hAnsi="Times New Roman" w:cs="Times New Roman"/>
-          <w:sz w:val="24"/>
-        </w:rPr>
-        <w:t xml:space="preserve">Тя позволява имплементирането на администраторската част така и на </w:t>
-      </w:r>
-      <w:r>
-        <w:rPr>
-          <w:rFonts w:ascii="Times New Roman" w:hAnsi="Times New Roman" w:cs="Times New Roman"/>
-          <w:sz w:val="24"/>
-          <w:lang w:val="en-US"/>
-        </w:rPr>
-        <w:t>web services</w:t>
-      </w:r>
-      <w:r>
-        <w:rPr>
-          <w:rFonts w:ascii="Times New Roman" w:hAnsi="Times New Roman" w:cs="Times New Roman"/>
-          <w:sz w:val="24"/>
-        </w:rPr>
-        <w:t xml:space="preserve">. При изпращане на </w:t>
-      </w:r>
-      <w:r>
-        <w:rPr>
-          <w:rFonts w:ascii="Times New Roman" w:hAnsi="Times New Roman" w:cs="Times New Roman"/>
-          <w:sz w:val="24"/>
-          <w:lang w:val="en-US"/>
-        </w:rPr>
-        <w:t xml:space="preserve">HTTP </w:t>
-      </w:r>
-      <w:r>
-        <w:rPr>
-          <w:rFonts w:ascii="Times New Roman" w:hAnsi="Times New Roman" w:cs="Times New Roman"/>
-          <w:sz w:val="24"/>
-        </w:rPr>
-        <w:t xml:space="preserve">заявка към сървъра той върща данни във </w:t>
-      </w:r>
-      <w:r>
-        <w:rPr>
-          <w:rFonts w:ascii="Times New Roman" w:hAnsi="Times New Roman" w:cs="Times New Roman"/>
-          <w:sz w:val="24"/>
-          <w:lang w:val="en-US"/>
-        </w:rPr>
-        <w:t xml:space="preserve">JSON </w:t>
-      </w:r>
-      <w:r>
-        <w:rPr>
-          <w:rFonts w:ascii="Times New Roman" w:hAnsi="Times New Roman" w:cs="Times New Roman"/>
-          <w:sz w:val="24"/>
-        </w:rPr>
-        <w:t>формат, който се презентират по подходящ начин на потребителите</w:t>
+        </w:rPr>
+        <w:t>ASP.NET MVC - е платформа, която служи за изработване на уеб приложения, използвайки модела Model-View-Controller (MVC). Тя позволява имплементирането на администраторската част така и на web services. При изпращане на HTTP заявка към сървъра той върща данни във JSON формат, който се презентират по подходящ начин на потребителите</w:t>
       </w:r>
       <w:r>
         <w:rPr>
@@ -2730,31 +3066,8 @@
         <w:rPr>
           <w:rFonts w:ascii="Times New Roman" w:hAnsi="Times New Roman" w:cs="Times New Roman"/>
           <w:sz w:val="24"/>
-          <w:lang w:val="en-US"/>
-        </w:rPr>
-        <w:t xml:space="preserve">Telerik Platform – </w:t>
-      </w:r>
-      <w:r>
-        <w:rPr>
-          <w:rFonts w:ascii="Times New Roman" w:hAnsi="Times New Roman" w:cs="Times New Roman"/>
-          <w:sz w:val="24"/>
-        </w:rPr>
-        <w:t xml:space="preserve">уеб базирана платформа за създаване на хибридни мобилни приложения, с помоща на </w:t>
-      </w:r>
-      <w:r>
-        <w:rPr>
-          <w:rFonts w:ascii="Times New Roman" w:hAnsi="Times New Roman" w:cs="Times New Roman"/>
-          <w:sz w:val="24"/>
-          <w:lang w:val="en-US"/>
-        </w:rPr>
-        <w:t>HTML, CSS, JAVASCRIPT</w:t>
-      </w:r>
-      <w:r>
-        <w:rPr>
-          <w:rFonts w:ascii="Times New Roman" w:hAnsi="Times New Roman" w:cs="Times New Roman"/>
-          <w:sz w:val="24"/>
-        </w:rPr>
-        <w:t xml:space="preserve">, за трите основни мобилни платформи. </w:t>
+        </w:rPr>
+        <w:t xml:space="preserve">Telerik Platform – уеб базирана платформа за създаване на хибридни мобилни приложения, с помоща на HTML, CSS, JAVASCRIPT, за трите основни мобилни платформи. </w:t>
       </w:r>
     </w:p>
     <w:p>
@@ -2775,46 +3088,8 @@
         <w:rPr>
           <w:rFonts w:ascii="Times New Roman" w:hAnsi="Times New Roman" w:cs="Times New Roman"/>
           <w:sz w:val="24"/>
-          <w:lang w:val="en-US"/>
-        </w:rPr>
-        <w:t>Google Console</w:t>
-      </w:r>
-      <w:r>
-        <w:rPr>
-          <w:rFonts w:ascii="Times New Roman" w:hAnsi="Times New Roman" w:cs="Times New Roman"/>
-          <w:sz w:val="24"/>
-        </w:rPr>
-        <w:t xml:space="preserve"> </w:t>
-      </w:r>
-      <w:r>
-        <w:rPr>
-          <w:rFonts w:ascii="Times New Roman" w:hAnsi="Times New Roman" w:cs="Times New Roman"/>
-          <w:sz w:val="24"/>
-          <w:lang w:val="en-US"/>
-        </w:rPr>
-        <w:t xml:space="preserve">API – </w:t>
-      </w:r>
-      <w:r>
-        <w:rPr>
-          <w:rFonts w:ascii="Times New Roman" w:hAnsi="Times New Roman" w:cs="Times New Roman"/>
-          <w:sz w:val="24"/>
-        </w:rPr>
-        <w:t xml:space="preserve">уеб сървиси, които връщат определен тип данни в </w:t>
-      </w:r>
-      <w:r>
-        <w:rPr>
-          <w:rFonts w:ascii="Times New Roman" w:hAnsi="Times New Roman" w:cs="Times New Roman"/>
-          <w:sz w:val="24"/>
-          <w:lang w:val="en-US"/>
-        </w:rPr>
-        <w:t xml:space="preserve">JSON </w:t>
-      </w:r>
-      <w:r>
-        <w:rPr>
-          <w:rFonts w:ascii="Times New Roman" w:hAnsi="Times New Roman" w:cs="Times New Roman"/>
-          <w:sz w:val="24"/>
-        </w:rPr>
-        <w:t>формат като например разстоянието между две точки или адреса на точка с определени к</w:t>
+        </w:rPr>
+        <w:t>Google Console API – уеб сървиси, които връщат определен тип данни в JSON формат като например разстоянието между две точки или адреса на точка с определени к</w:t>
       </w:r>
       <w:r>
         <w:rPr>
@@ -2843,111 +3118,28 @@
         <w:rPr>
           <w:rFonts w:ascii="Times New Roman" w:hAnsi="Times New Roman" w:cs="Times New Roman"/>
           <w:sz w:val="24"/>
-          <w:lang w:val="en-US"/>
-        </w:rPr>
-      </w:pPr>
-      <w:r>
-        <w:rPr>
-          <w:rFonts w:ascii="Times New Roman" w:hAnsi="Times New Roman" w:cs="Times New Roman"/>
-          <w:sz w:val="24"/>
-        </w:rPr>
-        <w:t xml:space="preserve"> </w:t>
-      </w:r>
-      <w:r>
-        <w:rPr>
-          <w:rFonts w:ascii="Times New Roman" w:hAnsi="Times New Roman" w:cs="Times New Roman"/>
-          <w:sz w:val="24"/>
-          <w:lang w:val="en-US"/>
-        </w:rPr>
-        <w:t>SQL Database</w:t>
-      </w:r>
-      <w:r>
-        <w:rPr>
-          <w:rFonts w:ascii="Times New Roman" w:hAnsi="Times New Roman" w:cs="Times New Roman"/>
-          <w:sz w:val="24"/>
-          <w:lang w:val="en-US"/>
-        </w:rPr>
-        <w:t xml:space="preserve"> </w:t>
-      </w:r>
-      <w:r>
-        <w:rPr>
-          <w:rFonts w:ascii="Times New Roman" w:hAnsi="Times New Roman" w:cs="Times New Roman"/>
-          <w:sz w:val="24"/>
-          <w:lang w:val="en-US"/>
-        </w:rPr>
-        <w:t>–</w:t>
-      </w:r>
-      <w:r>
-        <w:rPr>
-          <w:rFonts w:ascii="Times New Roman" w:hAnsi="Times New Roman" w:cs="Times New Roman"/>
-          <w:sz w:val="24"/>
-          <w:lang w:val="en-US"/>
-        </w:rPr>
-        <w:t xml:space="preserve"> за </w:t>
-      </w:r>
-      <w:r>
-        <w:rPr>
-          <w:rFonts w:ascii="Times New Roman" w:hAnsi="Times New Roman" w:cs="Times New Roman"/>
-          <w:sz w:val="24"/>
-          <w:lang w:val="en-US"/>
-        </w:rPr>
-        <w:t>data layer</w:t>
-      </w:r>
-      <w:r>
-        <w:rPr>
-          <w:rFonts w:ascii="Times New Roman" w:hAnsi="Times New Roman" w:cs="Times New Roman"/>
-          <w:sz w:val="24"/>
-          <w:lang w:val="en-US"/>
-        </w:rPr>
-        <w:t xml:space="preserve"> е използвана </w:t>
-      </w:r>
-      <w:r>
-        <w:rPr>
-          <w:rFonts w:ascii="Times New Roman" w:hAnsi="Times New Roman" w:cs="Times New Roman"/>
-          <w:sz w:val="24"/>
-          <w:lang w:val="en-US"/>
-        </w:rPr>
-        <w:t xml:space="preserve">SQL </w:t>
-      </w:r>
-      <w:r>
-        <w:rPr>
-          <w:rFonts w:ascii="Times New Roman" w:hAnsi="Times New Roman" w:cs="Times New Roman"/>
-          <w:sz w:val="24"/>
-          <w:lang w:val="en-US"/>
-        </w:rPr>
-        <w:t xml:space="preserve">база данни с помоща на </w:t>
-      </w:r>
-      <w:r>
-        <w:rPr>
-          <w:rFonts w:ascii="Times New Roman" w:hAnsi="Times New Roman" w:cs="Times New Roman"/>
-          <w:sz w:val="24"/>
-          <w:lang w:val="en-US"/>
-        </w:rPr>
-        <w:t>Entity Framework</w:t>
-      </w:r>
-      <w:r>
-        <w:rPr>
-          <w:rFonts w:ascii="Times New Roman" w:hAnsi="Times New Roman" w:cs="Times New Roman"/>
-          <w:sz w:val="24"/>
-          <w:lang w:val="en-US"/>
-        </w:rPr>
-        <w:t xml:space="preserve"> </w:t>
-      </w:r>
-      <w:r>
-        <w:rPr>
-          <w:rFonts w:ascii="Times New Roman" w:hAnsi="Times New Roman" w:cs="Times New Roman"/>
-          <w:sz w:val="24"/>
-          <w:lang w:val="en-US"/>
-        </w:rPr>
-        <w:t xml:space="preserve">Code First  </w:t>
-      </w:r>
-      <w:r>
-        <w:rPr>
-          <w:rFonts w:ascii="Times New Roman" w:hAnsi="Times New Roman" w:cs="Times New Roman"/>
-          <w:sz w:val="24"/>
-          <w:lang w:val="en-US"/>
-        </w:rPr>
-        <w:t xml:space="preserve">подхода </w:t>
+        </w:rPr>
+      </w:pPr>
+      <w:r>
+        <w:rPr>
+          <w:rFonts w:ascii="Times New Roman" w:hAnsi="Times New Roman" w:cs="Times New Roman"/>
+          <w:sz w:val="24"/>
+        </w:rPr>
+        <w:t xml:space="preserve"> SQL Database – за data layer е използвана SQL база данни с помощ</w:t>
+      </w:r>
+      <w:r>
+        <w:rPr>
+          <w:rFonts w:ascii="Times New Roman" w:hAnsi="Times New Roman" w:cs="Times New Roman"/>
+          <w:sz w:val="24"/>
+        </w:rPr>
+        <w:t>т</w:t>
+      </w:r>
+      <w:r>
+        <w:rPr>
+          <w:rFonts w:ascii="Times New Roman" w:hAnsi="Times New Roman" w:cs="Times New Roman"/>
+          <w:sz w:val="24"/>
+        </w:rPr>
+        <w:t xml:space="preserve">а на Entity Framework Code First  подхода </w:t>
       </w:r>
     </w:p>
     <w:p>
@@ -2959,9 +3151,27 @@
         <w:rPr>
           <w:rFonts w:ascii="Times New Roman" w:hAnsi="Times New Roman" w:cs="Times New Roman"/>
           <w:sz w:val="24"/>
-          <w:lang w:val="en-US"/>
-        </w:rPr>
-      </w:pPr>
+        </w:rPr>
+      </w:pPr>
+    </w:p>
+    <w:p>
+      <w:pPr>
+        <w:pStyle w:val="ListParagraph"/>
+        <w:spacing w:line="360" w:lineRule="auto"/>
+        <w:ind w:left="1080" w:hanging="1222"/>
+        <w:jc w:val="both"/>
+        <w:rPr>
+          <w:rFonts w:ascii="Times New Roman" w:hAnsi="Times New Roman" w:cs="Times New Roman"/>
+          <w:sz w:val="24"/>
+        </w:rPr>
+      </w:pPr>
+      <w:r>
+        <w:rPr>
+          <w:rFonts w:ascii="Times New Roman" w:hAnsi="Times New Roman" w:cs="Times New Roman"/>
+          <w:sz w:val="24"/>
+        </w:rPr>
+        <w:t>Използвани библиотеки (всички open source) :</w:t>
+      </w:r>
     </w:p>
     <w:p>
       <w:pPr>
@@ -2972,9 +3182,29 @@
         <w:rPr>
           <w:rFonts w:ascii="Times New Roman" w:hAnsi="Times New Roman" w:cs="Times New Roman"/>
           <w:sz w:val="24"/>
-          <w:lang w:val="en-US"/>
-        </w:rPr>
-      </w:pPr>
+        </w:rPr>
+      </w:pPr>
+      <w:r>
+        <w:rPr>
+          <w:rFonts w:ascii="Times New Roman" w:hAnsi="Times New Roman" w:cs="Times New Roman"/>
+          <w:sz w:val="24"/>
+        </w:rPr>
+        <w:t xml:space="preserve">jQuery – DOM </w:t>
+      </w:r>
+      <w:r>
+        <w:rPr>
+          <w:rFonts w:ascii="Times New Roman" w:hAnsi="Times New Roman" w:cs="Times New Roman"/>
+          <w:sz w:val="24"/>
+        </w:rPr>
+        <w:t>манипула</w:t>
+      </w:r>
+      <w:r>
+        <w:rPr>
+          <w:rFonts w:ascii="Times New Roman" w:hAnsi="Times New Roman" w:cs="Times New Roman"/>
+          <w:sz w:val="24"/>
+        </w:rPr>
+        <w:t>ция</w:t>
+      </w:r>
     </w:p>
     <w:p>
       <w:pPr>
@@ -2985,38 +3215,21 @@
         <w:rPr>
           <w:rFonts w:ascii="Times New Roman" w:hAnsi="Times New Roman" w:cs="Times New Roman"/>
           <w:sz w:val="24"/>
-          <w:lang w:val="en-US"/>
-        </w:rPr>
-      </w:pPr>
-    </w:p>
-    <w:p>
-      <w:pPr>
-        <w:pStyle w:val="ListParagraph"/>
-        <w:spacing w:line="360" w:lineRule="auto"/>
-        <w:ind w:left="1080" w:hanging="1222"/>
-        <w:jc w:val="both"/>
-        <w:rPr>
-          <w:rFonts w:ascii="Times New Roman" w:hAnsi="Times New Roman" w:cs="Times New Roman"/>
-          <w:sz w:val="24"/>
-          <w:lang w:val="en-US"/>
-        </w:rPr>
-      </w:pPr>
-      <w:r>
-        <w:rPr>
-          <w:rFonts w:ascii="Times New Roman" w:hAnsi="Times New Roman" w:cs="Times New Roman"/>
-          <w:sz w:val="24"/>
-          <w:lang w:val="en-US"/>
-        </w:rPr>
-        <w:lastRenderedPageBreak/>
-        <w:t>Използвани библиотеки (всички open source)</w:t>
-      </w:r>
-      <w:r>
-        <w:rPr>
-          <w:rFonts w:ascii="Times New Roman" w:hAnsi="Times New Roman" w:cs="Times New Roman"/>
-          <w:sz w:val="24"/>
-          <w:lang w:val="en-US"/>
-        </w:rPr>
-        <w:t xml:space="preserve"> :</w:t>
+        </w:rPr>
+      </w:pPr>
+      <w:r>
+        <w:rPr>
+          <w:rFonts w:ascii="Times New Roman" w:hAnsi="Times New Roman" w:cs="Times New Roman"/>
+          <w:sz w:val="24"/>
+        </w:rPr>
+        <w:t xml:space="preserve">Bootstrap – front-end framework </w:t>
+      </w:r>
+      <w:r>
+        <w:rPr>
+          <w:rFonts w:ascii="Times New Roman" w:hAnsi="Times New Roman" w:cs="Times New Roman"/>
+          <w:sz w:val="24"/>
+        </w:rPr>
+        <w:t xml:space="preserve">за дизaйн </w:t>
       </w:r>
     </w:p>
     <w:p>
@@ -3034,16 +3247,8 @@
         <w:rPr>
           <w:rFonts w:ascii="Times New Roman" w:hAnsi="Times New Roman" w:cs="Times New Roman"/>
           <w:sz w:val="24"/>
-          <w:lang w:val="en-US"/>
-        </w:rPr>
-        <w:t xml:space="preserve">jQuery – DOM </w:t>
-      </w:r>
-      <w:r>
-        <w:rPr>
-          <w:rFonts w:ascii="Times New Roman" w:hAnsi="Times New Roman" w:cs="Times New Roman"/>
-          <w:sz w:val="24"/>
-        </w:rPr>
-        <w:t>манипулиция</w:t>
+        </w:rPr>
+        <w:t>Ninject- open source dependency injector</w:t>
       </w:r>
     </w:p>
     <w:p>
@@ -3061,16 +3266,8 @@
         <w:rPr>
           <w:rFonts w:ascii="Times New Roman" w:hAnsi="Times New Roman" w:cs="Times New Roman"/>
           <w:sz w:val="24"/>
-          <w:lang w:val="en-US"/>
-        </w:rPr>
-        <w:t xml:space="preserve">Bootstrap – front-end framework </w:t>
-      </w:r>
-      <w:r>
-        <w:rPr>
-          <w:rFonts w:ascii="Times New Roman" w:hAnsi="Times New Roman" w:cs="Times New Roman"/>
-          <w:sz w:val="24"/>
-        </w:rPr>
-        <w:t xml:space="preserve">за дизaйн </w:t>
+        </w:rPr>
+        <w:t>Knockout.js – библиотека за направата на single-page apps</w:t>
       </w:r>
     </w:p>
     <w:p>
@@ -3082,104 +3279,55 @@
         <w:rPr>
           <w:rFonts w:ascii="Times New Roman" w:hAnsi="Times New Roman" w:cs="Times New Roman"/>
           <w:sz w:val="24"/>
-          <w:lang w:val="en-US"/>
-        </w:rPr>
-      </w:pPr>
-      <w:r>
-        <w:rPr>
-          <w:rFonts w:ascii="Times New Roman" w:hAnsi="Times New Roman" w:cs="Times New Roman"/>
-          <w:sz w:val="24"/>
-          <w:lang w:val="en-US"/>
-        </w:rPr>
-        <w:t xml:space="preserve">Ninject- open source </w:t>
-      </w:r>
-      <w:r>
-        <w:rPr>
-          <w:rFonts w:ascii="Times New Roman" w:hAnsi="Times New Roman" w:cs="Times New Roman"/>
-          <w:sz w:val="24"/>
-          <w:lang w:val="en-US"/>
-        </w:rPr>
-        <w:t>dependency</w:t>
-      </w:r>
-      <w:r>
-        <w:rPr>
-          <w:rFonts w:ascii="Times New Roman" w:hAnsi="Times New Roman" w:cs="Times New Roman"/>
-          <w:sz w:val="24"/>
-          <w:lang w:val="en-US"/>
-        </w:rPr>
-        <w:t xml:space="preserve"> injector</w:t>
-      </w:r>
-    </w:p>
-    <w:p>
-      <w:pPr>
-        <w:pStyle w:val="ListParagraph"/>
+        </w:rPr>
+      </w:pPr>
+      <w:r>
+        <w:rPr>
+          <w:rFonts w:ascii="Times New Roman" w:hAnsi="Times New Roman" w:cs="Times New Roman"/>
+          <w:sz w:val="24"/>
+        </w:rPr>
+        <w:t>Chart.js – библиотека за създаването на графиките</w:t>
+      </w:r>
+    </w:p>
+    <w:p>
+      <w:pPr>
         <w:spacing w:line="360" w:lineRule="auto"/>
-        <w:ind w:left="1080"/>
-        <w:jc w:val="both"/>
-        <w:rPr>
-          <w:rFonts w:ascii="Times New Roman" w:hAnsi="Times New Roman" w:cs="Times New Roman"/>
-          <w:sz w:val="24"/>
-          <w:lang w:val="en-US"/>
-        </w:rPr>
-      </w:pPr>
-      <w:r>
-        <w:rPr>
-          <w:rFonts w:ascii="Times New Roman" w:hAnsi="Times New Roman" w:cs="Times New Roman"/>
-          <w:sz w:val="24"/>
-          <w:lang w:val="en-US"/>
-        </w:rPr>
-        <w:t xml:space="preserve">Knockout.js – </w:t>
-      </w:r>
-      <w:r>
-        <w:rPr>
-          <w:rFonts w:ascii="Times New Roman" w:hAnsi="Times New Roman" w:cs="Times New Roman"/>
-          <w:sz w:val="24"/>
-        </w:rPr>
-        <w:t>би</w:t>
-      </w:r>
-      <w:bookmarkStart w:id="0" w:name="_GoBack"/>
-      <w:bookmarkEnd w:id="0"/>
-      <w:r>
-        <w:rPr>
-          <w:rFonts w:ascii="Times New Roman" w:hAnsi="Times New Roman" w:cs="Times New Roman"/>
-          <w:sz w:val="24"/>
-        </w:rPr>
-        <w:t xml:space="preserve">блиотека за направата на </w:t>
-      </w:r>
-      <w:r>
-        <w:rPr>
-          <w:rFonts w:ascii="Times New Roman" w:hAnsi="Times New Roman" w:cs="Times New Roman"/>
-          <w:sz w:val="24"/>
-          <w:lang w:val="en-US"/>
-        </w:rPr>
-        <w:t>single-page apps</w:t>
-      </w:r>
-    </w:p>
-    <w:p>
-      <w:pPr>
-        <w:pStyle w:val="ListParagraph"/>
+        <w:jc w:val="both"/>
+        <w:rPr>
+          <w:rFonts w:ascii="Times New Roman" w:hAnsi="Times New Roman" w:cs="Times New Roman"/>
+          <w:sz w:val="24"/>
+        </w:rPr>
+      </w:pPr>
+      <w:r>
+        <w:rPr>
+          <w:rFonts w:ascii="Times New Roman" w:hAnsi="Times New Roman" w:cs="Times New Roman"/>
+          <w:sz w:val="24"/>
+        </w:rPr>
+        <w:t xml:space="preserve">Системата е защитена от популярните уеб атаки : </w:t>
+      </w:r>
+    </w:p>
+    <w:p>
+      <w:pPr>
         <w:spacing w:line="360" w:lineRule="auto"/>
-        <w:ind w:left="1080"/>
-        <w:jc w:val="both"/>
-        <w:rPr>
-          <w:rFonts w:ascii="Times New Roman" w:hAnsi="Times New Roman" w:cs="Times New Roman"/>
-          <w:sz w:val="24"/>
-        </w:rPr>
-      </w:pPr>
-      <w:r>
-        <w:rPr>
-          <w:rFonts w:ascii="Times New Roman" w:hAnsi="Times New Roman" w:cs="Times New Roman"/>
-          <w:sz w:val="24"/>
-          <w:lang w:val="en-US"/>
-        </w:rPr>
-        <w:t xml:space="preserve">Chart.js – </w:t>
-      </w:r>
-      <w:r>
-        <w:rPr>
-          <w:rFonts w:ascii="Times New Roman" w:hAnsi="Times New Roman" w:cs="Times New Roman"/>
-          <w:sz w:val="24"/>
-        </w:rPr>
-        <w:t>библиотека за създаването на графиките</w:t>
+        <w:jc w:val="both"/>
+        <w:rPr>
+          <w:rFonts w:ascii="Times New Roman" w:hAnsi="Times New Roman" w:cs="Times New Roman"/>
+          <w:sz w:val="24"/>
+        </w:rPr>
+      </w:pPr>
+      <w:r>
+        <w:rPr>
+          <w:rFonts w:ascii="Times New Roman" w:hAnsi="Times New Roman" w:cs="Times New Roman"/>
+          <w:sz w:val="24"/>
+        </w:rPr>
+        <w:t>SQL Injection, Parameter tampering, XSS attack (cross site scripting), CSRF (Cross site request</w:t>
+      </w:r>
+      <w:r>
+        <w:rPr>
+          <w:rFonts w:ascii="Times New Roman" w:hAnsi="Times New Roman" w:cs="Times New Roman"/>
+          <w:sz w:val="24"/>
+        </w:rPr>
+        <w:t xml:space="preserve"> forgery), etc</w:t>
       </w:r>
     </w:p>
     <w:p>
@@ -3189,56 +3337,6 @@
         <w:rPr>
           <w:rFonts w:ascii="Times New Roman" w:hAnsi="Times New Roman" w:cs="Times New Roman"/>
           <w:sz w:val="24"/>
-        </w:rPr>
-      </w:pPr>
-      <w:r>
-        <w:rPr>
-          <w:rFonts w:ascii="Times New Roman" w:hAnsi="Times New Roman" w:cs="Times New Roman"/>
-          <w:sz w:val="24"/>
-        </w:rPr>
-        <w:t xml:space="preserve">Системата е защитена от популярните уеб атаки : </w:t>
-      </w:r>
-    </w:p>
-    <w:p>
-      <w:pPr>
-        <w:spacing w:line="360" w:lineRule="auto"/>
-        <w:jc w:val="both"/>
-        <w:rPr>
-          <w:rFonts w:ascii="Times New Roman" w:hAnsi="Times New Roman" w:cs="Times New Roman"/>
-          <w:sz w:val="24"/>
-          <w:lang w:val="en-US"/>
-        </w:rPr>
-      </w:pPr>
-      <w:r>
-        <w:rPr>
-          <w:rFonts w:ascii="Times New Roman" w:hAnsi="Times New Roman" w:cs="Times New Roman"/>
-          <w:sz w:val="24"/>
-        </w:rPr>
-        <w:t>SQL Injection, Parameter tampering, XSS attack (cross site scripting), CSRF (Cross site request</w:t>
-      </w:r>
-      <w:r>
-        <w:rPr>
-          <w:rFonts w:ascii="Times New Roman" w:hAnsi="Times New Roman" w:cs="Times New Roman"/>
-          <w:sz w:val="24"/>
-        </w:rPr>
-        <w:t xml:space="preserve"> </w:t>
-      </w:r>
-      <w:r>
-        <w:rPr>
-          <w:rFonts w:ascii="Times New Roman" w:hAnsi="Times New Roman" w:cs="Times New Roman"/>
-          <w:sz w:val="24"/>
-        </w:rPr>
-        <w:t>forgery), etc</w:t>
-      </w:r>
-    </w:p>
-    <w:p>
-      <w:pPr>
-        <w:spacing w:line="360" w:lineRule="auto"/>
-        <w:jc w:val="both"/>
-        <w:rPr>
-          <w:rFonts w:ascii="Times New Roman" w:hAnsi="Times New Roman" w:cs="Times New Roman"/>
-          <w:sz w:val="24"/>
-          <w:lang w:val="en-US"/>
         </w:rPr>
       </w:pPr>
       <w:r>
@@ -3283,24 +3381,21 @@
         <w:ind w:firstLine="720"/>
         <w:jc w:val="both"/>
         <w:rPr>
-          <w:rFonts w:ascii="Times New Roman" w:hAnsi="Times New Roman" w:cs="Times New Roman"/>
-          <w:sz w:val="24"/>
-          <w:lang w:val="en-US"/>
-        </w:rPr>
-      </w:pPr>
-      <w:r>
-        <w:rPr>
-          <w:rFonts w:ascii="Times New Roman" w:hAnsi="Times New Roman" w:cs="Times New Roman"/>
-          <w:sz w:val="24"/>
-          <w:lang w:val="en-US"/>
-        </w:rPr>
+          <w:rStyle w:val="Hyperlink"/>
+        </w:rPr>
+      </w:pPr>
+      <w:r>
+        <w:rPr>
+          <w:rFonts w:ascii="Times New Roman" w:hAnsi="Times New Roman" w:cs="Times New Roman"/>
+          <w:sz w:val="24"/>
+        </w:rPr>
+        <w:lastRenderedPageBreak/>
         <w:t xml:space="preserve">Android </w:t>
       </w:r>
       <w:r>
         <w:rPr>
           <w:rFonts w:ascii="Times New Roman" w:hAnsi="Times New Roman" w:cs="Times New Roman"/>
           <w:sz w:val="24"/>
-          <w:lang w:val="en-US"/>
         </w:rPr>
         <w:t>–</w:t>
       </w:r>
@@ -3308,9 +3403,114 @@
         <w:rPr>
           <w:rFonts w:ascii="Times New Roman" w:hAnsi="Times New Roman" w:cs="Times New Roman"/>
           <w:sz w:val="24"/>
-          <w:lang w:val="en-US"/>
         </w:rPr>
         <w:t xml:space="preserve"> </w:t>
+      </w:r>
+      <w:hyperlink r:id="rId21" w:history="1">
+        <w:r>
+          <w:rPr>
+            <w:rStyle w:val="Hyperlink"/>
+            <w:rFonts w:ascii="Times New Roman" w:hAnsi="Times New Roman" w:cs="Times New Roman"/>
+            <w:sz w:val="24"/>
+          </w:rPr>
+          <w:t>http://</w:t>
+        </w:r>
+        <w:r>
+          <w:rPr>
+            <w:rStyle w:val="Hyperlink"/>
+            <w:rFonts w:ascii="Times New Roman" w:hAnsi="Times New Roman" w:cs="Times New Roman"/>
+            <w:sz w:val="24"/>
+          </w:rPr>
+          <w:t>bgtaxi.net/download/driver/apk</w:t>
+        </w:r>
+      </w:hyperlink>
+      <w:r>
+        <w:rPr>
+          <w:rStyle w:val="Hyperlink"/>
+          <w:rFonts w:ascii="Times New Roman" w:hAnsi="Times New Roman" w:cs="Times New Roman"/>
+          <w:sz w:val="24"/>
+        </w:rPr>
+        <w:t xml:space="preserve"> </w:t>
+      </w:r>
+    </w:p>
+    <w:p>
+      <w:pPr>
+        <w:spacing w:line="360" w:lineRule="auto"/>
+        <w:ind w:firstLine="720"/>
+        <w:jc w:val="both"/>
+        <w:rPr>
+          <w:rStyle w:val="Hyperlink"/>
+          <w:rFonts w:ascii="Times New Roman" w:hAnsi="Times New Roman" w:cs="Times New Roman"/>
+          <w:sz w:val="24"/>
+        </w:rPr>
+      </w:pPr>
+      <w:r>
+        <w:rPr>
+          <w:rFonts w:ascii="Times New Roman" w:hAnsi="Times New Roman" w:cs="Times New Roman"/>
+          <w:sz w:val="24"/>
+        </w:rPr>
+        <w:t xml:space="preserve">Windows Phone - </w:t>
+      </w:r>
+      <w:hyperlink r:id="rId22" w:history="1">
+        <w:r>
+          <w:rPr>
+            <w:rStyle w:val="Hyperlink"/>
+            <w:rFonts w:ascii="Times New Roman" w:hAnsi="Times New Roman" w:cs="Times New Roman"/>
+            <w:sz w:val="24"/>
+          </w:rPr>
+          <w:t>http://</w:t>
+        </w:r>
+        <w:r>
+          <w:rPr>
+            <w:rStyle w:val="Hyperlink"/>
+            <w:rFonts w:ascii="Times New Roman" w:hAnsi="Times New Roman" w:cs="Times New Roman"/>
+            <w:sz w:val="24"/>
+          </w:rPr>
+          <w:t>bgtaxi.net/download/driver/xap</w:t>
+        </w:r>
+      </w:hyperlink>
+      <w:r>
+        <w:rPr>
+          <w:rStyle w:val="Hyperlink"/>
+          <w:rFonts w:ascii="Times New Roman" w:hAnsi="Times New Roman" w:cs="Times New Roman"/>
+          <w:sz w:val="24"/>
+        </w:rPr>
+        <w:t xml:space="preserve"> </w:t>
+      </w:r>
+    </w:p>
+    <w:p>
+      <w:pPr>
+        <w:spacing w:line="360" w:lineRule="auto"/>
+        <w:jc w:val="both"/>
+        <w:rPr>
+          <w:rFonts w:ascii="Times New Roman" w:hAnsi="Times New Roman" w:cs="Times New Roman"/>
+          <w:sz w:val="24"/>
+        </w:rPr>
+      </w:pPr>
+      <w:r>
+        <w:rPr>
+          <w:rFonts w:ascii="Times New Roman" w:hAnsi="Times New Roman" w:cs="Times New Roman"/>
+          <w:sz w:val="24"/>
+        </w:rPr>
+        <w:t>Мобилното приложение за клиенти:</w:t>
+      </w:r>
+    </w:p>
+    <w:p>
+      <w:pPr>
+        <w:spacing w:line="360" w:lineRule="auto"/>
+        <w:ind w:firstLine="720"/>
+        <w:jc w:val="both"/>
+        <w:rPr>
+          <w:rFonts w:ascii="Times New Roman" w:hAnsi="Times New Roman" w:cs="Times New Roman"/>
+          <w:sz w:val="24"/>
+        </w:rPr>
+      </w:pPr>
+      <w:r>
+        <w:rPr>
+          <w:rFonts w:ascii="Times New Roman" w:hAnsi="Times New Roman" w:cs="Times New Roman"/>
+          <w:sz w:val="24"/>
+        </w:rPr>
+        <w:t xml:space="preserve">Android – </w:t>
       </w:r>
       <w:hyperlink r:id="rId23" w:history="1">
         <w:r>
@@ -3318,21 +3518,14 @@
             <w:rStyle w:val="Hyperlink"/>
             <w:rFonts w:ascii="Times New Roman" w:hAnsi="Times New Roman" w:cs="Times New Roman"/>
             <w:sz w:val="24"/>
-            <w:lang w:val="en-US"/>
           </w:rPr>
-          <w:t>http://</w:t>
-        </w:r>
-        <w:r>
-          <w:rPr>
-            <w:rStyle w:val="Hyperlink"/>
-            <w:lang w:val="en-US"/>
-          </w:rPr>
-          <w:t>bgtaxi.net/download/driver/apk</w:t>
+          <w:t>http://bgtaxi.net/download/client/apk</w:t>
         </w:r>
       </w:hyperlink>
       <w:r>
         <w:rPr>
-          <w:lang w:val="en-US"/>
+          <w:rFonts w:ascii="Times New Roman" w:hAnsi="Times New Roman" w:cs="Times New Roman"/>
+          <w:sz w:val="24"/>
         </w:rPr>
         <w:t xml:space="preserve"> </w:t>
       </w:r>
@@ -3345,23 +3538,14 @@
         <w:rPr>
           <w:rFonts w:ascii="Times New Roman" w:hAnsi="Times New Roman" w:cs="Times New Roman"/>
           <w:sz w:val="24"/>
-          <w:lang w:val="en-US"/>
-        </w:rPr>
-      </w:pPr>
-      <w:r>
-        <w:rPr>
-          <w:rFonts w:ascii="Times New Roman" w:hAnsi="Times New Roman" w:cs="Times New Roman"/>
-          <w:sz w:val="24"/>
-          <w:lang w:val="en-US"/>
+        </w:rPr>
+      </w:pPr>
+      <w:r>
+        <w:rPr>
+          <w:rFonts w:ascii="Times New Roman" w:hAnsi="Times New Roman" w:cs="Times New Roman"/>
+          <w:sz w:val="24"/>
         </w:rPr>
         <w:t>Windows Phone -</w:t>
-      </w:r>
-      <w:r>
-        <w:rPr>
-          <w:rFonts w:ascii="Times New Roman" w:hAnsi="Times New Roman" w:cs="Times New Roman"/>
-          <w:sz w:val="24"/>
-        </w:rPr>
-        <w:t xml:space="preserve"> </w:t>
       </w:r>
       <w:hyperlink r:id="rId24" w:history="1">
         <w:r>
@@ -3369,31 +3553,37 @@
             <w:rStyle w:val="Hyperlink"/>
             <w:rFonts w:ascii="Times New Roman" w:hAnsi="Times New Roman" w:cs="Times New Roman"/>
             <w:sz w:val="24"/>
-            <w:lang w:val="en-US"/>
           </w:rPr>
-          <w:t>http://</w:t>
-        </w:r>
-        <w:r>
-          <w:rPr>
-            <w:rStyle w:val="Hyperlink"/>
-            <w:lang w:val="en-US"/>
-          </w:rPr>
-          <w:t>bgtaxi.net/download/driver/xap</w:t>
+          <w:t xml:space="preserve"> http://bgtaxi.net/download/client/xap</w:t>
         </w:r>
       </w:hyperlink>
-      <w:r>
-        <w:rPr>
-          <w:lang w:val="en-US"/>
-        </w:rPr>
-        <w:t xml:space="preserve"> </w:t>
-      </w:r>
-    </w:p>
-    <w:p>
-      <w:pPr>
-        <w:pStyle w:val="Heading2"/>
-        <w:jc w:val="both"/>
-        <w:rPr>
-          <w:rFonts w:ascii="Times New Roman" w:hAnsi="Times New Roman" w:cs="Times New Roman"/>
+    </w:p>
+    <w:p>
+      <w:pPr>
+        <w:spacing w:line="360" w:lineRule="auto"/>
+        <w:jc w:val="both"/>
+        <w:rPr>
+          <w:rFonts w:ascii="Times New Roman" w:hAnsi="Times New Roman" w:cs="Times New Roman"/>
+          <w:sz w:val="24"/>
+        </w:rPr>
+      </w:pPr>
+    </w:p>
+    <w:p>
+      <w:pPr>
+        <w:pBdr>
+          <w:top w:val="single" w:sz="24" w:space="0" w:color="FFF4CD" w:themeColor="accent1" w:themeTint="33"/>
+          <w:left w:val="single" w:sz="24" w:space="0" w:color="FFF4CD" w:themeColor="accent1" w:themeTint="33"/>
+          <w:bottom w:val="single" w:sz="24" w:space="0" w:color="FFF4CD" w:themeColor="accent1" w:themeTint="33"/>
+          <w:right w:val="single" w:sz="24" w:space="0" w:color="FFF4CD" w:themeColor="accent1" w:themeTint="33"/>
+        </w:pBdr>
+        <w:shd w:val="clear" w:color="auto" w:fill="FFF4CD" w:themeFill="accent1" w:themeFillTint="33"/>
+        <w:spacing w:after="0"/>
+        <w:jc w:val="both"/>
+        <w:outlineLvl w:val="1"/>
+        <w:rPr>
+          <w:rFonts w:ascii="Times New Roman" w:hAnsi="Times New Roman" w:cs="Times New Roman"/>
+          <w:caps/>
+          <w:spacing w:val="15"/>
           <w:sz w:val="28"/>
           <w:szCs w:val="28"/>
         </w:rPr>
@@ -3401,26 +3591,159 @@
       <w:r>
         <w:rPr>
           <w:rFonts w:ascii="Times New Roman" w:hAnsi="Times New Roman" w:cs="Times New Roman"/>
+          <w:caps/>
+          <w:spacing w:val="15"/>
           <w:sz w:val="28"/>
           <w:szCs w:val="28"/>
         </w:rPr>
-        <w:t>3.6.</w:t>
-      </w:r>
-      <w:r>
+        <w:t>3.6. Заключение</w:t>
+      </w:r>
+    </w:p>
+    <w:p>
+      <w:pPr>
+        <w:spacing w:line="360" w:lineRule="auto"/>
+        <w:jc w:val="both"/>
+        <w:rPr>
+          <w:rFonts w:ascii="Times New Roman" w:hAnsi="Times New Roman" w:cs="Times New Roman"/>
+          <w:sz w:val="24"/>
+        </w:rPr>
+      </w:pPr>
+      <w:r>
+        <w:rPr>
+          <w:rFonts w:ascii="Times New Roman" w:hAnsi="Times New Roman" w:cs="Times New Roman"/>
+          <w:sz w:val="24"/>
+        </w:rPr>
+        <w:t xml:space="preserve">В заключение мога да заявя, че въпреки същесвтвуването на подобни приложение и проекти аз успях да създам една система, която превъзхожда останалите по няколко ключови аспекта. </w:t>
+      </w:r>
+      <w:r>
+        <w:rPr>
+          <w:rFonts w:ascii="Times New Roman" w:hAnsi="Times New Roman" w:cs="Times New Roman"/>
+          <w:sz w:val="24"/>
+          <w:lang w:val="en-US"/>
+        </w:rPr>
+        <w:t xml:space="preserve">BG TAXI </w:t>
+      </w:r>
+      <w:r>
+        <w:rPr>
+          <w:rFonts w:ascii="Times New Roman" w:hAnsi="Times New Roman" w:cs="Times New Roman"/>
+          <w:sz w:val="24"/>
+        </w:rPr>
+        <w:t>изпраща заявките само на близките коли в региона, което не се наблюдава при някои от веч</w:t>
+      </w:r>
+      <w:r>
+        <w:rPr>
+          <w:rFonts w:ascii="Times New Roman" w:hAnsi="Times New Roman" w:cs="Times New Roman"/>
+          <w:sz w:val="24"/>
+        </w:rPr>
+        <w:t xml:space="preserve">е съществуващите системи, които изпращат заявките на всички коли дори и да се намират на огромно разстояние от заявката, което много прилича на остарелия метод с използването на радиостанции. </w:t>
+      </w:r>
+      <w:r>
+        <w:rPr>
+          <w:rFonts w:ascii="Times New Roman" w:hAnsi="Times New Roman" w:cs="Times New Roman"/>
+          <w:sz w:val="24"/>
+        </w:rPr>
+        <w:t>Другото</w:t>
+      </w:r>
+      <w:r>
+        <w:rPr>
+          <w:rFonts w:ascii="Times New Roman" w:hAnsi="Times New Roman" w:cs="Times New Roman"/>
+          <w:sz w:val="24"/>
+        </w:rPr>
+        <w:t xml:space="preserve"> нещо е, че проектът предпоставя бъдещото премахване изцяло на диспечер</w:t>
+      </w:r>
+      <w:r>
+        <w:rPr>
+          <w:rFonts w:ascii="Times New Roman" w:hAnsi="Times New Roman" w:cs="Times New Roman"/>
+          <w:sz w:val="24"/>
+        </w:rPr>
+        <w:t>ите и преминаването към алтерна</w:t>
+      </w:r>
+      <w:r>
+        <w:rPr>
+          <w:rFonts w:ascii="Times New Roman" w:hAnsi="Times New Roman" w:cs="Times New Roman"/>
+          <w:sz w:val="24"/>
+        </w:rPr>
+        <w:t>тивен</w:t>
+      </w:r>
+      <w:r>
+        <w:rPr>
+          <w:rFonts w:ascii="Times New Roman" w:hAnsi="Times New Roman" w:cs="Times New Roman"/>
+          <w:sz w:val="24"/>
+        </w:rPr>
+        <w:t xml:space="preserve"> нов метод, а именно приложението за клиенти, </w:t>
+      </w:r>
+      <w:r>
+        <w:rPr>
+          <w:rFonts w:ascii="Times New Roman" w:hAnsi="Times New Roman" w:cs="Times New Roman"/>
+          <w:sz w:val="24"/>
+        </w:rPr>
+        <w:t xml:space="preserve">който е </w:t>
+      </w:r>
+      <w:r>
+        <w:rPr>
+          <w:rFonts w:ascii="Times New Roman" w:hAnsi="Times New Roman" w:cs="Times New Roman"/>
+          <w:sz w:val="24"/>
+        </w:rPr>
+        <w:t xml:space="preserve">по-лесен, удобен и предпочитан от хората </w:t>
+      </w:r>
+      <w:r>
+        <w:rPr>
+          <w:rFonts w:ascii="Times New Roman" w:hAnsi="Times New Roman" w:cs="Times New Roman"/>
+          <w:sz w:val="24"/>
+        </w:rPr>
+        <w:t>в днешно време</w:t>
+      </w:r>
+      <w:r>
+        <w:rPr>
+          <w:rFonts w:ascii="Times New Roman" w:hAnsi="Times New Roman" w:cs="Times New Roman"/>
+          <w:sz w:val="24"/>
+        </w:rPr>
+        <w:t>.</w:t>
+      </w:r>
+    </w:p>
+    <w:p>
+      <w:pPr>
+        <w:spacing w:line="360" w:lineRule="auto"/>
+        <w:jc w:val="both"/>
+        <w:rPr>
+          <w:rFonts w:ascii="Times New Roman" w:hAnsi="Times New Roman" w:cs="Times New Roman"/>
+          <w:sz w:val="24"/>
+        </w:rPr>
+      </w:pPr>
+    </w:p>
+    <w:p>
+      <w:pPr>
+        <w:pStyle w:val="Heading2"/>
+        <w:jc w:val="both"/>
         <w:rPr>
           <w:rFonts w:ascii="Times New Roman" w:hAnsi="Times New Roman" w:cs="Times New Roman"/>
           <w:sz w:val="28"/>
           <w:szCs w:val="28"/>
         </w:rPr>
-        <w:t xml:space="preserve"> </w:t>
-      </w:r>
+      </w:pPr>
       <w:r>
         <w:rPr>
           <w:rFonts w:ascii="Times New Roman" w:hAnsi="Times New Roman" w:cs="Times New Roman"/>
           <w:sz w:val="28"/>
           <w:szCs w:val="28"/>
         </w:rPr>
-        <w:t>Използвана литература</w:t>
+        <w:t>3.</w:t>
+      </w:r>
+      <w:r>
+        <w:rPr>
+          <w:rFonts w:ascii="Times New Roman" w:hAnsi="Times New Roman" w:cs="Times New Roman"/>
+          <w:sz w:val="28"/>
+          <w:szCs w:val="28"/>
+        </w:rPr>
+        <w:t>7</w:t>
+      </w:r>
+      <w:r>
+        <w:rPr>
+          <w:rFonts w:ascii="Times New Roman" w:hAnsi="Times New Roman" w:cs="Times New Roman"/>
+          <w:sz w:val="28"/>
+          <w:szCs w:val="28"/>
+        </w:rPr>
+        <w:t>. Използвана литература</w:t>
       </w:r>
     </w:p>
     <w:p>
@@ -3480,7 +3803,6 @@
         <w:rPr>
           <w:rFonts w:ascii="Times New Roman" w:hAnsi="Times New Roman" w:cs="Times New Roman"/>
           <w:sz w:val="24"/>
-          <w:lang w:val="en-US"/>
         </w:rPr>
       </w:pPr>
       <w:hyperlink r:id="rId26" w:history="1">
@@ -3497,15 +3819,7 @@
           <w:rFonts w:ascii="Times New Roman" w:hAnsi="Times New Roman" w:cs="Times New Roman"/>
           <w:sz w:val="24"/>
         </w:rPr>
-        <w:t xml:space="preserve"> - онлайн курсове по C#, ASP.NET MV</w:t>
-      </w:r>
-      <w:r>
-        <w:rPr>
-          <w:rFonts w:ascii="Times New Roman" w:hAnsi="Times New Roman" w:cs="Times New Roman"/>
-          <w:sz w:val="24"/>
-          <w:lang w:val="en-US"/>
-        </w:rPr>
-        <w:t xml:space="preserve">C; </w:t>
+        <w:t xml:space="preserve"> - онлайн курсове по C#, ASP.NET MVC; </w:t>
       </w:r>
       <w:hyperlink r:id="rId27" w:history="1">
         <w:r>
@@ -3513,7 +3827,6 @@
             <w:rStyle w:val="Hyperlink"/>
             <w:rFonts w:ascii="Times New Roman" w:hAnsi="Times New Roman" w:cs="Times New Roman"/>
             <w:sz w:val="24"/>
-            <w:lang w:val="en-US"/>
           </w:rPr>
           <w:t>http://www.w3schools.com/</w:t>
         </w:r>
@@ -3522,10 +3835,30 @@
         <w:rPr>
           <w:rFonts w:ascii="Times New Roman" w:hAnsi="Times New Roman" w:cs="Times New Roman"/>
           <w:sz w:val="24"/>
+        </w:rPr>
+        <w:t xml:space="preserve"> - HTML, JAVASCRIPT, CSS, BOOTSTRAP </w:t>
+      </w:r>
+    </w:p>
+    <w:p>
+      <w:pPr>
+        <w:spacing w:line="360" w:lineRule="auto"/>
+        <w:jc w:val="both"/>
+        <w:rPr>
+          <w:rFonts w:ascii="Times New Roman" w:hAnsi="Times New Roman" w:cs="Times New Roman"/>
+          <w:sz w:val="24"/>
+        </w:rPr>
+      </w:pPr>
+    </w:p>
+    <w:p>
+      <w:pPr>
+        <w:spacing w:line="360" w:lineRule="auto"/>
+        <w:jc w:val="both"/>
+        <w:rPr>
+          <w:rFonts w:ascii="Times New Roman" w:hAnsi="Times New Roman" w:cs="Times New Roman"/>
+          <w:sz w:val="24"/>
           <w:lang w:val="en-US"/>
         </w:rPr>
-        <w:t xml:space="preserve"> - HTML, JAVASCRIPT, CSS, BOOTSTRAP </w:t>
-      </w:r>
+      </w:pPr>
     </w:p>
     <w:p>
       <w:pPr>
@@ -3567,28 +3900,6 @@
         <w:rPr>
           <w:rFonts w:ascii="Times New Roman" w:hAnsi="Times New Roman" w:cs="Times New Roman"/>
           <w:sz w:val="24"/>
-          <w:lang w:val="en-US"/>
-        </w:rPr>
-      </w:pPr>
-    </w:p>
-    <w:p>
-      <w:pPr>
-        <w:spacing w:line="360" w:lineRule="auto"/>
-        <w:jc w:val="both"/>
-        <w:rPr>
-          <w:rFonts w:ascii="Times New Roman" w:hAnsi="Times New Roman" w:cs="Times New Roman"/>
-          <w:sz w:val="24"/>
-          <w:lang w:val="en-US"/>
-        </w:rPr>
-      </w:pPr>
-    </w:p>
-    <w:p>
-      <w:pPr>
-        <w:spacing w:line="360" w:lineRule="auto"/>
-        <w:jc w:val="both"/>
-        <w:rPr>
-          <w:rFonts w:ascii="Times New Roman" w:hAnsi="Times New Roman" w:cs="Times New Roman"/>
-          <w:sz w:val="24"/>
         </w:rPr>
       </w:pPr>
       <w:r>
@@ -3597,7 +3908,6 @@
           <w:noProof/>
           <w:sz w:val="24"/>
         </w:rPr>
-        <w:lastRenderedPageBreak/>
         <w:drawing>
           <wp:anchor distT="0" distB="0" distL="114300" distR="114300" simplePos="0" relativeHeight="251671552" behindDoc="0" locked="0" layoutInCell="1" allowOverlap="1" wp14:anchorId="350088FD" wp14:editId="31B99B3D">
             <wp:simplePos x="0" y="0"/>
@@ -3739,7 +4049,7 @@
       <w:rPr>
         <w:noProof/>
       </w:rPr>
-      <w:t>9</w:t>
+      <w:t>2</w:t>
     </w:r>
     <w:r>
       <w:rPr>
@@ -5076,7 +5386,7 @@
   <w:style w:type="paragraph" w:default="1" w:styleId="Normal">
     <w:name w:val="Normal"/>
     <w:qFormat/>
-    <w:rsid w:val="00D33F45"/>
+    <w:rsid w:val="00FC5564"/>
   </w:style>
   <w:style w:type="paragraph" w:styleId="Heading1">
     <w:name w:val="heading 1"/>
@@ -5158,7 +5468,6 @@
     <w:next w:val="Normal"/>
     <w:link w:val="Heading4Char"/>
     <w:uiPriority w:val="9"/>
-    <w:semiHidden/>
     <w:unhideWhenUsed/>
     <w:qFormat/>
     <w:rsid w:val="00D33F45"/>
@@ -5554,7 +5863,6 @@
     <w:basedOn w:val="DefaultParagraphFont"/>
     <w:link w:val="Heading4"/>
     <w:uiPriority w:val="9"/>
-    <w:semiHidden/>
     <w:rsid w:val="00D33F45"/>
     <w:rPr>
       <w:caps/>
@@ -5772,6 +6080,18 @@
     <w:name w:val="apple-converted-space"/>
     <w:basedOn w:val="DefaultParagraphFont"/>
     <w:rsid w:val="000F780E"/>
+  </w:style>
+  <w:style w:type="character" w:styleId="FollowedHyperlink">
+    <w:name w:val="FollowedHyperlink"/>
+    <w:basedOn w:val="DefaultParagraphFont"/>
+    <w:uiPriority w:val="99"/>
+    <w:semiHidden/>
+    <w:unhideWhenUsed/>
+    <w:rsid w:val="006A300D"/>
+    <w:rPr>
+      <w:color w:val="7F723D" w:themeColor="followedHyperlink"/>
+      <w:u w:val="single"/>
+    </w:rPr>
   </w:style>
 </w:styles>
 </file>
@@ -6108,7 +6428,7 @@
 </file>
 
 <file path=customXml/itemProps2.xml><?xml version="1.0" encoding="utf-8"?>
-<ds:datastoreItem xmlns:ds="http://schemas.openxmlformats.org/officeDocument/2006/customXml" ds:itemID="{77DFB38A-C6AC-4F18-9A24-5B282B76659E}">
+<ds:datastoreItem xmlns:ds="http://schemas.openxmlformats.org/officeDocument/2006/customXml" ds:itemID="{E589E3FA-22D2-49C1-8046-3E359FD273EA}">
   <ds:schemaRefs>
     <ds:schemaRef ds:uri="http://schemas.openxmlformats.org/officeDocument/2006/bibliography"/>
   </ds:schemaRefs>
